--- a/admission-api/private/templates/BACHELOR_123_PROFESSIONAL_FULL_TIME_MONTHLY.docx
+++ b/admission-api/private/templates/BACHELOR_123_PROFESSIONAL_FULL_TIME_MONTHLY.docx
@@ -1,6 +1,6 @@
 
 <file path=word/document.xml><?xml version="1.0" encoding="utf-8"?>
-<w:document xmlns:wpc="http://schemas.microsoft.com/office/word/2010/wordprocessingCanvas" xmlns:cx="http://schemas.microsoft.com/office/drawing/2014/chartex" xmlns:cx1="http://schemas.microsoft.com/office/drawing/2015/9/8/chartex" xmlns:cx2="http://schemas.microsoft.com/office/drawing/2015/10/21/chartex" xmlns:cx3="http://schemas.microsoft.com/office/drawing/2016/5/9/chartex" xmlns:cx4="http://schemas.microsoft.com/office/drawing/2016/5/10/chartex" xmlns:cx5="http://schemas.microsoft.com/office/drawing/2016/5/11/chartex" xmlns:cx6="http://schemas.microsoft.com/office/drawing/2016/5/12/chartex" xmlns:cx7="http://schemas.microsoft.com/office/drawing/2016/5/13/chartex" xmlns:cx8="http://schemas.microsoft.com/office/drawing/2016/5/14/chartex" xmlns:mc="http://schemas.openxmlformats.org/markup-compatibility/2006" xmlns:aink="http://schemas.microsoft.com/office/drawing/2016/ink" xmlns:am3d="http://schemas.microsoft.com/office/drawing/2017/model3d" xmlns:o="urn:schemas-microsoft-com:office:office" xmlns:r="http://schemas.openxmlformats.org/officeDocument/2006/relationships" xmlns:m="http://schemas.openxmlformats.org/officeDocument/2006/math" xmlns:v="urn:schemas-microsoft-com:vml" xmlns:wp14="http://schemas.microsoft.com/office/word/2010/wordprocessingDrawing" xmlns:wp="http://schemas.openxmlformats.org/drawingml/2006/wordprocessingDrawing" xmlns:w10="urn:schemas-microsoft-com:office:word" xmlns:w="http://schemas.openxmlformats.org/wordprocessingml/2006/main" xmlns:w14="http://schemas.microsoft.com/office/word/2010/wordml" xmlns:w15="http://schemas.microsoft.com/office/word/2012/wordml" xmlns:w16cex="http://schemas.microsoft.com/office/word/2018/wordml/cex" xmlns:w16cid="http://schemas.microsoft.com/office/word/2016/wordml/cid" xmlns:w16="http://schemas.microsoft.com/office/word/2018/wordml" xmlns:w16sdtdh="http://schemas.microsoft.com/office/word/2020/wordml/sdtdatahash" xmlns:w16se="http://schemas.microsoft.com/office/word/2015/wordml/symex" xmlns:wpg="http://schemas.microsoft.com/office/word/2010/wordprocessingGroup" xmlns:wpi="http://schemas.microsoft.com/office/word/2010/wordprocessingInk" xmlns:wne="http://schemas.microsoft.com/office/word/2006/wordml" xmlns:wps="http://schemas.microsoft.com/office/word/2010/wordprocessingShape" mc:Ignorable="w14 w15 w16se w16cid w16 w16cex w16sdtdh wp14">
+<w:document xmlns:wpc="http://schemas.microsoft.com/office/word/2010/wordprocessingCanvas" xmlns:cx="http://schemas.microsoft.com/office/drawing/2014/chartex" xmlns:cx1="http://schemas.microsoft.com/office/drawing/2015/9/8/chartex" xmlns:cx2="http://schemas.microsoft.com/office/drawing/2015/10/21/chartex" xmlns:cx3="http://schemas.microsoft.com/office/drawing/2016/5/9/chartex" xmlns:cx4="http://schemas.microsoft.com/office/drawing/2016/5/10/chartex" xmlns:cx5="http://schemas.microsoft.com/office/drawing/2016/5/11/chartex" xmlns:cx6="http://schemas.microsoft.com/office/drawing/2016/5/12/chartex" xmlns:cx7="http://schemas.microsoft.com/office/drawing/2016/5/13/chartex" xmlns:cx8="http://schemas.microsoft.com/office/drawing/2016/5/14/chartex" xmlns:mc="http://schemas.openxmlformats.org/markup-compatibility/2006" xmlns:aink="http://schemas.microsoft.com/office/drawing/2016/ink" xmlns:am3d="http://schemas.microsoft.com/office/drawing/2017/model3d" xmlns:o="urn:schemas-microsoft-com:office:office" xmlns:r="http://schemas.openxmlformats.org/officeDocument/2006/relationships" xmlns:m="http://schemas.openxmlformats.org/officeDocument/2006/math" xmlns:v="urn:schemas-microsoft-com:vml" xmlns:wp14="http://schemas.microsoft.com/office/word/2010/wordprocessingDrawing" xmlns:wp="http://schemas.openxmlformats.org/drawingml/2006/wordprocessingDrawing" xmlns:w10="urn:schemas-microsoft-com:office:word" xmlns:w="http://schemas.openxmlformats.org/wordprocessingml/2006/main" xmlns:w14="http://schemas.microsoft.com/office/word/2010/wordml" xmlns:w15="http://schemas.microsoft.com/office/word/2012/wordml" xmlns:w16cid="http://schemas.microsoft.com/office/word/2016/wordml/cid" xmlns:w16se="http://schemas.microsoft.com/office/word/2015/wordml/symex" xmlns:wpg="http://schemas.microsoft.com/office/word/2010/wordprocessingGroup" xmlns:wpi="http://schemas.microsoft.com/office/word/2010/wordprocessingInk" xmlns:wne="http://schemas.microsoft.com/office/word/2006/wordml" xmlns:wps="http://schemas.microsoft.com/office/word/2010/wordprocessingShape" mc:Ignorable="w14 w15 w16se w16cid wp14">
   <w:body>
     <w:p>
       <w:pPr>
@@ -147,7 +147,14 @@
                 <w:rFonts w:ascii="Times New Roman" w:hAnsi="Times New Roman"/>
                 <w:sz w:val="20"/>
               </w:rPr>
-              <w:t>23</w:t>
+              <w:t>2</w:t>
+            </w:r>
+            <w:r>
+              <w:rPr>
+                <w:rFonts w:ascii="Times New Roman" w:hAnsi="Times New Roman"/>
+                <w:sz w:val="20"/>
+              </w:rPr>
+              <w:t>4</w:t>
             </w:r>
             <w:r>
               <w:rPr>
@@ -293,7 +300,23 @@
                                 <w:sz w:val="20"/>
                                 <w:lang w:val="en-US"/>
                               </w:rPr>
-                              <w:t>}{lastName} {</w:t>
+                              <w:t>}{</w:t>
+                            </w:r>
+                            <w:proofErr w:type="spellStart"/>
+                            <w:r>
+                              <w:rPr>
+                                <w:sz w:val="20"/>
+                                <w:lang w:val="en-US"/>
+                              </w:rPr>
+                              <w:t>lastName</w:t>
+                            </w:r>
+                            <w:proofErr w:type="spellEnd"/>
+                            <w:r>
+                              <w:rPr>
+                                <w:sz w:val="20"/>
+                                <w:lang w:val="en-US"/>
+                              </w:rPr>
+                              <w:t>} {</w:t>
                             </w:r>
                             <w:proofErr w:type="spellStart"/>
                             <w:r>
@@ -359,7 +382,7 @@
               </wp:anchor>
             </w:drawing>
           </mc:Choice>
-          <mc:Fallback>
+          <mc:Fallback xmlns:w16sdtdh="http://schemas.microsoft.com/office/word/2020/wordml/sdtdatahash" xmlns:w16="http://schemas.microsoft.com/office/word/2018/wordml" xmlns:w16cex="http://schemas.microsoft.com/office/word/2018/wordml/cex">
             <w:pict>
               <v:shapetype w14:anchorId="0E501730" id="_x0000_t202" coordsize="21600,21600" o:spt="202" path="m,l,21600r21600,l21600,xe">
                 <v:stroke joinstyle="miter"/>
@@ -424,19 +447,31 @@
         <w:rPr>
           <w:sz w:val="20"/>
         </w:rPr>
-        <w:t>який (-ка) діє на підставі Доручення ректора № 65 від 01.0</w:t>
-      </w:r>
-      <w:r>
-        <w:rPr>
-          <w:sz w:val="20"/>
-        </w:rPr>
-        <w:t>5</w:t>
-      </w:r>
-      <w:r>
-        <w:rPr>
-          <w:sz w:val="20"/>
-        </w:rPr>
-        <w:t xml:space="preserve">.2023р., </w:t>
+        <w:t xml:space="preserve">який (-ка) діє на підставі </w:t>
+      </w:r>
+      <w:r>
+        <w:rPr>
+          <w:sz w:val="20"/>
+        </w:rPr>
+        <w:t>Доручення</w:t>
+      </w:r>
+      <w:r>
+        <w:rPr>
+          <w:sz w:val="20"/>
+        </w:rPr>
+        <w:t xml:space="preserve"> в.о.</w:t>
+      </w:r>
+      <w:r>
+        <w:rPr>
+          <w:sz w:val="20"/>
+        </w:rPr>
+        <w:t xml:space="preserve"> ректора № 70 від 09.07.2024р.</w:t>
+      </w:r>
+      <w:r>
+        <w:rPr>
+          <w:sz w:val="20"/>
+        </w:rPr>
+        <w:t xml:space="preserve">, </w:t>
       </w:r>
       <w:bookmarkEnd w:id="2"/>
     </w:p>
@@ -587,7 +622,23 @@
                                 <w:sz w:val="20"/>
                                 <w:lang w:val="en-US"/>
                               </w:rPr>
-                              <w:t>{#entrant}{lastName} {</w:t>
+                              <w:t>{#entrant}{</w:t>
+                            </w:r>
+                            <w:proofErr w:type="spellStart"/>
+                            <w:r>
+                              <w:rPr>
+                                <w:sz w:val="20"/>
+                                <w:lang w:val="en-US"/>
+                              </w:rPr>
+                              <w:t>lastName</w:t>
+                            </w:r>
+                            <w:proofErr w:type="spellEnd"/>
+                            <w:r>
+                              <w:rPr>
+                                <w:sz w:val="20"/>
+                                <w:lang w:val="en-US"/>
+                              </w:rPr>
+                              <w:t>} {</w:t>
                             </w:r>
                             <w:proofErr w:type="spellStart"/>
                             <w:r>
@@ -639,7 +690,7 @@
               </wp:anchor>
             </w:drawing>
           </mc:Choice>
-          <mc:Fallback>
+          <mc:Fallback xmlns:w16sdtdh="http://schemas.microsoft.com/office/word/2020/wordml/sdtdatahash" xmlns:w16="http://schemas.microsoft.com/office/word/2018/wordml" xmlns:w16cex="http://schemas.microsoft.com/office/word/2018/wordml/cex">
             <w:pict>
               <v:shape w14:anchorId="6F26E2C2" id="_x0000_s1027" type="#_x0000_t202" style="position:absolute;left:0;text-align:left;margin-left:118pt;margin-top:5.7pt;width:404.6pt;height:110.6pt;z-index:252056064;visibility:visible;mso-wrap-style:square;mso-width-percent:0;mso-height-percent:200;mso-wrap-distance-left:9pt;mso-wrap-distance-top:3.6pt;mso-wrap-distance-right:9pt;mso-wrap-distance-bottom:3.6pt;mso-position-horizontal:absolute;mso-position-horizontal-relative:margin;mso-position-vertical:absolute;mso-position-vertical-relative:text;mso-width-percent:0;mso-height-percent:200;mso-width-relative:margin;mso-height-relative:margin;v-text-anchor:top" o:gfxdata="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" filled="f" stroked="f">
                 <v:textbox style="mso-fit-shape-to-text:t">
@@ -768,7 +819,21 @@
           <w:rFonts w:ascii="Times New Roman" w:hAnsi="Times New Roman"/>
           <w:sz w:val="20"/>
         </w:rPr>
-        <w:t>_______ від ____________ 2023р</w:t>
+        <w:t>_______ від ____________ 202</w:t>
+      </w:r>
+      <w:r>
+        <w:rPr>
+          <w:rFonts w:ascii="Times New Roman" w:hAnsi="Times New Roman"/>
+          <w:sz w:val="20"/>
+        </w:rPr>
+        <w:t>4</w:t>
+      </w:r>
+      <w:r>
+        <w:rPr>
+          <w:rFonts w:ascii="Times New Roman" w:hAnsi="Times New Roman"/>
+          <w:sz w:val="20"/>
+        </w:rPr>
+        <w:t>р</w:t>
       </w:r>
       <w:r>
         <w:rPr>
@@ -1162,7 +1227,7 @@
           <w:sz w:val="20"/>
           <w:u w:val="single"/>
         </w:rPr>
-        <w:t>179</w:t>
+        <w:t>1</w:t>
       </w:r>
       <w:r>
         <w:rPr>
@@ -1171,6 +1236,24 @@
           <w:sz w:val="20"/>
           <w:u w:val="single"/>
         </w:rPr>
+        <w:t>9</w:t>
+      </w:r>
+      <w:r>
+        <w:rPr>
+          <w:rFonts w:ascii="Times New Roman" w:hAnsi="Times New Roman"/>
+          <w:b/>
+          <w:sz w:val="20"/>
+          <w:u w:val="single"/>
+        </w:rPr>
+        <w:t>9</w:t>
+      </w:r>
+      <w:r>
+        <w:rPr>
+          <w:rFonts w:ascii="Times New Roman" w:hAnsi="Times New Roman"/>
+          <w:b/>
+          <w:sz w:val="20"/>
+          <w:u w:val="single"/>
+        </w:rPr>
         <w:t> </w:t>
       </w:r>
       <w:r>
@@ -1198,8 +1281,28 @@
           <w:sz w:val="20"/>
           <w:u w:val="single"/>
         </w:rPr>
-        <w:t xml:space="preserve"> (сто сімдесят дев’ять тисяч шістсот)</w:t>
-      </w:r>
+        <w:t xml:space="preserve"> (сто </w:t>
+      </w:r>
+      <w:r>
+        <w:rPr>
+          <w:rFonts w:ascii="Times New Roman" w:hAnsi="Times New Roman"/>
+          <w:b/>
+          <w:sz w:val="20"/>
+          <w:u w:val="single"/>
+        </w:rPr>
+        <w:t>дев’яносто</w:t>
+      </w:r>
+      <w:r>
+        <w:rPr>
+          <w:rFonts w:ascii="Times New Roman" w:hAnsi="Times New Roman"/>
+          <w:b/>
+          <w:sz w:val="20"/>
+          <w:u w:val="single"/>
+        </w:rPr>
+        <w:t xml:space="preserve"> дев’ять тисяч шістсот)</w:t>
+      </w:r>
+      <w:bookmarkStart w:id="7" w:name="_GoBack"/>
+      <w:bookmarkEnd w:id="7"/>
       <w:r>
         <w:rPr>
           <w:rFonts w:ascii="Times New Roman" w:hAnsi="Times New Roman"/>
@@ -1245,7 +1348,7 @@
         </w:rPr>
         <w:t xml:space="preserve">2. Університет має право в односторонньому порядку змінювати розмір плати </w:t>
       </w:r>
-      <w:bookmarkStart w:id="7" w:name="_Hlk138930980"/>
+      <w:bookmarkStart w:id="8" w:name="_Hlk138930980"/>
       <w:r>
         <w:rPr>
           <w:rFonts w:ascii="Times New Roman" w:hAnsi="Times New Roman"/>
@@ -1253,7 +1356,7 @@
         </w:rPr>
         <w:t xml:space="preserve">за надання платної освітньої послуги </w:t>
       </w:r>
-      <w:bookmarkEnd w:id="7"/>
+      <w:bookmarkEnd w:id="8"/>
       <w:r>
         <w:rPr>
           <w:rFonts w:ascii="Times New Roman" w:hAnsi="Times New Roman"/>
@@ -1261,7 +1364,7 @@
         </w:rPr>
         <w:t xml:space="preserve">не частіше одного разу на рік і не більш як </w:t>
       </w:r>
-      <w:bookmarkStart w:id="8" w:name="_Hlk138931251"/>
+      <w:bookmarkStart w:id="9" w:name="_Hlk138931251"/>
       <w:r>
         <w:rPr>
           <w:rFonts w:ascii="Times New Roman" w:hAnsi="Times New Roman"/>
@@ -1269,7 +1372,7 @@
         </w:rPr>
         <w:t xml:space="preserve">на офіційно визначений рівень інфляції </w:t>
       </w:r>
-      <w:bookmarkEnd w:id="8"/>
+      <w:bookmarkEnd w:id="9"/>
       <w:r>
         <w:rPr>
           <w:rFonts w:ascii="Times New Roman" w:hAnsi="Times New Roman"/>
@@ -1300,7 +1403,7 @@
         </w:rPr>
         <w:t xml:space="preserve">Зміна розміру плати </w:t>
       </w:r>
-      <w:bookmarkStart w:id="9" w:name="_Hlk138932811"/>
+      <w:bookmarkStart w:id="10" w:name="_Hlk138932811"/>
       <w:r>
         <w:rPr>
           <w:rFonts w:ascii="Times New Roman" w:hAnsi="Times New Roman"/>
@@ -1308,7 +1411,7 @@
         </w:rPr>
         <w:t xml:space="preserve">за надання платної освітньої послуги </w:t>
       </w:r>
-      <w:bookmarkEnd w:id="9"/>
+      <w:bookmarkEnd w:id="10"/>
       <w:r>
         <w:rPr>
           <w:rFonts w:ascii="Times New Roman" w:hAnsi="Times New Roman"/>
@@ -1947,7 +2050,7 @@
                     </wp:anchor>
                   </w:drawing>
                 </mc:Choice>
-                <mc:Fallback>
+                <mc:Fallback xmlns:w16sdtdh="http://schemas.microsoft.com/office/word/2020/wordml/sdtdatahash" xmlns:w16="http://schemas.microsoft.com/office/word/2018/wordml" xmlns:w16cex="http://schemas.microsoft.com/office/word/2018/wordml/cex">
                   <w:pict>
                     <v:shape w14:anchorId="1F4ADA49" id="_x0000_s1028" type="#_x0000_t202" style="position:absolute;left:0;text-align:left;margin-left:-8pt;margin-top:-24.45pt;width:20.75pt;height:110.6pt;z-index:252058112;visibility:visible;mso-wrap-style:square;mso-width-percent:0;mso-height-percent:0;mso-wrap-distance-left:9pt;mso-wrap-distance-top:3.6pt;mso-wrap-distance-right:9pt;mso-wrap-distance-bottom:3.6pt;mso-position-horizontal:absolute;mso-position-horizontal-relative:margin;mso-position-vertical:absolute;mso-position-vertical-relative:text;mso-width-percent:0;mso-height-percent:0;mso-width-relative:margin;mso-height-relative:margin;v-text-anchor:top" o:gfxdata="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" filled="f" stroked="f">
                       <v:textbox style="mso-fit-shape-to-text:t">
@@ -2423,7 +2526,7 @@
           <w:sz w:val="20"/>
         </w:rPr>
       </w:pPr>
-      <w:bookmarkStart w:id="10" w:name="_Hlk139279374"/>
+      <w:bookmarkStart w:id="11" w:name="_Hlk139279374"/>
       <w:r>
         <w:rPr>
           <w:rFonts w:ascii="Times New Roman" w:hAnsi="Times New Roman"/>
@@ -2431,7 +2534,7 @@
         </w:rPr>
         <w:t>2. </w:t>
       </w:r>
-      <w:bookmarkStart w:id="11" w:name="_Hlk138845813"/>
+      <w:bookmarkStart w:id="12" w:name="_Hlk138845813"/>
       <w:r>
         <w:rPr>
           <w:rFonts w:ascii="Times New Roman" w:hAnsi="Times New Roman"/>
@@ -2472,7 +2575,7 @@
         <w:t xml:space="preserve"> тощо), зазначених в розділі VI договору.</w:t>
       </w:r>
     </w:p>
-    <w:bookmarkEnd w:id="10"/>
+    <w:bookmarkEnd w:id="11"/>
     <w:p>
       <w:pPr>
         <w:pStyle w:val="a6"/>
@@ -2491,7 +2594,7 @@
         </w:rPr>
         <w:t>3. Зміни до договору вносяться за згодою сторін шляхом підписання додаткових угод до договору, які є його невід’ємними частинами</w:t>
       </w:r>
-      <w:bookmarkEnd w:id="11"/>
+      <w:bookmarkEnd w:id="12"/>
       <w:r>
         <w:rPr>
           <w:rFonts w:ascii="Times New Roman" w:hAnsi="Times New Roman"/>
@@ -2695,7 +2798,7 @@
           <w:b/>
           <w:bCs/>
           <w:sz w:val="20"/>
-          <w:lang w:val="en-US"/>
+          <w:lang w:val="ru-RU"/>
         </w:rPr>
         <w:t>3</w:t>
       </w:r>
@@ -2800,7 +2903,7 @@
               </wp:anchor>
             </w:drawing>
           </mc:Choice>
-          <mc:Fallback>
+          <mc:Fallback xmlns:w16sdtdh="http://schemas.microsoft.com/office/word/2020/wordml/sdtdatahash" xmlns:w16="http://schemas.microsoft.com/office/word/2018/wordml" xmlns:w16cex="http://schemas.microsoft.com/office/word/2018/wordml/cex">
             <w:pict>
               <v:shape w14:anchorId="4C24B7FC" id="_x0000_s1029" type="#_x0000_t202" style="position:absolute;left:0;text-align:left;margin-left:66.75pt;margin-top:306.7pt;width:108.45pt;height:18pt;z-index:251300352;visibility:visible;mso-wrap-style:square;mso-width-percent:0;mso-height-percent:0;mso-wrap-distance-left:9pt;mso-wrap-distance-top:3.6pt;mso-wrap-distance-right:9pt;mso-wrap-distance-bottom:3.6pt;mso-position-horizontal:absolute;mso-position-horizontal-relative:text;mso-position-vertical:absolute;mso-position-vertical-relative:text;mso-width-percent:0;mso-height-percent:0;mso-width-relative:margin;mso-height-relative:margin;v-text-anchor:top" o:gfxdata="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" filled="f" stroked="f">
                 <v:textbox>
@@ -3150,7 +3253,7 @@
                                       <w:szCs w:val="16"/>
                                     </w:rPr>
                                   </w:pPr>
-                                  <w:bookmarkStart w:id="12" w:name="_Hlk141468956"/>
+                                  <w:bookmarkStart w:id="13" w:name="_Hlk141468956"/>
                                   <w:r>
                                     <w:rPr>
                                       <w:sz w:val="16"/>
@@ -3159,7 +3262,7 @@
                                     </w:rPr>
                                     <w:t>{#entrant}</w:t>
                                   </w:r>
-                                  <w:bookmarkEnd w:id="12"/>
+                                  <w:bookmarkEnd w:id="13"/>
                                   <w:r>
                                     <w:rPr>
                                       <w:sz w:val="16"/>
@@ -3186,7 +3289,7 @@
                     </wp:anchor>
                   </w:drawing>
                 </mc:Choice>
-                <mc:Fallback>
+                <mc:Fallback xmlns:w16sdtdh="http://schemas.microsoft.com/office/word/2020/wordml/sdtdatahash" xmlns:w16="http://schemas.microsoft.com/office/word/2018/wordml" xmlns:w16cex="http://schemas.microsoft.com/office/word/2018/wordml/cex">
                   <w:pict>
                     <v:shape w14:anchorId="6B4C6204" id="_x0000_s1030" type="#_x0000_t202" style="position:absolute;margin-left:8.1pt;margin-top:5.3pt;width:149.6pt;height:110.6pt;z-index:251823616;visibility:visible;mso-wrap-style:square;mso-width-percent:0;mso-height-percent:200;mso-wrap-distance-left:9pt;mso-wrap-distance-top:3.6pt;mso-wrap-distance-right:9pt;mso-wrap-distance-bottom:3.6pt;mso-position-horizontal:absolute;mso-position-horizontal-relative:text;mso-position-vertical:absolute;mso-position-vertical-relative:text;mso-width-percent:0;mso-height-percent:200;mso-width-relative:margin;mso-height-relative:margin;v-text-anchor:top" o:gfxdata="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" filled="f" stroked="f">
                       <v:textbox style="mso-fit-shape-to-text:t">
@@ -3321,7 +3424,7 @@
                     </wp:anchor>
                   </w:drawing>
                 </mc:Choice>
-                <mc:Fallback>
+                <mc:Fallback xmlns:w16sdtdh="http://schemas.microsoft.com/office/word/2020/wordml/sdtdatahash" xmlns:w16="http://schemas.microsoft.com/office/word/2018/wordml" xmlns:w16cex="http://schemas.microsoft.com/office/word/2018/wordml/cex">
                   <w:pict>
                     <v:shape w14:anchorId="3592809B" id="_x0000_s1031" type="#_x0000_t202" style="position:absolute;left:0;text-align:left;margin-left:7.55pt;margin-top:10.2pt;width:150.4pt;height:110.6pt;z-index:251832832;visibility:visible;mso-wrap-style:square;mso-width-percent:0;mso-height-percent:200;mso-wrap-distance-left:9pt;mso-wrap-distance-top:3.6pt;mso-wrap-distance-right:9pt;mso-wrap-distance-bottom:3.6pt;mso-position-horizontal:absolute;mso-position-horizontal-relative:text;mso-position-vertical:absolute;mso-position-vertical-relative:text;mso-width-percent:0;mso-height-percent:200;mso-width-relative:margin;mso-height-relative:margin;v-text-anchor:top" o:gfxdata="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" filled="f" stroked="f">
                       <v:textbox style="mso-fit-shape-to-text:t">
@@ -3453,7 +3556,7 @@
                     </wp:anchor>
                   </w:drawing>
                 </mc:Choice>
-                <mc:Fallback>
+                <mc:Fallback xmlns:w16sdtdh="http://schemas.microsoft.com/office/word/2020/wordml/sdtdatahash" xmlns:w16="http://schemas.microsoft.com/office/word/2018/wordml" xmlns:w16cex="http://schemas.microsoft.com/office/word/2018/wordml/cex">
                   <w:pict>
                     <v:shape w14:anchorId="09F44FC2" id="_x0000_s1032" type="#_x0000_t202" style="position:absolute;left:0;text-align:left;margin-left:8.1pt;margin-top:9.9pt;width:148.7pt;height:110.6pt;z-index:251842048;visibility:visible;mso-wrap-style:square;mso-width-percent:0;mso-height-percent:200;mso-wrap-distance-left:9pt;mso-wrap-distance-top:3.6pt;mso-wrap-distance-right:9pt;mso-wrap-distance-bottom:3.6pt;mso-position-horizontal:absolute;mso-position-horizontal-relative:text;mso-position-vertical:absolute;mso-position-vertical-relative:text;mso-width-percent:0;mso-height-percent:200;mso-width-relative:margin;mso-height-relative:margin;v-text-anchor:top" o:gfxdata="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" filled="f" stroked="f">
                       <v:textbox style="mso-fit-shape-to-text:t">
@@ -3765,7 +3868,7 @@
                     </wp:anchor>
                   </w:drawing>
                 </mc:Choice>
-                <mc:Fallback>
+                <mc:Fallback xmlns:w16sdtdh="http://schemas.microsoft.com/office/word/2020/wordml/sdtdatahash" xmlns:w16="http://schemas.microsoft.com/office/word/2018/wordml" xmlns:w16cex="http://schemas.microsoft.com/office/word/2018/wordml/cex">
                   <w:pict>
                     <v:shape w14:anchorId="49E68D7C" id="_x0000_s1033" type="#_x0000_t202" style="position:absolute;margin-left:-8.65pt;margin-top:7.75pt;width:182.75pt;height:42.45pt;z-index:251276800;visibility:visible;mso-wrap-style:square;mso-width-percent:0;mso-height-percent:0;mso-wrap-distance-left:9pt;mso-wrap-distance-top:3.6pt;mso-wrap-distance-right:9pt;mso-wrap-distance-bottom:3.6pt;mso-position-horizontal:absolute;mso-position-horizontal-relative:text;mso-position-vertical:absolute;mso-position-vertical-relative:text;mso-width-percent:0;mso-height-percent:0;mso-width-relative:margin;mso-height-relative:margin;v-text-anchor:top" o:gfxdata="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" filled="f" stroked="f">
                       <v:textbox>
@@ -3867,14 +3970,14 @@
               <w:rPr>
                 <w:b/>
                 <w:sz w:val="20"/>
-                <w:lang w:val="en-US"/>
+                <w:lang w:val="ru-RU"/>
               </w:rPr>
             </w:pPr>
             <w:r>
               <w:rPr>
                 <w:b/>
                 <w:sz w:val="20"/>
-                <w:lang w:val="en-US"/>
+                <w:lang w:val="ru-RU"/>
               </w:rPr>
               <w:t>_________________________________</w:t>
             </w:r>
@@ -3889,14 +3992,14 @@
               <w:rPr>
                 <w:b/>
                 <w:sz w:val="20"/>
-                <w:lang w:val="en-US"/>
+                <w:lang w:val="ru-RU"/>
               </w:rPr>
             </w:pPr>
             <w:r>
               <w:rPr>
                 <w:b/>
                 <w:sz w:val="20"/>
-                <w:lang w:val="en-US"/>
+                <w:lang w:val="ru-RU"/>
               </w:rPr>
               <w:t>_________________________________</w:t>
             </w:r>
@@ -4109,7 +4212,7 @@
                     </wp:anchor>
                   </w:drawing>
                 </mc:Choice>
-                <mc:Fallback>
+                <mc:Fallback xmlns:w16sdtdh="http://schemas.microsoft.com/office/word/2020/wordml/sdtdatahash" xmlns:w16="http://schemas.microsoft.com/office/word/2018/wordml" xmlns:w16cex="http://schemas.microsoft.com/office/word/2018/wordml/cex">
                   <w:pict>
                     <v:shape w14:anchorId="1607F051" id="_x0000_s1034" type="#_x0000_t202" style="position:absolute;left:0;text-align:left;margin-left:-5.9pt;margin-top:-2.1pt;width:182.5pt;height:110.6pt;z-index:251676160;visibility:visible;mso-wrap-style:square;mso-width-percent:0;mso-height-percent:200;mso-wrap-distance-left:9pt;mso-wrap-distance-top:3.6pt;mso-wrap-distance-right:9pt;mso-wrap-distance-bottom:3.6pt;mso-position-horizontal:absolute;mso-position-horizontal-relative:text;mso-position-vertical:absolute;mso-position-vertical-relative:text;mso-width-percent:0;mso-height-percent:200;mso-width-relative:margin;mso-height-relative:margin;v-text-anchor:top" o:gfxdata="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" filled="f" stroked="f">
                       <v:textbox style="mso-fit-shape-to-text:t">
@@ -4284,7 +4387,7 @@
                     </wp:anchor>
                   </w:drawing>
                 </mc:Choice>
-                <mc:Fallback>
+                <mc:Fallback xmlns:w16sdtdh="http://schemas.microsoft.com/office/word/2020/wordml/sdtdatahash" xmlns:w16="http://schemas.microsoft.com/office/word/2018/wordml" xmlns:w16cex="http://schemas.microsoft.com/office/word/2018/wordml/cex">
                   <w:pict>
                     <v:shape w14:anchorId="022373F8" id="_x0000_s1035" type="#_x0000_t202" style="position:absolute;left:0;text-align:left;margin-left:-24.35pt;margin-top:-43.15pt;width:223.95pt;height:110.6pt;z-index:251415040;visibility:visible;mso-wrap-style:square;mso-width-percent:0;mso-height-percent:200;mso-wrap-distance-left:9pt;mso-wrap-distance-top:3.6pt;mso-wrap-distance-right:9pt;mso-wrap-distance-bottom:3.6pt;mso-position-horizontal:absolute;mso-position-horizontal-relative:text;mso-position-vertical:absolute;mso-position-vertical-relative:text;mso-width-percent:0;mso-height-percent:200;mso-width-relative:margin;mso-height-relative:margin;v-text-anchor:top" o:gfxdata="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" filled="f" stroked="f">
                       <v:textbox style="mso-fit-shape-to-text:t">
@@ -4459,7 +4562,7 @@
                     </wp:anchor>
                   </w:drawing>
                 </mc:Choice>
-                <mc:Fallback>
+                <mc:Fallback xmlns:w16sdtdh="http://schemas.microsoft.com/office/word/2020/wordml/sdtdatahash" xmlns:w16="http://schemas.microsoft.com/office/word/2018/wordml" xmlns:w16cex="http://schemas.microsoft.com/office/word/2018/wordml/cex">
                   <w:pict>
                     <v:shape w14:anchorId="0B00B8C0" id="_x0000_s1036" type="#_x0000_t202" style="position:absolute;left:0;text-align:left;margin-left:-13.65pt;margin-top:-31.55pt;width:200pt;height:110.6pt;z-index:251502080;visibility:visible;mso-wrap-style:square;mso-width-percent:0;mso-height-percent:200;mso-wrap-distance-left:9pt;mso-wrap-distance-top:3.6pt;mso-wrap-distance-right:9pt;mso-wrap-distance-bottom:3.6pt;mso-position-horizontal:absolute;mso-position-horizontal-relative:text;mso-position-vertical:absolute;mso-position-vertical-relative:text;mso-width-percent:0;mso-height-percent:200;mso-width-relative:margin;mso-height-relative:margin;v-text-anchor:top" o:gfxdata="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" filled="f" stroked="f">
                       <v:textbox style="mso-fit-shape-to-text:t">
@@ -4634,7 +4737,7 @@
                     </wp:anchor>
                   </w:drawing>
                 </mc:Choice>
-                <mc:Fallback>
+                <mc:Fallback xmlns:w16sdtdh="http://schemas.microsoft.com/office/word/2020/wordml/sdtdatahash" xmlns:w16="http://schemas.microsoft.com/office/word/2018/wordml" xmlns:w16cex="http://schemas.microsoft.com/office/word/2018/wordml/cex">
                   <w:pict>
                     <v:shape w14:anchorId="1470D0A7" id="_x0000_s1037" type="#_x0000_t202" style="position:absolute;left:0;text-align:left;margin-left:-18.6pt;margin-top:-19.9pt;width:210pt;height:110.6pt;z-index:251589120;visibility:visible;mso-wrap-style:square;mso-width-percent:0;mso-height-percent:200;mso-wrap-distance-left:9pt;mso-wrap-distance-top:3.6pt;mso-wrap-distance-right:9pt;mso-wrap-distance-bottom:3.6pt;mso-position-horizontal:absolute;mso-position-horizontal-relative:text;mso-position-vertical:absolute;mso-position-vertical-relative:text;mso-width-percent:0;mso-height-percent:200;mso-width-relative:margin;mso-height-relative:margin;v-text-anchor:top" o:gfxdata="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" filled="f" stroked="f">
                       <v:textbox style="mso-fit-shape-to-text:t">
@@ -4852,7 +4955,7 @@
                     </wp:anchor>
                   </w:drawing>
                 </mc:Choice>
-                <mc:Fallback>
+                <mc:Fallback xmlns:w16sdtdh="http://schemas.microsoft.com/office/word/2020/wordml/sdtdatahash" xmlns:w16="http://schemas.microsoft.com/office/word/2018/wordml" xmlns:w16cex="http://schemas.microsoft.com/office/word/2018/wordml/cex">
                   <w:pict>
                     <v:shape w14:anchorId="5CF9EB5A" id="_x0000_s1038" type="#_x0000_t202" style="position:absolute;left:0;text-align:left;margin-left:11.1pt;margin-top:5.6pt;width:150.25pt;height:47.25pt;z-index:251764224;visibility:visible;mso-wrap-style:square;mso-width-percent:0;mso-height-percent:0;mso-wrap-distance-left:9pt;mso-wrap-distance-top:3.6pt;mso-wrap-distance-right:9pt;mso-wrap-distance-bottom:3.6pt;mso-position-horizontal:absolute;mso-position-horizontal-relative:text;mso-position-vertical:absolute;mso-position-vertical-relative:text;mso-width-percent:0;mso-height-percent:0;mso-width-relative:margin;mso-height-relative:margin;v-text-anchor:top" o:gfxdata="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" filled="f" stroked="f">
                       <v:textbox>
@@ -5134,7 +5237,7 @@
                     </wp:anchor>
                   </w:drawing>
                 </mc:Choice>
-                <mc:Fallback>
+                <mc:Fallback xmlns:w16sdtdh="http://schemas.microsoft.com/office/word/2020/wordml/sdtdatahash" xmlns:w16="http://schemas.microsoft.com/office/word/2018/wordml" xmlns:w16cex="http://schemas.microsoft.com/office/word/2018/wordml/cex">
                   <w:pict>
                     <v:shape w14:anchorId="13BCAAB6" id="_x0000_s1039" type="#_x0000_t202" style="position:absolute;left:0;text-align:left;margin-left:6.95pt;margin-top:5.35pt;width:160.7pt;height:110.6pt;z-index:251779584;visibility:visible;mso-wrap-style:square;mso-width-percent:0;mso-height-percent:200;mso-wrap-distance-left:9pt;mso-wrap-distance-top:3.6pt;mso-wrap-distance-right:9pt;mso-wrap-distance-bottom:3.6pt;mso-position-horizontal:absolute;mso-position-horizontal-relative:text;mso-position-vertical:absolute;mso-position-vertical-relative:text;mso-width-percent:0;mso-height-percent:200;mso-width-relative:margin;mso-height-relative:margin;v-text-anchor:top" o:gfxdata="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" filled="f" stroked="f">
                       <v:textbox style="mso-fit-shape-to-text:t">
@@ -5375,7 +5478,7 @@
                     </wp:anchor>
                   </w:drawing>
                 </mc:Choice>
-                <mc:Fallback>
+                <mc:Fallback xmlns:w16sdtdh="http://schemas.microsoft.com/office/word/2020/wordml/sdtdatahash" xmlns:w16="http://schemas.microsoft.com/office/word/2018/wordml" xmlns:w16cex="http://schemas.microsoft.com/office/word/2018/wordml/cex">
                   <w:pict>
                     <v:shape w14:anchorId="06D2416E" id="_x0000_s1040" type="#_x0000_t202" style="position:absolute;left:0;text-align:left;margin-left:9.75pt;margin-top:5.5pt;width:151.3pt;height:48pt;z-index:251798016;visibility:visible;mso-wrap-style:square;mso-width-percent:0;mso-height-percent:0;mso-wrap-distance-left:9pt;mso-wrap-distance-top:3.6pt;mso-wrap-distance-right:9pt;mso-wrap-distance-bottom:3.6pt;mso-position-horizontal:absolute;mso-position-horizontal-relative:text;mso-position-vertical:absolute;mso-position-vertical-relative:text;mso-width-percent:0;mso-height-percent:0;mso-width-relative:margin;mso-height-relative:margin;v-text-anchor:top" o:gfxdata="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" filled="f" stroked="f">
                       <v:textbox>
@@ -5535,14 +5638,12 @@
               <w:rPr>
                 <w:bCs/>
                 <w:sz w:val="20"/>
-                <w:lang w:val="en-US"/>
               </w:rPr>
             </w:pPr>
             <w:r>
               <w:rPr>
                 <w:bCs/>
                 <w:sz w:val="20"/>
-                <w:lang w:val="en-US"/>
               </w:rPr>
               <w:t>______________________________</w:t>
             </w:r>
@@ -5740,7 +5841,7 @@
                     </wp:anchor>
                   </w:drawing>
                 </mc:Choice>
-                <mc:Fallback>
+                <mc:Fallback xmlns:w16sdtdh="http://schemas.microsoft.com/office/word/2020/wordml/sdtdatahash" xmlns:w16="http://schemas.microsoft.com/office/word/2018/wordml" xmlns:w16cex="http://schemas.microsoft.com/office/word/2018/wordml/cex">
                   <w:pict>
                     <v:shape w14:anchorId="4BF7C35D" id="_x0000_s1041" type="#_x0000_t202" style="position:absolute;left:0;text-align:left;margin-left:7.3pt;margin-top:-2.15pt;width:150pt;height:110.6pt;z-index:251849216;visibility:visible;mso-wrap-style:square;mso-width-percent:0;mso-height-percent:200;mso-wrap-distance-left:9pt;mso-wrap-distance-top:3.6pt;mso-wrap-distance-right:9pt;mso-wrap-distance-bottom:3.6pt;mso-position-horizontal:absolute;mso-position-horizontal-relative:text;mso-position-vertical:absolute;mso-position-vertical-relative:text;mso-width-percent:0;mso-height-percent:200;mso-width-relative:margin;mso-height-relative:margin;v-text-anchor:top" o:gfxdata="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" filled="f" stroked="f">
                       <v:textbox style="mso-fit-shape-to-text:t">
@@ -5917,7 +6018,7 @@
                     </wp:anchor>
                   </w:drawing>
                 </mc:Choice>
-                <mc:Fallback>
+                <mc:Fallback xmlns:w16sdtdh="http://schemas.microsoft.com/office/word/2020/wordml/sdtdatahash" xmlns:w16="http://schemas.microsoft.com/office/word/2018/wordml" xmlns:w16cex="http://schemas.microsoft.com/office/word/2018/wordml/cex">
                   <w:pict>
                     <v:shape w14:anchorId="7E204A2B" id="_x0000_s1042" type="#_x0000_t202" style="position:absolute;left:0;text-align:left;margin-left:7.75pt;margin-top:5.15pt;width:149.65pt;height:41.65pt;z-index:251855360;visibility:visible;mso-wrap-style:square;mso-width-percent:0;mso-height-percent:0;mso-wrap-distance-left:9pt;mso-wrap-distance-top:3.6pt;mso-wrap-distance-right:9pt;mso-wrap-distance-bottom:3.6pt;mso-position-horizontal:absolute;mso-position-horizontal-relative:text;mso-position-vertical:absolute;mso-position-vertical-relative:text;mso-width-percent:0;mso-height-percent:0;mso-width-relative:margin;mso-height-relative:margin;v-text-anchor:top" o:gfxdata="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" filled="f" stroked="f">
                       <v:textbox>
@@ -6158,7 +6259,7 @@
                     </wp:anchor>
                   </w:drawing>
                 </mc:Choice>
-                <mc:Fallback>
+                <mc:Fallback xmlns:w16sdtdh="http://schemas.microsoft.com/office/word/2020/wordml/sdtdatahash" xmlns:w16="http://schemas.microsoft.com/office/word/2018/wordml" xmlns:w16cex="http://schemas.microsoft.com/office/word/2018/wordml/cex">
                   <w:pict>
                     <v:shape w14:anchorId="39D3C56B" id="_x0000_s1043" type="#_x0000_t202" style="position:absolute;left:0;text-align:left;margin-left:8.15pt;margin-top:5.4pt;width:150.5pt;height:110.6pt;z-index:251860480;visibility:visible;mso-wrap-style:square;mso-width-percent:0;mso-height-percent:200;mso-wrap-distance-left:9pt;mso-wrap-distance-top:3.6pt;mso-wrap-distance-right:9pt;mso-wrap-distance-bottom:3.6pt;mso-position-horizontal:absolute;mso-position-horizontal-relative:text;mso-position-vertical:absolute;mso-position-vertical-relative:text;mso-width-percent:0;mso-height-percent:200;mso-width-relative:margin;mso-height-relative:margin;v-text-anchor:top" o:gfxdata="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" filled="f" stroked="f">
                       <v:textbox style="mso-fit-shape-to-text:t">
@@ -6367,7 +6468,7 @@
                     </wp:anchor>
                   </w:drawing>
                 </mc:Choice>
-                <mc:Fallback>
+                <mc:Fallback xmlns:w16sdtdh="http://schemas.microsoft.com/office/word/2020/wordml/sdtdatahash" xmlns:w16="http://schemas.microsoft.com/office/word/2018/wordml" xmlns:w16cex="http://schemas.microsoft.com/office/word/2018/wordml/cex">
                   <w:pict>
                     <v:shape w14:anchorId="2BEE5854" id="_x0000_s1044" type="#_x0000_t202" style="position:absolute;left:0;text-align:left;margin-left:10.85pt;margin-top:5.5pt;width:151.3pt;height:47.35pt;z-index:251889152;visibility:visible;mso-wrap-style:square;mso-width-percent:0;mso-height-percent:0;mso-wrap-distance-left:9pt;mso-wrap-distance-top:3.6pt;mso-wrap-distance-right:9pt;mso-wrap-distance-bottom:3.6pt;mso-position-horizontal:absolute;mso-position-horizontal-relative:text;mso-position-vertical:absolute;mso-position-vertical-relative:text;mso-width-percent:0;mso-height-percent:0;mso-width-relative:margin;mso-height-relative:margin;v-text-anchor:top" o:gfxdata="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" filled="f" stroked="f">
                       <v:textbox>
@@ -6652,7 +6753,7 @@
                     </wp:anchor>
                   </w:drawing>
                 </mc:Choice>
-                <mc:Fallback>
+                <mc:Fallback xmlns:w16sdtdh="http://schemas.microsoft.com/office/word/2020/wordml/sdtdatahash" xmlns:w16="http://schemas.microsoft.com/office/word/2018/wordml" xmlns:w16cex="http://schemas.microsoft.com/office/word/2018/wordml/cex">
                   <w:pict>
                     <v:shape w14:anchorId="7D438028" id="_x0000_s1045" type="#_x0000_t202" style="position:absolute;margin-left:.25pt;margin-top:-2.2pt;width:133.35pt;height:18pt;z-index:251317760;visibility:visible;mso-wrap-style:square;mso-width-percent:0;mso-height-percent:0;mso-wrap-distance-left:9pt;mso-wrap-distance-top:3.6pt;mso-wrap-distance-right:9pt;mso-wrap-distance-bottom:3.6pt;mso-position-horizontal:absolute;mso-position-horizontal-relative:text;mso-position-vertical:absolute;mso-position-vertical-relative:text;mso-width-percent:0;mso-height-percent:0;mso-width-relative:margin;mso-height-relative:margin;v-text-anchor:top" o:gfxdata="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" filled="f" stroked="f">
                       <v:textbox>
@@ -6813,7 +6914,7 @@
                     </wp:anchor>
                   </w:drawing>
                 </mc:Choice>
-                <mc:Fallback>
+                <mc:Fallback xmlns:w16sdtdh="http://schemas.microsoft.com/office/word/2020/wordml/sdtdatahash" xmlns:w16="http://schemas.microsoft.com/office/word/2018/wordml" xmlns:w16cex="http://schemas.microsoft.com/office/word/2018/wordml/cex">
                   <w:pict>
                     <v:shape w14:anchorId="01057CDC" id="_x0000_s1046" type="#_x0000_t202" style="position:absolute;margin-left:2.1pt;margin-top:5.45pt;width:133.4pt;height:21.7pt;z-index:251328000;visibility:visible;mso-wrap-style:square;mso-width-percent:0;mso-height-percent:0;mso-wrap-distance-left:9pt;mso-wrap-distance-top:3.6pt;mso-wrap-distance-right:9pt;mso-wrap-distance-bottom:3.6pt;mso-position-horizontal:absolute;mso-position-horizontal-relative:text;mso-position-vertical:absolute;mso-position-vertical-relative:text;mso-width-percent:0;mso-height-percent:0;mso-width-relative:margin;mso-height-relative:margin;v-text-anchor:top" o:gfxdata="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" filled="f" stroked="f">
                       <v:textbox>
@@ -7060,7 +7161,7 @@
                     </wp:anchor>
                   </w:drawing>
                 </mc:Choice>
-                <mc:Fallback>
+                <mc:Fallback xmlns:w16sdtdh="http://schemas.microsoft.com/office/word/2020/wordml/sdtdatahash" xmlns:w16="http://schemas.microsoft.com/office/word/2018/wordml" xmlns:w16cex="http://schemas.microsoft.com/office/word/2018/wordml/cex">
                   <w:pict>
                     <v:shape w14:anchorId="2189E3AC" id="_x0000_s1047" type="#_x0000_t202" style="position:absolute;margin-left:-17.7pt;margin-top:-1.3pt;width:200.65pt;height:110.6pt;z-index:251804160;visibility:visible;mso-wrap-style:square;mso-width-percent:0;mso-height-percent:200;mso-wrap-distance-left:9pt;mso-wrap-distance-top:3.6pt;mso-wrap-distance-right:9pt;mso-wrap-distance-bottom:3.6pt;mso-position-horizontal:absolute;mso-position-horizontal-relative:text;mso-position-vertical:absolute;mso-position-vertical-relative:text;mso-width-percent:0;mso-height-percent:200;mso-width-relative:margin;mso-height-relative:margin;v-text-anchor:top" o:gfxdata="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" filled="f" stroked="f">
                       <v:textbox style="mso-fit-shape-to-text:t">
@@ -7258,7 +7359,7 @@
                     </wp:anchor>
                   </w:drawing>
                 </mc:Choice>
-                <mc:Fallback>
+                <mc:Fallback xmlns:w16sdtdh="http://schemas.microsoft.com/office/word/2020/wordml/sdtdatahash" xmlns:w16="http://schemas.microsoft.com/office/word/2018/wordml" xmlns:w16cex="http://schemas.microsoft.com/office/word/2018/wordml/cex">
                   <w:pict>
                     <v:shape w14:anchorId="2E6BCE7D" id="_x0000_s1048" type="#_x0000_t202" style="position:absolute;left:0;text-align:left;margin-left:5.45pt;margin-top:5.55pt;width:152.8pt;height:110.6pt;z-index:251812352;visibility:visible;mso-wrap-style:square;mso-width-percent:0;mso-height-percent:200;mso-wrap-distance-left:9pt;mso-wrap-distance-top:3.6pt;mso-wrap-distance-right:9pt;mso-wrap-distance-bottom:3.6pt;mso-position-horizontal:absolute;mso-position-horizontal-relative:text;mso-position-vertical:absolute;mso-position-vertical-relative:text;mso-width-percent:0;mso-height-percent:200;mso-width-relative:margin;mso-height-relative:margin;v-text-anchor:top" o:gfxdata="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" filled="f" stroked="f">
                       <v:textbox style="mso-fit-shape-to-text:t">
@@ -7484,7 +7585,7 @@
                     </wp:anchor>
                   </w:drawing>
                 </mc:Choice>
-                <mc:Fallback>
+                <mc:Fallback xmlns:w16sdtdh="http://schemas.microsoft.com/office/word/2020/wordml/sdtdatahash" xmlns:w16="http://schemas.microsoft.com/office/word/2018/wordml" xmlns:w16cex="http://schemas.microsoft.com/office/word/2018/wordml/cex">
                   <w:pict>
                     <v:shape w14:anchorId="5D8810F5" id="_x0000_s1049" type="#_x0000_t202" style="position:absolute;left:0;text-align:left;margin-left:7.05pt;margin-top:-1.45pt;width:149.8pt;height:110.6pt;z-index:251919872;visibility:visible;mso-wrap-style:square;mso-width-percent:0;mso-height-percent:0;mso-wrap-distance-left:9pt;mso-wrap-distance-top:3.6pt;mso-wrap-distance-right:9pt;mso-wrap-distance-bottom:3.6pt;mso-position-horizontal:absolute;mso-position-horizontal-relative:text;mso-position-vertical:absolute;mso-position-vertical-relative:text;mso-width-percent:0;mso-height-percent:0;mso-width-relative:margin;mso-height-relative:margin;v-text-anchor:top" o:gfxdata="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" filled="f" stroked="f">
                       <v:textbox style="mso-fit-shape-to-text:t">
@@ -7618,7 +7719,7 @@
                     </wp:anchor>
                   </w:drawing>
                 </mc:Choice>
-                <mc:Fallback>
+                <mc:Fallback xmlns:w16sdtdh="http://schemas.microsoft.com/office/word/2020/wordml/sdtdatahash" xmlns:w16="http://schemas.microsoft.com/office/word/2018/wordml" xmlns:w16cex="http://schemas.microsoft.com/office/word/2018/wordml/cex">
                   <w:pict>
                     <v:shape w14:anchorId="2E4F4C52" id="_x0000_s1050" type="#_x0000_t202" style="position:absolute;left:0;text-align:left;margin-left:8.7pt;margin-top:5.7pt;width:149.8pt;height:110.6pt;z-index:251986432;visibility:visible;mso-wrap-style:square;mso-width-percent:0;mso-height-percent:0;mso-wrap-distance-left:9pt;mso-wrap-distance-top:3.6pt;mso-wrap-distance-right:9pt;mso-wrap-distance-bottom:3.6pt;mso-position-horizontal:absolute;mso-position-horizontal-relative:text;mso-position-vertical:absolute;mso-position-vertical-relative:text;mso-width-percent:0;mso-height-percent:0;mso-width-relative:margin;mso-height-relative:margin;v-text-anchor:top" o:gfxdata="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" filled="f" stroked="f">
                       <v:textbox style="mso-fit-shape-to-text:t">
@@ -7734,7 +7835,7 @@
               <w:rPr>
                 <w:sz w:val="20"/>
                 <w:szCs w:val="20"/>
-                <w:lang w:val="en-US"/>
+                <w:lang w:val="ru-RU"/>
               </w:rPr>
             </w:pPr>
             <w:r>
@@ -7818,7 +7919,7 @@
                     </wp:anchor>
                   </w:drawing>
                 </mc:Choice>
-                <mc:Fallback>
+                <mc:Fallback xmlns:w16sdtdh="http://schemas.microsoft.com/office/word/2020/wordml/sdtdatahash" xmlns:w16="http://schemas.microsoft.com/office/word/2018/wordml" xmlns:w16cex="http://schemas.microsoft.com/office/word/2018/wordml/cex">
                   <w:pict>
                     <v:shape w14:anchorId="3DED6BD5" id="_x0000_s1051" type="#_x0000_t202" style="position:absolute;margin-left:4.7pt;margin-top:-2.6pt;width:71.3pt;height:18pt;z-index:251876864;visibility:visible;mso-wrap-style:square;mso-width-percent:0;mso-height-percent:0;mso-wrap-distance-left:9pt;mso-wrap-distance-top:3.6pt;mso-wrap-distance-right:9pt;mso-wrap-distance-bottom:3.6pt;mso-position-horizontal:absolute;mso-position-horizontal-relative:text;mso-position-vertical:absolute;mso-position-vertical-relative:text;mso-width-percent:0;mso-height-percent:0;mso-width-relative:margin;mso-height-relative:margin;v-text-anchor:top" o:gfxdata="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" filled="f" stroked="f">
                       <v:textbox>
@@ -7850,12 +7951,12 @@
               <w:rPr>
                 <w:sz w:val="20"/>
                 <w:szCs w:val="20"/>
-                <w:lang w:val="en-US"/>
+                <w:lang w:val="ru-RU"/>
               </w:rPr>
               <w:t>______________</w:t>
             </w:r>
           </w:p>
-          <w:bookmarkStart w:id="13" w:name="_Hlk142041579"/>
+          <w:bookmarkStart w:id="14" w:name="_Hlk142041579"/>
           <w:p>
             <w:pPr>
               <w:tabs>
@@ -7950,7 +8051,7 @@
                     </wp:anchor>
                   </w:drawing>
                 </mc:Choice>
-                <mc:Fallback>
+                <mc:Fallback xmlns:w16sdtdh="http://schemas.microsoft.com/office/word/2020/wordml/sdtdatahash" xmlns:w16="http://schemas.microsoft.com/office/word/2018/wordml" xmlns:w16cex="http://schemas.microsoft.com/office/word/2018/wordml/cex">
                   <w:pict>
                     <v:shape w14:anchorId="75E37E4C" id="_x0000_s1052" type="#_x0000_t202" style="position:absolute;margin-left:68.5pt;margin-top:5pt;width:100.15pt;height:18pt;z-index:251291136;visibility:visible;mso-wrap-style:square;mso-width-percent:0;mso-height-percent:0;mso-wrap-distance-left:9pt;mso-wrap-distance-top:3.6pt;mso-wrap-distance-right:9pt;mso-wrap-distance-bottom:3.6pt;mso-position-horizontal:absolute;mso-position-horizontal-relative:text;mso-position-vertical:absolute;mso-position-vertical-relative:text;mso-width-percent:0;mso-height-percent:0;mso-width-relative:margin;mso-height-relative:margin;v-text-anchor:top" o:gfxdata="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" filled="f" stroked="f">
                       <v:textbox>
@@ -7997,7 +8098,7 @@
               <w:rPr>
                 <w:bCs/>
                 <w:sz w:val="20"/>
-                <w:lang w:val="en-US"/>
+                <w:lang w:val="ru-RU"/>
               </w:rPr>
             </w:pPr>
             <w:r>
@@ -8036,7 +8137,7 @@
               </w:rPr>
               <w:t xml:space="preserve">          (підпис)                            (власне ім’я ПРІЗВИЩЕ)</w:t>
             </w:r>
-            <w:bookmarkEnd w:id="13"/>
+            <w:bookmarkEnd w:id="14"/>
           </w:p>
         </w:tc>
         <w:tc>
@@ -8212,7 +8313,7 @@
                     </wp:anchor>
                   </w:drawing>
                 </mc:Choice>
-                <mc:Fallback>
+                <mc:Fallback xmlns:w16sdtdh="http://schemas.microsoft.com/office/word/2020/wordml/sdtdatahash" xmlns:w16="http://schemas.microsoft.com/office/word/2018/wordml" xmlns:w16cex="http://schemas.microsoft.com/office/word/2018/wordml/cex">
                   <w:pict>
                     <v:shape w14:anchorId="021C717C" id="_x0000_s1053" type="#_x0000_t202" style="position:absolute;margin-left:-6.35pt;margin-top:5.15pt;width:229.6pt;height:110.6pt;z-index:251868672;visibility:visible;mso-wrap-style:square;mso-width-percent:0;mso-height-percent:0;mso-wrap-distance-left:9pt;mso-wrap-distance-top:3.6pt;mso-wrap-distance-right:9pt;mso-wrap-distance-bottom:3.6pt;mso-position-horizontal:absolute;mso-position-horizontal-relative:text;mso-position-vertical:absolute;mso-position-vertical-relative:text;mso-width-percent:0;mso-height-percent:0;mso-width-relative:margin;mso-height-relative:margin;v-text-anchor:top" o:gfxdata="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" filled="f" stroked="f">
                       <v:textbox style="mso-fit-shape-to-text:t">
@@ -8439,7 +8540,7 @@
                     </wp:anchor>
                   </w:drawing>
                 </mc:Choice>
-                <mc:Fallback>
+                <mc:Fallback xmlns:w16sdtdh="http://schemas.microsoft.com/office/word/2020/wordml/sdtdatahash" xmlns:w16="http://schemas.microsoft.com/office/word/2018/wordml" xmlns:w16cex="http://schemas.microsoft.com/office/word/2018/wordml/cex">
                   <w:pict>
                     <v:shape w14:anchorId="456DA7FC" id="_x0000_s1054" type="#_x0000_t202" style="position:absolute;margin-left:3.95pt;margin-top:9.95pt;width:179pt;height:110.6pt;z-index:252045824;visibility:visible;mso-wrap-style:square;mso-width-percent:0;mso-height-percent:0;mso-wrap-distance-left:9pt;mso-wrap-distance-top:3.6pt;mso-wrap-distance-right:9pt;mso-wrap-distance-bottom:3.6pt;mso-position-horizontal:absolute;mso-position-horizontal-relative:text;mso-position-vertical:absolute;mso-position-vertical-relative:text;mso-width-percent:0;mso-height-percent:0;mso-width-relative:margin;mso-height-relative:margin;v-text-anchor:top" o:gfxdata="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" filled="f" stroked="f">
                       <v:textbox style="mso-fit-shape-to-text:t">
@@ -8658,7 +8759,7 @@
               </wp:anchor>
             </w:drawing>
           </mc:Choice>
-          <mc:Fallback>
+          <mc:Fallback xmlns:w16sdtdh="http://schemas.microsoft.com/office/word/2020/wordml/sdtdatahash" xmlns:w16="http://schemas.microsoft.com/office/word/2018/wordml" xmlns:w16cex="http://schemas.microsoft.com/office/word/2018/wordml/cex">
             <w:pict>
               <v:shapetype w14:anchorId="406AB6EC" id="_x0000_t202" coordsize="21600,21600" o:spt="202" path="m,l,21600r21600,l21600,xe">
                 <v:stroke joinstyle="miter"/>
@@ -8756,7 +8857,7 @@
 </file>
 
 <file path=word/endnotes.xml><?xml version="1.0" encoding="utf-8"?>
-<w:endnotes xmlns:wpc="http://schemas.microsoft.com/office/word/2010/wordprocessingCanvas" xmlns:cx="http://schemas.microsoft.com/office/drawing/2014/chartex" xmlns:cx1="http://schemas.microsoft.com/office/drawing/2015/9/8/chartex" xmlns:cx2="http://schemas.microsoft.com/office/drawing/2015/10/21/chartex" xmlns:cx3="http://schemas.microsoft.com/office/drawing/2016/5/9/chartex" xmlns:cx4="http://schemas.microsoft.com/office/drawing/2016/5/10/chartex" xmlns:cx5="http://schemas.microsoft.com/office/drawing/2016/5/11/chartex" xmlns:cx6="http://schemas.microsoft.com/office/drawing/2016/5/12/chartex" xmlns:cx7="http://schemas.microsoft.com/office/drawing/2016/5/13/chartex" xmlns:cx8="http://schemas.microsoft.com/office/drawing/2016/5/14/chartex" xmlns:mc="http://schemas.openxmlformats.org/markup-compatibility/2006" xmlns:aink="http://schemas.microsoft.com/office/drawing/2016/ink" xmlns:am3d="http://schemas.microsoft.com/office/drawing/2017/model3d" xmlns:o="urn:schemas-microsoft-com:office:office" xmlns:r="http://schemas.openxmlformats.org/officeDocument/2006/relationships" xmlns:m="http://schemas.openxmlformats.org/officeDocument/2006/math" xmlns:v="urn:schemas-microsoft-com:vml" xmlns:wp14="http://schemas.microsoft.com/office/word/2010/wordprocessingDrawing" xmlns:wp="http://schemas.openxmlformats.org/drawingml/2006/wordprocessingDrawing" xmlns:w10="urn:schemas-microsoft-com:office:word" xmlns:w="http://schemas.openxmlformats.org/wordprocessingml/2006/main" xmlns:w14="http://schemas.microsoft.com/office/word/2010/wordml" xmlns:w15="http://schemas.microsoft.com/office/word/2012/wordml" xmlns:w16cex="http://schemas.microsoft.com/office/word/2018/wordml/cex" xmlns:w16cid="http://schemas.microsoft.com/office/word/2016/wordml/cid" xmlns:w16="http://schemas.microsoft.com/office/word/2018/wordml" xmlns:w16sdtdh="http://schemas.microsoft.com/office/word/2020/wordml/sdtdatahash" xmlns:w16se="http://schemas.microsoft.com/office/word/2015/wordml/symex" xmlns:wpg="http://schemas.microsoft.com/office/word/2010/wordprocessingGroup" xmlns:wpi="http://schemas.microsoft.com/office/word/2010/wordprocessingInk" xmlns:wne="http://schemas.microsoft.com/office/word/2006/wordml" xmlns:wps="http://schemas.microsoft.com/office/word/2010/wordprocessingShape" mc:Ignorable="w14 w15 w16se w16cid w16 w16cex w16sdtdh wp14">
+<w:endnotes xmlns:wpc="http://schemas.microsoft.com/office/word/2010/wordprocessingCanvas" xmlns:cx="http://schemas.microsoft.com/office/drawing/2014/chartex" xmlns:cx1="http://schemas.microsoft.com/office/drawing/2015/9/8/chartex" xmlns:cx2="http://schemas.microsoft.com/office/drawing/2015/10/21/chartex" xmlns:cx3="http://schemas.microsoft.com/office/drawing/2016/5/9/chartex" xmlns:cx4="http://schemas.microsoft.com/office/drawing/2016/5/10/chartex" xmlns:cx5="http://schemas.microsoft.com/office/drawing/2016/5/11/chartex" xmlns:cx6="http://schemas.microsoft.com/office/drawing/2016/5/12/chartex" xmlns:cx7="http://schemas.microsoft.com/office/drawing/2016/5/13/chartex" xmlns:cx8="http://schemas.microsoft.com/office/drawing/2016/5/14/chartex" xmlns:mc="http://schemas.openxmlformats.org/markup-compatibility/2006" xmlns:aink="http://schemas.microsoft.com/office/drawing/2016/ink" xmlns:am3d="http://schemas.microsoft.com/office/drawing/2017/model3d" xmlns:o="urn:schemas-microsoft-com:office:office" xmlns:r="http://schemas.openxmlformats.org/officeDocument/2006/relationships" xmlns:m="http://schemas.openxmlformats.org/officeDocument/2006/math" xmlns:v="urn:schemas-microsoft-com:vml" xmlns:wp14="http://schemas.microsoft.com/office/word/2010/wordprocessingDrawing" xmlns:wp="http://schemas.openxmlformats.org/drawingml/2006/wordprocessingDrawing" xmlns:w10="urn:schemas-microsoft-com:office:word" xmlns:w="http://schemas.openxmlformats.org/wordprocessingml/2006/main" xmlns:w14="http://schemas.microsoft.com/office/word/2010/wordml" xmlns:w15="http://schemas.microsoft.com/office/word/2012/wordml" xmlns:w16cid="http://schemas.microsoft.com/office/word/2016/wordml/cid" xmlns:w16se="http://schemas.microsoft.com/office/word/2015/wordml/symex" xmlns:wpg="http://schemas.microsoft.com/office/word/2010/wordprocessingGroup" xmlns:wpi="http://schemas.microsoft.com/office/word/2010/wordprocessingInk" xmlns:wne="http://schemas.microsoft.com/office/word/2006/wordml" xmlns:wps="http://schemas.microsoft.com/office/word/2010/wordprocessingShape" mc:Ignorable="w14 w15 w16se w16cid wp14">
   <w:endnote w:type="separator" w:id="-1">
     <w:p>
       <w:r>
@@ -8775,7 +8876,7 @@
 </file>
 
 <file path=word/footnotes.xml><?xml version="1.0" encoding="utf-8"?>
-<w:footnotes xmlns:wpc="http://schemas.microsoft.com/office/word/2010/wordprocessingCanvas" xmlns:cx="http://schemas.microsoft.com/office/drawing/2014/chartex" xmlns:cx1="http://schemas.microsoft.com/office/drawing/2015/9/8/chartex" xmlns:cx2="http://schemas.microsoft.com/office/drawing/2015/10/21/chartex" xmlns:cx3="http://schemas.microsoft.com/office/drawing/2016/5/9/chartex" xmlns:cx4="http://schemas.microsoft.com/office/drawing/2016/5/10/chartex" xmlns:cx5="http://schemas.microsoft.com/office/drawing/2016/5/11/chartex" xmlns:cx6="http://schemas.microsoft.com/office/drawing/2016/5/12/chartex" xmlns:cx7="http://schemas.microsoft.com/office/drawing/2016/5/13/chartex" xmlns:cx8="http://schemas.microsoft.com/office/drawing/2016/5/14/chartex" xmlns:mc="http://schemas.openxmlformats.org/markup-compatibility/2006" xmlns:aink="http://schemas.microsoft.com/office/drawing/2016/ink" xmlns:am3d="http://schemas.microsoft.com/office/drawing/2017/model3d" xmlns:o="urn:schemas-microsoft-com:office:office" xmlns:r="http://schemas.openxmlformats.org/officeDocument/2006/relationships" xmlns:m="http://schemas.openxmlformats.org/officeDocument/2006/math" xmlns:v="urn:schemas-microsoft-com:vml" xmlns:wp14="http://schemas.microsoft.com/office/word/2010/wordprocessingDrawing" xmlns:wp="http://schemas.openxmlformats.org/drawingml/2006/wordprocessingDrawing" xmlns:w10="urn:schemas-microsoft-com:office:word" xmlns:w="http://schemas.openxmlformats.org/wordprocessingml/2006/main" xmlns:w14="http://schemas.microsoft.com/office/word/2010/wordml" xmlns:w15="http://schemas.microsoft.com/office/word/2012/wordml" xmlns:w16cex="http://schemas.microsoft.com/office/word/2018/wordml/cex" xmlns:w16cid="http://schemas.microsoft.com/office/word/2016/wordml/cid" xmlns:w16="http://schemas.microsoft.com/office/word/2018/wordml" xmlns:w16sdtdh="http://schemas.microsoft.com/office/word/2020/wordml/sdtdatahash" xmlns:w16se="http://schemas.microsoft.com/office/word/2015/wordml/symex" xmlns:wpg="http://schemas.microsoft.com/office/word/2010/wordprocessingGroup" xmlns:wpi="http://schemas.microsoft.com/office/word/2010/wordprocessingInk" xmlns:wne="http://schemas.microsoft.com/office/word/2006/wordml" xmlns:wps="http://schemas.microsoft.com/office/word/2010/wordprocessingShape" mc:Ignorable="w14 w15 w16se w16cid w16 w16cex w16sdtdh wp14">
+<w:footnotes xmlns:wpc="http://schemas.microsoft.com/office/word/2010/wordprocessingCanvas" xmlns:cx="http://schemas.microsoft.com/office/drawing/2014/chartex" xmlns:cx1="http://schemas.microsoft.com/office/drawing/2015/9/8/chartex" xmlns:cx2="http://schemas.microsoft.com/office/drawing/2015/10/21/chartex" xmlns:cx3="http://schemas.microsoft.com/office/drawing/2016/5/9/chartex" xmlns:cx4="http://schemas.microsoft.com/office/drawing/2016/5/10/chartex" xmlns:cx5="http://schemas.microsoft.com/office/drawing/2016/5/11/chartex" xmlns:cx6="http://schemas.microsoft.com/office/drawing/2016/5/12/chartex" xmlns:cx7="http://schemas.microsoft.com/office/drawing/2016/5/13/chartex" xmlns:cx8="http://schemas.microsoft.com/office/drawing/2016/5/14/chartex" xmlns:mc="http://schemas.openxmlformats.org/markup-compatibility/2006" xmlns:aink="http://schemas.microsoft.com/office/drawing/2016/ink" xmlns:am3d="http://schemas.microsoft.com/office/drawing/2017/model3d" xmlns:o="urn:schemas-microsoft-com:office:office" xmlns:r="http://schemas.openxmlformats.org/officeDocument/2006/relationships" xmlns:m="http://schemas.openxmlformats.org/officeDocument/2006/math" xmlns:v="urn:schemas-microsoft-com:vml" xmlns:wp14="http://schemas.microsoft.com/office/word/2010/wordprocessingDrawing" xmlns:wp="http://schemas.openxmlformats.org/drawingml/2006/wordprocessingDrawing" xmlns:w10="urn:schemas-microsoft-com:office:word" xmlns:w="http://schemas.openxmlformats.org/wordprocessingml/2006/main" xmlns:w14="http://schemas.microsoft.com/office/word/2010/wordml" xmlns:w15="http://schemas.microsoft.com/office/word/2012/wordml" xmlns:w16cid="http://schemas.microsoft.com/office/word/2016/wordml/cid" xmlns:w16se="http://schemas.microsoft.com/office/word/2015/wordml/symex" xmlns:wpg="http://schemas.microsoft.com/office/word/2010/wordprocessingGroup" xmlns:wpi="http://schemas.microsoft.com/office/word/2010/wordprocessingInk" xmlns:wne="http://schemas.microsoft.com/office/word/2006/wordml" xmlns:wps="http://schemas.microsoft.com/office/word/2010/wordprocessingShape" mc:Ignorable="w14 w15 w16se w16cid wp14">
   <w:footnote w:type="separator" w:id="-1">
     <w:p>
       <w:r>
@@ -8794,7 +8895,7 @@
 </file>
 
 <file path=word/header1.xml><?xml version="1.0" encoding="utf-8"?>
-<w:hdr xmlns:wpc="http://schemas.microsoft.com/office/word/2010/wordprocessingCanvas" xmlns:cx="http://schemas.microsoft.com/office/drawing/2014/chartex" xmlns:cx1="http://schemas.microsoft.com/office/drawing/2015/9/8/chartex" xmlns:cx2="http://schemas.microsoft.com/office/drawing/2015/10/21/chartex" xmlns:cx3="http://schemas.microsoft.com/office/drawing/2016/5/9/chartex" xmlns:cx4="http://schemas.microsoft.com/office/drawing/2016/5/10/chartex" xmlns:cx5="http://schemas.microsoft.com/office/drawing/2016/5/11/chartex" xmlns:cx6="http://schemas.microsoft.com/office/drawing/2016/5/12/chartex" xmlns:cx7="http://schemas.microsoft.com/office/drawing/2016/5/13/chartex" xmlns:cx8="http://schemas.microsoft.com/office/drawing/2016/5/14/chartex" xmlns:mc="http://schemas.openxmlformats.org/markup-compatibility/2006" xmlns:aink="http://schemas.microsoft.com/office/drawing/2016/ink" xmlns:am3d="http://schemas.microsoft.com/office/drawing/2017/model3d" xmlns:o="urn:schemas-microsoft-com:office:office" xmlns:r="http://schemas.openxmlformats.org/officeDocument/2006/relationships" xmlns:m="http://schemas.openxmlformats.org/officeDocument/2006/math" xmlns:v="urn:schemas-microsoft-com:vml" xmlns:wp14="http://schemas.microsoft.com/office/word/2010/wordprocessingDrawing" xmlns:wp="http://schemas.openxmlformats.org/drawingml/2006/wordprocessingDrawing" xmlns:w10="urn:schemas-microsoft-com:office:word" xmlns:w="http://schemas.openxmlformats.org/wordprocessingml/2006/main" xmlns:w14="http://schemas.microsoft.com/office/word/2010/wordml" xmlns:w15="http://schemas.microsoft.com/office/word/2012/wordml" xmlns:w16cex="http://schemas.microsoft.com/office/word/2018/wordml/cex" xmlns:w16cid="http://schemas.microsoft.com/office/word/2016/wordml/cid" xmlns:w16="http://schemas.microsoft.com/office/word/2018/wordml" xmlns:w16sdtdh="http://schemas.microsoft.com/office/word/2020/wordml/sdtdatahash" xmlns:w16se="http://schemas.microsoft.com/office/word/2015/wordml/symex" xmlns:wpg="http://schemas.microsoft.com/office/word/2010/wordprocessingGroup" xmlns:wpi="http://schemas.microsoft.com/office/word/2010/wordprocessingInk" xmlns:wne="http://schemas.microsoft.com/office/word/2006/wordml" xmlns:wps="http://schemas.microsoft.com/office/word/2010/wordprocessingShape" mc:Ignorable="w14 w15 w16se w16cid w16 w16cex w16sdtdh wp14">
+<w:hdr xmlns:wpc="http://schemas.microsoft.com/office/word/2010/wordprocessingCanvas" xmlns:cx="http://schemas.microsoft.com/office/drawing/2014/chartex" xmlns:cx1="http://schemas.microsoft.com/office/drawing/2015/9/8/chartex" xmlns:cx2="http://schemas.microsoft.com/office/drawing/2015/10/21/chartex" xmlns:cx3="http://schemas.microsoft.com/office/drawing/2016/5/9/chartex" xmlns:cx4="http://schemas.microsoft.com/office/drawing/2016/5/10/chartex" xmlns:cx5="http://schemas.microsoft.com/office/drawing/2016/5/11/chartex" xmlns:cx6="http://schemas.microsoft.com/office/drawing/2016/5/12/chartex" xmlns:cx7="http://schemas.microsoft.com/office/drawing/2016/5/13/chartex" xmlns:cx8="http://schemas.microsoft.com/office/drawing/2016/5/14/chartex" xmlns:mc="http://schemas.openxmlformats.org/markup-compatibility/2006" xmlns:aink="http://schemas.microsoft.com/office/drawing/2016/ink" xmlns:am3d="http://schemas.microsoft.com/office/drawing/2017/model3d" xmlns:o="urn:schemas-microsoft-com:office:office" xmlns:r="http://schemas.openxmlformats.org/officeDocument/2006/relationships" xmlns:m="http://schemas.openxmlformats.org/officeDocument/2006/math" xmlns:v="urn:schemas-microsoft-com:vml" xmlns:wp14="http://schemas.microsoft.com/office/word/2010/wordprocessingDrawing" xmlns:wp="http://schemas.openxmlformats.org/drawingml/2006/wordprocessingDrawing" xmlns:w10="urn:schemas-microsoft-com:office:word" xmlns:w="http://schemas.openxmlformats.org/wordprocessingml/2006/main" xmlns:w14="http://schemas.microsoft.com/office/word/2010/wordml" xmlns:w15="http://schemas.microsoft.com/office/word/2012/wordml" xmlns:w16cid="http://schemas.microsoft.com/office/word/2016/wordml/cid" xmlns:w16se="http://schemas.microsoft.com/office/word/2015/wordml/symex" xmlns:wpg="http://schemas.microsoft.com/office/word/2010/wordprocessingGroup" xmlns:wpi="http://schemas.microsoft.com/office/word/2010/wordprocessingInk" xmlns:wne="http://schemas.microsoft.com/office/word/2006/wordml" xmlns:wps="http://schemas.microsoft.com/office/word/2010/wordprocessingShape" mc:Ignorable="w14 w15 w16se w16cid wp14">
   <w:p>
     <w:pPr>
       <w:pStyle w:val="a3"/>
@@ -8844,7 +8945,7 @@
 </file>
 
 <file path=word/header2.xml><?xml version="1.0" encoding="utf-8"?>
-<w:hdr xmlns:wpc="http://schemas.microsoft.com/office/word/2010/wordprocessingCanvas" xmlns:cx="http://schemas.microsoft.com/office/drawing/2014/chartex" xmlns:cx1="http://schemas.microsoft.com/office/drawing/2015/9/8/chartex" xmlns:cx2="http://schemas.microsoft.com/office/drawing/2015/10/21/chartex" xmlns:cx3="http://schemas.microsoft.com/office/drawing/2016/5/9/chartex" xmlns:cx4="http://schemas.microsoft.com/office/drawing/2016/5/10/chartex" xmlns:cx5="http://schemas.microsoft.com/office/drawing/2016/5/11/chartex" xmlns:cx6="http://schemas.microsoft.com/office/drawing/2016/5/12/chartex" xmlns:cx7="http://schemas.microsoft.com/office/drawing/2016/5/13/chartex" xmlns:cx8="http://schemas.microsoft.com/office/drawing/2016/5/14/chartex" xmlns:mc="http://schemas.openxmlformats.org/markup-compatibility/2006" xmlns:aink="http://schemas.microsoft.com/office/drawing/2016/ink" xmlns:am3d="http://schemas.microsoft.com/office/drawing/2017/model3d" xmlns:o="urn:schemas-microsoft-com:office:office" xmlns:r="http://schemas.openxmlformats.org/officeDocument/2006/relationships" xmlns:m="http://schemas.openxmlformats.org/officeDocument/2006/math" xmlns:v="urn:schemas-microsoft-com:vml" xmlns:wp14="http://schemas.microsoft.com/office/word/2010/wordprocessingDrawing" xmlns:wp="http://schemas.openxmlformats.org/drawingml/2006/wordprocessingDrawing" xmlns:w10="urn:schemas-microsoft-com:office:word" xmlns:w="http://schemas.openxmlformats.org/wordprocessingml/2006/main" xmlns:w14="http://schemas.microsoft.com/office/word/2010/wordml" xmlns:w15="http://schemas.microsoft.com/office/word/2012/wordml" xmlns:w16cex="http://schemas.microsoft.com/office/word/2018/wordml/cex" xmlns:w16cid="http://schemas.microsoft.com/office/word/2016/wordml/cid" xmlns:w16="http://schemas.microsoft.com/office/word/2018/wordml" xmlns:w16sdtdh="http://schemas.microsoft.com/office/word/2020/wordml/sdtdatahash" xmlns:w16se="http://schemas.microsoft.com/office/word/2015/wordml/symex" xmlns:wpg="http://schemas.microsoft.com/office/word/2010/wordprocessingGroup" xmlns:wpi="http://schemas.microsoft.com/office/word/2010/wordprocessingInk" xmlns:wne="http://schemas.microsoft.com/office/word/2006/wordml" xmlns:wps="http://schemas.microsoft.com/office/word/2010/wordprocessingShape" mc:Ignorable="w14 w15 w16se w16cid w16 w16cex w16sdtdh wp14">
+<w:hdr xmlns:wpc="http://schemas.microsoft.com/office/word/2010/wordprocessingCanvas" xmlns:cx="http://schemas.microsoft.com/office/drawing/2014/chartex" xmlns:cx1="http://schemas.microsoft.com/office/drawing/2015/9/8/chartex" xmlns:cx2="http://schemas.microsoft.com/office/drawing/2015/10/21/chartex" xmlns:cx3="http://schemas.microsoft.com/office/drawing/2016/5/9/chartex" xmlns:cx4="http://schemas.microsoft.com/office/drawing/2016/5/10/chartex" xmlns:cx5="http://schemas.microsoft.com/office/drawing/2016/5/11/chartex" xmlns:cx6="http://schemas.microsoft.com/office/drawing/2016/5/12/chartex" xmlns:cx7="http://schemas.microsoft.com/office/drawing/2016/5/13/chartex" xmlns:cx8="http://schemas.microsoft.com/office/drawing/2016/5/14/chartex" xmlns:mc="http://schemas.openxmlformats.org/markup-compatibility/2006" xmlns:aink="http://schemas.microsoft.com/office/drawing/2016/ink" xmlns:am3d="http://schemas.microsoft.com/office/drawing/2017/model3d" xmlns:o="urn:schemas-microsoft-com:office:office" xmlns:r="http://schemas.openxmlformats.org/officeDocument/2006/relationships" xmlns:m="http://schemas.openxmlformats.org/officeDocument/2006/math" xmlns:v="urn:schemas-microsoft-com:vml" xmlns:wp14="http://schemas.microsoft.com/office/word/2010/wordprocessingDrawing" xmlns:wp="http://schemas.openxmlformats.org/drawingml/2006/wordprocessingDrawing" xmlns:w10="urn:schemas-microsoft-com:office:word" xmlns:w="http://schemas.openxmlformats.org/wordprocessingml/2006/main" xmlns:w14="http://schemas.microsoft.com/office/word/2010/wordml" xmlns:w15="http://schemas.microsoft.com/office/word/2012/wordml" xmlns:w16cid="http://schemas.microsoft.com/office/word/2016/wordml/cid" xmlns:w16se="http://schemas.microsoft.com/office/word/2015/wordml/symex" xmlns:wpg="http://schemas.microsoft.com/office/word/2010/wordprocessingGroup" xmlns:wpi="http://schemas.microsoft.com/office/word/2010/wordprocessingInk" xmlns:wne="http://schemas.microsoft.com/office/word/2006/wordml" xmlns:wps="http://schemas.microsoft.com/office/word/2010/wordprocessingShape" mc:Ignorable="w14 w15 w16se w16cid wp14">
   <w:p>
     <w:pPr>
       <w:pStyle w:val="a3"/>
@@ -8859,7 +8960,7 @@
 </file>
 
 <file path=word/numbering.xml><?xml version="1.0" encoding="utf-8"?>
-<w:numbering xmlns:wpc="http://schemas.microsoft.com/office/word/2010/wordprocessingCanvas" xmlns:cx="http://schemas.microsoft.com/office/drawing/2014/chartex" xmlns:cx1="http://schemas.microsoft.com/office/drawing/2015/9/8/chartex" xmlns:cx2="http://schemas.microsoft.com/office/drawing/2015/10/21/chartex" xmlns:cx3="http://schemas.microsoft.com/office/drawing/2016/5/9/chartex" xmlns:cx4="http://schemas.microsoft.com/office/drawing/2016/5/10/chartex" xmlns:cx5="http://schemas.microsoft.com/office/drawing/2016/5/11/chartex" xmlns:cx6="http://schemas.microsoft.com/office/drawing/2016/5/12/chartex" xmlns:cx7="http://schemas.microsoft.com/office/drawing/2016/5/13/chartex" xmlns:cx8="http://schemas.microsoft.com/office/drawing/2016/5/14/chartex" xmlns:mc="http://schemas.openxmlformats.org/markup-compatibility/2006" xmlns:aink="http://schemas.microsoft.com/office/drawing/2016/ink" xmlns:am3d="http://schemas.microsoft.com/office/drawing/2017/model3d" xmlns:o="urn:schemas-microsoft-com:office:office" xmlns:r="http://schemas.openxmlformats.org/officeDocument/2006/relationships" xmlns:m="http://schemas.openxmlformats.org/officeDocument/2006/math" xmlns:v="urn:schemas-microsoft-com:vml" xmlns:wp14="http://schemas.microsoft.com/office/word/2010/wordprocessingDrawing" xmlns:wp="http://schemas.openxmlformats.org/drawingml/2006/wordprocessingDrawing" xmlns:w10="urn:schemas-microsoft-com:office:word" xmlns:w="http://schemas.openxmlformats.org/wordprocessingml/2006/main" xmlns:w14="http://schemas.microsoft.com/office/word/2010/wordml" xmlns:w15="http://schemas.microsoft.com/office/word/2012/wordml" xmlns:w16cex="http://schemas.microsoft.com/office/word/2018/wordml/cex" xmlns:w16cid="http://schemas.microsoft.com/office/word/2016/wordml/cid" xmlns:w16="http://schemas.microsoft.com/office/word/2018/wordml" xmlns:w16sdtdh="http://schemas.microsoft.com/office/word/2020/wordml/sdtdatahash" xmlns:w16se="http://schemas.microsoft.com/office/word/2015/wordml/symex" xmlns:wpg="http://schemas.microsoft.com/office/word/2010/wordprocessingGroup" xmlns:wpi="http://schemas.microsoft.com/office/word/2010/wordprocessingInk" xmlns:wne="http://schemas.microsoft.com/office/word/2006/wordml" xmlns:wps="http://schemas.microsoft.com/office/word/2010/wordprocessingShape" mc:Ignorable="w14 w15 w16se w16cid w16 w16cex w16sdtdh wp14">
+<w:numbering xmlns:wpc="http://schemas.microsoft.com/office/word/2010/wordprocessingCanvas" xmlns:cx="http://schemas.microsoft.com/office/drawing/2014/chartex" xmlns:cx1="http://schemas.microsoft.com/office/drawing/2015/9/8/chartex" xmlns:cx2="http://schemas.microsoft.com/office/drawing/2015/10/21/chartex" xmlns:cx3="http://schemas.microsoft.com/office/drawing/2016/5/9/chartex" xmlns:cx4="http://schemas.microsoft.com/office/drawing/2016/5/10/chartex" xmlns:cx5="http://schemas.microsoft.com/office/drawing/2016/5/11/chartex" xmlns:cx6="http://schemas.microsoft.com/office/drawing/2016/5/12/chartex" xmlns:cx7="http://schemas.microsoft.com/office/drawing/2016/5/13/chartex" xmlns:cx8="http://schemas.microsoft.com/office/drawing/2016/5/14/chartex" xmlns:mc="http://schemas.openxmlformats.org/markup-compatibility/2006" xmlns:aink="http://schemas.microsoft.com/office/drawing/2016/ink" xmlns:am3d="http://schemas.microsoft.com/office/drawing/2017/model3d" xmlns:o="urn:schemas-microsoft-com:office:office" xmlns:r="http://schemas.openxmlformats.org/officeDocument/2006/relationships" xmlns:m="http://schemas.openxmlformats.org/officeDocument/2006/math" xmlns:v="urn:schemas-microsoft-com:vml" xmlns:wp14="http://schemas.microsoft.com/office/word/2010/wordprocessingDrawing" xmlns:wp="http://schemas.openxmlformats.org/drawingml/2006/wordprocessingDrawing" xmlns:w10="urn:schemas-microsoft-com:office:word" xmlns:w="http://schemas.openxmlformats.org/wordprocessingml/2006/main" xmlns:w14="http://schemas.microsoft.com/office/word/2010/wordml" xmlns:w15="http://schemas.microsoft.com/office/word/2012/wordml" xmlns:w16cid="http://schemas.microsoft.com/office/word/2016/wordml/cid" xmlns:w16se="http://schemas.microsoft.com/office/word/2015/wordml/symex" xmlns:wpg="http://schemas.microsoft.com/office/word/2010/wordprocessingGroup" xmlns:wpi="http://schemas.microsoft.com/office/word/2010/wordprocessingInk" xmlns:wne="http://schemas.microsoft.com/office/word/2006/wordml" xmlns:wps="http://schemas.microsoft.com/office/word/2010/wordprocessingShape" mc:Ignorable="w14 w15 w16se w16cid wp14">
   <w:abstractNum w:abstractNumId="0" w15:restartNumberingAfterBreak="0">
     <w:nsid w:val="42271C5D"/>
     <w:multiLevelType w:val="hybridMultilevel"/>
@@ -8956,7 +9057,7 @@
 </file>
 
 <file path=word/styles.xml><?xml version="1.0" encoding="utf-8"?>
-<w:styles xmlns:mc="http://schemas.openxmlformats.org/markup-compatibility/2006" xmlns:r="http://schemas.openxmlformats.org/officeDocument/2006/relationships" xmlns:w="http://schemas.openxmlformats.org/wordprocessingml/2006/main" xmlns:w14="http://schemas.microsoft.com/office/word/2010/wordml" xmlns:w15="http://schemas.microsoft.com/office/word/2012/wordml" xmlns:w16cex="http://schemas.microsoft.com/office/word/2018/wordml/cex" xmlns:w16cid="http://schemas.microsoft.com/office/word/2016/wordml/cid" xmlns:w16="http://schemas.microsoft.com/office/word/2018/wordml" xmlns:w16sdtdh="http://schemas.microsoft.com/office/word/2020/wordml/sdtdatahash" xmlns:w16se="http://schemas.microsoft.com/office/word/2015/wordml/symex" mc:Ignorable="w14 w15 w16se w16cid w16 w16cex w16sdtdh">
+<w:styles xmlns:mc="http://schemas.openxmlformats.org/markup-compatibility/2006" xmlns:r="http://schemas.openxmlformats.org/officeDocument/2006/relationships" xmlns:w="http://schemas.openxmlformats.org/wordprocessingml/2006/main" xmlns:w14="http://schemas.microsoft.com/office/word/2010/wordml" xmlns:w15="http://schemas.microsoft.com/office/word/2012/wordml" xmlns:w16cid="http://schemas.microsoft.com/office/word/2016/wordml/cid" xmlns:w16se="http://schemas.microsoft.com/office/word/2015/wordml/symex" mc:Ignorable="w14 w15 w16se w16cid">
   <w:docDefaults>
     <w:rPrDefault>
       <w:rPr>
@@ -8972,7 +9073,7 @@
       </w:pPr>
     </w:pPrDefault>
   </w:docDefaults>
-  <w:latentStyles w:defLockedState="0" w:defUIPriority="99" w:defSemiHidden="0" w:defUnhideWhenUsed="0" w:defQFormat="0" w:count="376">
+  <w:latentStyles w:defLockedState="0" w:defUIPriority="99" w:defSemiHidden="0" w:defUnhideWhenUsed="0" w:defQFormat="0" w:count="375">
     <w:lsdException w:name="Normal" w:uiPriority="0" w:qFormat="1"/>
     <w:lsdException w:name="heading 1" w:uiPriority="9" w:qFormat="1"/>
     <w:lsdException w:name="heading 2" w:semiHidden="1" w:uiPriority="9" w:unhideWhenUsed="1" w:qFormat="1"/>
@@ -9348,7 +9449,6 @@
     <w:lsdException w:name="Smart Hyperlink" w:semiHidden="1" w:unhideWhenUsed="1"/>
     <w:lsdException w:name="Hashtag" w:semiHidden="1" w:unhideWhenUsed="1"/>
     <w:lsdException w:name="Unresolved Mention" w:semiHidden="1" w:unhideWhenUsed="1"/>
-    <w:lsdException w:name="Smart Link" w:semiHidden="1" w:unhideWhenUsed="1"/>
   </w:latentStyles>
   <w:style w:type="paragraph" w:default="1" w:styleId="a">
     <w:name w:val="Normal"/>
@@ -9410,7 +9510,7 @@
     </w:rPr>
   </w:style>
   <w:style w:type="character" w:customStyle="1" w:styleId="a4">
-    <w:name w:val="Верхній колонтитул Знак"/>
+    <w:name w:val="Верхний колонтитул Знак"/>
     <w:basedOn w:val="a0"/>
     <w:link w:val="a3"/>
     <w:rsid w:val="006F1D57"/>
@@ -9479,7 +9579,7 @@
     </w:pPr>
   </w:style>
   <w:style w:type="character" w:customStyle="1" w:styleId="a9">
-    <w:name w:val="Нижній колонтитул Знак"/>
+    <w:name w:val="Нижний колонтитул Знак"/>
     <w:basedOn w:val="a0"/>
     <w:link w:val="a8"/>
     <w:uiPriority w:val="99"/>
@@ -9794,7 +9894,7 @@
 </file>
 
 <file path=customXml/itemProps1.xml><?xml version="1.0" encoding="utf-8"?>
-<ds:datastoreItem xmlns:ds="http://schemas.openxmlformats.org/officeDocument/2006/customXml" ds:itemID="{DCDE18FF-558E-4F69-96D9-48412A439FC0}">
+<ds:datastoreItem xmlns:ds="http://schemas.openxmlformats.org/officeDocument/2006/customXml" ds:itemID="{1D8CBE75-6D22-4252-964B-4C1C0DBD9891}">
   <ds:schemaRefs>
     <ds:schemaRef ds:uri="http://schemas.openxmlformats.org/officeDocument/2006/bibliography"/>
   </ds:schemaRefs>

--- a/admission-api/private/templates/BACHELOR_123_PROFESSIONAL_FULL_TIME_MONTHLY.docx
+++ b/admission-api/private/templates/BACHELOR_123_PROFESSIONAL_FULL_TIME_MONTHLY.docx
@@ -24,19 +24,6 @@
         <w:jc w:val="center"/>
         <w:rPr>
           <w:rFonts w:ascii="Times New Roman" w:hAnsi="Times New Roman"/>
-          <w:b/>
-          <w:sz w:val="20"/>
-        </w:rPr>
-      </w:pPr>
-    </w:p>
-    <w:p>
-      <w:pPr>
-        <w:pStyle w:val="a6"/>
-        <w:spacing w:before="0"/>
-        <w:ind w:firstLine="0"/>
-        <w:jc w:val="center"/>
-        <w:rPr>
-          <w:rFonts w:ascii="Times New Roman" w:hAnsi="Times New Roman"/>
           <w:sz w:val="20"/>
         </w:rPr>
       </w:pPr>
@@ -91,8 +78,8 @@
         <w:tblLook w:val="04A0" w:firstRow="1" w:lastRow="0" w:firstColumn="1" w:lastColumn="0" w:noHBand="0" w:noVBand="1"/>
       </w:tblPr>
       <w:tblGrid>
-        <w:gridCol w:w="5299"/>
-        <w:gridCol w:w="5476"/>
+        <w:gridCol w:w="5518"/>
+        <w:gridCol w:w="5703"/>
       </w:tblGrid>
       <w:tr>
         <w:tc>
@@ -234,15 +221,15 @@
         <mc:AlternateContent>
           <mc:Choice Requires="wps">
             <w:drawing>
-              <wp:anchor distT="45720" distB="45720" distL="114300" distR="114300" simplePos="0" relativeHeight="252050944" behindDoc="0" locked="0" layoutInCell="1" allowOverlap="1" wp14:anchorId="0E501730" wp14:editId="11687FCA">
+              <wp:anchor distT="45720" distB="45720" distL="114300" distR="114300" simplePos="0" relativeHeight="252050944" behindDoc="0" locked="0" layoutInCell="1" allowOverlap="1" wp14:anchorId="0E501730" wp14:editId="11CD7E24">
                 <wp:simplePos x="0" y="0"/>
                 <wp:positionH relativeFrom="margin">
-                  <wp:posOffset>1667510</wp:posOffset>
+                  <wp:posOffset>1666874</wp:posOffset>
                 </wp:positionH>
                 <wp:positionV relativeFrom="paragraph">
-                  <wp:posOffset>100420</wp:posOffset>
+                  <wp:posOffset>104775</wp:posOffset>
                 </wp:positionV>
-                <wp:extent cx="4948856" cy="1404620"/>
+                <wp:extent cx="5267325" cy="1404620"/>
                 <wp:effectExtent l="0" t="0" r="0" b="1270"/>
                 <wp:wrapNone/>
                 <wp:docPr id="15" name="Текстове поле 2"/>
@@ -258,7 +245,7 @@
                       <wps:spPr bwMode="auto">
                         <a:xfrm>
                           <a:off x="0" y="0"/>
-                          <a:ext cx="4948856" cy="1404620"/>
+                          <a:ext cx="5267325" cy="1404620"/>
                         </a:xfrm>
                         <a:prstGeom prst="rect">
                           <a:avLst/>
@@ -288,6 +275,7 @@
                               </w:rPr>
                               <w:t>{#</w:t>
                             </w:r>
+                            <w:proofErr w:type="gramStart"/>
                             <w:r>
                               <w:rPr>
                                 <w:sz w:val="20"/>
@@ -303,6 +291,7 @@
                               <w:t>}{</w:t>
                             </w:r>
                             <w:proofErr w:type="spellStart"/>
+                            <w:proofErr w:type="gramEnd"/>
                             <w:r>
                               <w:rPr>
                                 <w:sz w:val="20"/>
@@ -382,13 +371,13 @@
               </wp:anchor>
             </w:drawing>
           </mc:Choice>
-          <mc:Fallback xmlns:w16sdtdh="http://schemas.microsoft.com/office/word/2020/wordml/sdtdatahash" xmlns:w16="http://schemas.microsoft.com/office/word/2018/wordml" xmlns:w16cex="http://schemas.microsoft.com/office/word/2018/wordml/cex">
+          <mc:Fallback>
             <w:pict>
               <v:shapetype w14:anchorId="0E501730" id="_x0000_t202" coordsize="21600,21600" o:spt="202" path="m,l,21600r21600,l21600,xe">
                 <v:stroke joinstyle="miter"/>
                 <v:path gradientshapeok="t" o:connecttype="rect"/>
               </v:shapetype>
-              <v:shape id="Текстове поле 2" o:spid="_x0000_s1026" type="#_x0000_t202" style="position:absolute;left:0;text-align:left;margin-left:131.3pt;margin-top:7.9pt;width:389.65pt;height:110.6pt;z-index:252050944;visibility:visible;mso-wrap-style:square;mso-width-percent:0;mso-height-percent:200;mso-wrap-distance-left:9pt;mso-wrap-distance-top:3.6pt;mso-wrap-distance-right:9pt;mso-wrap-distance-bottom:3.6pt;mso-position-horizontal:absolute;mso-position-horizontal-relative:margin;mso-position-vertical:absolute;mso-position-vertical-relative:text;mso-width-percent:0;mso-height-percent:200;mso-width-relative:margin;mso-height-relative:margin;v-text-anchor:top" o:gfxdata="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" filled="f" stroked="f">
+              <v:shape id="Текстове поле 2" o:spid="_x0000_s1026" type="#_x0000_t202" style="position:absolute;left:0;text-align:left;margin-left:131.25pt;margin-top:8.25pt;width:414.75pt;height:110.6pt;z-index:252050944;visibility:visible;mso-wrap-style:square;mso-width-percent:0;mso-height-percent:200;mso-wrap-distance-left:9pt;mso-wrap-distance-top:3.6pt;mso-wrap-distance-right:9pt;mso-wrap-distance-bottom:3.6pt;mso-position-horizontal:absolute;mso-position-horizontal-relative:margin;mso-position-vertical:absolute;mso-position-vertical-relative:text;mso-width-percent:0;mso-height-percent:200;mso-width-relative:margin;mso-height-relative:margin;v-text-anchor:top" o:gfxdata="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" filled="f" stroked="f">
                 <v:textbox style="mso-fit-shape-to-text:t">
                   <w:txbxContent>
                     <w:p>
@@ -406,6 +395,7 @@
                         </w:rPr>
                         <w:t>{#</w:t>
                       </w:r>
+                      <w:proofErr w:type="gramStart"/>
                       <w:r>
                         <w:rPr>
                           <w:sz w:val="20"/>
@@ -418,7 +408,56 @@
                           <w:sz w:val="20"/>
                           <w:lang w:val="en-US"/>
                         </w:rPr>
-                        <w:t>}{lastName} {firstName} {middleName}{/</w:t>
+                        <w:t>}{</w:t>
+                      </w:r>
+                      <w:proofErr w:type="spellStart"/>
+                      <w:proofErr w:type="gramEnd"/>
+                      <w:r>
+                        <w:rPr>
+                          <w:sz w:val="20"/>
+                          <w:lang w:val="en-US"/>
+                        </w:rPr>
+                        <w:t>lastName</w:t>
+                      </w:r>
+                      <w:proofErr w:type="spellEnd"/>
+                      <w:r>
+                        <w:rPr>
+                          <w:sz w:val="20"/>
+                          <w:lang w:val="en-US"/>
+                        </w:rPr>
+                        <w:t>} {</w:t>
+                      </w:r>
+                      <w:proofErr w:type="spellStart"/>
+                      <w:r>
+                        <w:rPr>
+                          <w:sz w:val="20"/>
+                          <w:lang w:val="en-US"/>
+                        </w:rPr>
+                        <w:t>firstName</w:t>
+                      </w:r>
+                      <w:proofErr w:type="spellEnd"/>
+                      <w:r>
+                        <w:rPr>
+                          <w:sz w:val="20"/>
+                          <w:lang w:val="en-US"/>
+                        </w:rPr>
+                        <w:t>} {</w:t>
+                      </w:r>
+                      <w:proofErr w:type="spellStart"/>
+                      <w:r>
+                        <w:rPr>
+                          <w:sz w:val="20"/>
+                          <w:lang w:val="en-US"/>
+                        </w:rPr>
+                        <w:t>middleName</w:t>
+                      </w:r>
+                      <w:proofErr w:type="spellEnd"/>
+                      <w:r>
+                        <w:rPr>
+                          <w:sz w:val="20"/>
+                          <w:lang w:val="en-US"/>
+                        </w:rPr>
+                        <w:t>}{/</w:t>
                       </w:r>
                       <w:r>
                         <w:rPr>
@@ -453,19 +492,7 @@
         <w:rPr>
           <w:sz w:val="20"/>
         </w:rPr>
-        <w:t>Доручення</w:t>
-      </w:r>
-      <w:r>
-        <w:rPr>
-          <w:sz w:val="20"/>
-        </w:rPr>
-        <w:t xml:space="preserve"> в.о.</w:t>
-      </w:r>
-      <w:r>
-        <w:rPr>
-          <w:sz w:val="20"/>
-        </w:rPr>
-        <w:t xml:space="preserve"> ректора № 70 від 09.07.2024р.</w:t>
+        <w:t>Доручення в.о. ректора № 70 від 09.07.2024р.</w:t>
       </w:r>
       <w:r>
         <w:rPr>
@@ -486,7 +513,20 @@
         <w:rPr>
           <w:sz w:val="20"/>
         </w:rPr>
-        <w:t>та замовник освітньої послуги ______________________________________________________________________________</w:t>
+        <w:t>та замовник освітньої послуги ___________________________________________________________________________</w:t>
+      </w:r>
+      <w:r>
+        <w:rPr>
+          <w:sz w:val="20"/>
+          <w:lang w:val="en-US"/>
+        </w:rPr>
+        <w:t>_____</w:t>
+      </w:r>
+      <w:r>
+        <w:rPr>
+          <w:sz w:val="20"/>
+        </w:rPr>
+        <w:t>___</w:t>
       </w:r>
     </w:p>
     <w:p>
@@ -521,7 +561,20 @@
         <w:rPr>
           <w:sz w:val="20"/>
         </w:rPr>
-        <w:t>(далі – замовник) в особі* __________________________________________________________________________________,</w:t>
+        <w:t>(далі – замовник) в особі* __________________________________________________________________________________</w:t>
+      </w:r>
+      <w:r>
+        <w:rPr>
+          <w:sz w:val="20"/>
+          <w:lang w:val="en-US"/>
+        </w:rPr>
+        <w:t>_____</w:t>
+      </w:r>
+      <w:r>
+        <w:rPr>
+          <w:sz w:val="20"/>
+        </w:rPr>
+        <w:t>,</w:t>
       </w:r>
     </w:p>
     <w:p>
@@ -551,7 +604,20 @@
         <w:rPr>
           <w:sz w:val="20"/>
         </w:rPr>
-        <w:t>який (-ка) діє на підставі ___________________________________________________________________________________</w:t>
+        <w:t>який (-ка) діє на підставі __________________________________________________________________________________</w:t>
+      </w:r>
+      <w:r>
+        <w:rPr>
+          <w:sz w:val="20"/>
+          <w:lang w:val="ru-RU"/>
+        </w:rPr>
+        <w:t>_____</w:t>
+      </w:r>
+      <w:r>
+        <w:rPr>
+          <w:sz w:val="20"/>
+        </w:rPr>
+        <w:t>_</w:t>
       </w:r>
     </w:p>
     <w:p>
@@ -570,15 +636,15 @@
         <mc:AlternateContent>
           <mc:Choice Requires="wps">
             <w:drawing>
-              <wp:anchor distT="45720" distB="45720" distL="114300" distR="114300" simplePos="0" relativeHeight="252056064" behindDoc="0" locked="0" layoutInCell="1" allowOverlap="1" wp14:anchorId="6F26E2C2" wp14:editId="70FB296B">
+              <wp:anchor distT="45720" distB="45720" distL="114300" distR="114300" simplePos="0" relativeHeight="252056064" behindDoc="0" locked="0" layoutInCell="1" allowOverlap="1" wp14:anchorId="6F26E2C2" wp14:editId="6C33AD9F">
                 <wp:simplePos x="0" y="0"/>
                 <wp:positionH relativeFrom="margin">
-                  <wp:posOffset>1498600</wp:posOffset>
+                  <wp:posOffset>1495425</wp:posOffset>
                 </wp:positionH>
                 <wp:positionV relativeFrom="paragraph">
-                  <wp:posOffset>72480</wp:posOffset>
+                  <wp:posOffset>67945</wp:posOffset>
                 </wp:positionV>
-                <wp:extent cx="5138687" cy="1404620"/>
+                <wp:extent cx="5457825" cy="1404620"/>
                 <wp:effectExtent l="0" t="0" r="0" b="1270"/>
                 <wp:wrapNone/>
                 <wp:docPr id="217" name="Текстове поле 2"/>
@@ -594,7 +660,7 @@
                       <wps:spPr bwMode="auto">
                         <a:xfrm>
                           <a:off x="0" y="0"/>
-                          <a:ext cx="5138687" cy="1404620"/>
+                          <a:ext cx="5457825" cy="1404620"/>
                         </a:xfrm>
                         <a:prstGeom prst="rect">
                           <a:avLst/>
@@ -622,9 +688,18 @@
                                 <w:sz w:val="20"/>
                                 <w:lang w:val="en-US"/>
                               </w:rPr>
-                              <w:t>{#entrant}{</w:t>
+                              <w:t>{#</w:t>
+                            </w:r>
+                            <w:proofErr w:type="gramStart"/>
+                            <w:r>
+                              <w:rPr>
+                                <w:sz w:val="20"/>
+                                <w:lang w:val="en-US"/>
+                              </w:rPr>
+                              <w:t>entrant}{</w:t>
                             </w:r>
                             <w:proofErr w:type="spellStart"/>
+                            <w:proofErr w:type="gramEnd"/>
                             <w:r>
                               <w:rPr>
                                 <w:sz w:val="20"/>
@@ -690,9 +765,9 @@
               </wp:anchor>
             </w:drawing>
           </mc:Choice>
-          <mc:Fallback xmlns:w16sdtdh="http://schemas.microsoft.com/office/word/2020/wordml/sdtdatahash" xmlns:w16="http://schemas.microsoft.com/office/word/2018/wordml" xmlns:w16cex="http://schemas.microsoft.com/office/word/2018/wordml/cex">
+          <mc:Fallback>
             <w:pict>
-              <v:shape w14:anchorId="6F26E2C2" id="_x0000_s1027" type="#_x0000_t202" style="position:absolute;left:0;text-align:left;margin-left:118pt;margin-top:5.7pt;width:404.6pt;height:110.6pt;z-index:252056064;visibility:visible;mso-wrap-style:square;mso-width-percent:0;mso-height-percent:200;mso-wrap-distance-left:9pt;mso-wrap-distance-top:3.6pt;mso-wrap-distance-right:9pt;mso-wrap-distance-bottom:3.6pt;mso-position-horizontal:absolute;mso-position-horizontal-relative:margin;mso-position-vertical:absolute;mso-position-vertical-relative:text;mso-width-percent:0;mso-height-percent:200;mso-width-relative:margin;mso-height-relative:margin;v-text-anchor:top" o:gfxdata="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" filled="f" stroked="f">
+              <v:shape w14:anchorId="6F26E2C2" id="_x0000_s1027" type="#_x0000_t202" style="position:absolute;left:0;text-align:left;margin-left:117.75pt;margin-top:5.35pt;width:429.75pt;height:110.6pt;z-index:252056064;visibility:visible;mso-wrap-style:square;mso-width-percent:0;mso-height-percent:200;mso-wrap-distance-left:9pt;mso-wrap-distance-top:3.6pt;mso-wrap-distance-right:9pt;mso-wrap-distance-bottom:3.6pt;mso-position-horizontal:absolute;mso-position-horizontal-relative:margin;mso-position-vertical:absolute;mso-position-vertical-relative:text;mso-width-percent:0;mso-height-percent:200;mso-width-relative:margin;mso-height-relative:margin;v-text-anchor:top" o:gfxdata="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" filled="f" stroked="f">
                 <v:textbox style="mso-fit-shape-to-text:t">
                   <w:txbxContent>
                     <w:p>
@@ -708,7 +783,64 @@
                           <w:sz w:val="20"/>
                           <w:lang w:val="en-US"/>
                         </w:rPr>
-                        <w:t>{#entrant}{lastName} {firstName} {middleName}{/entrant}</w:t>
+                        <w:t>{#</w:t>
+                      </w:r>
+                      <w:proofErr w:type="gramStart"/>
+                      <w:r>
+                        <w:rPr>
+                          <w:sz w:val="20"/>
+                          <w:lang w:val="en-US"/>
+                        </w:rPr>
+                        <w:t>entrant}{</w:t>
+                      </w:r>
+                      <w:proofErr w:type="spellStart"/>
+                      <w:proofErr w:type="gramEnd"/>
+                      <w:r>
+                        <w:rPr>
+                          <w:sz w:val="20"/>
+                          <w:lang w:val="en-US"/>
+                        </w:rPr>
+                        <w:t>lastName</w:t>
+                      </w:r>
+                      <w:proofErr w:type="spellEnd"/>
+                      <w:r>
+                        <w:rPr>
+                          <w:sz w:val="20"/>
+                          <w:lang w:val="en-US"/>
+                        </w:rPr>
+                        <w:t>} {</w:t>
+                      </w:r>
+                      <w:proofErr w:type="spellStart"/>
+                      <w:r>
+                        <w:rPr>
+                          <w:sz w:val="20"/>
+                          <w:lang w:val="en-US"/>
+                        </w:rPr>
+                        <w:t>firstName</w:t>
+                      </w:r>
+                      <w:proofErr w:type="spellEnd"/>
+                      <w:r>
+                        <w:rPr>
+                          <w:sz w:val="20"/>
+                          <w:lang w:val="en-US"/>
+                        </w:rPr>
+                        <w:t>} {</w:t>
+                      </w:r>
+                      <w:proofErr w:type="spellStart"/>
+                      <w:r>
+                        <w:rPr>
+                          <w:sz w:val="20"/>
+                          <w:lang w:val="en-US"/>
+                        </w:rPr>
+                        <w:t>middleName</w:t>
+                      </w:r>
+                      <w:proofErr w:type="spellEnd"/>
+                      <w:r>
+                        <w:rPr>
+                          <w:sz w:val="20"/>
+                          <w:lang w:val="en-US"/>
+                        </w:rPr>
+                        <w:t>}{/entrant}</w:t>
                       </w:r>
                     </w:p>
                   </w:txbxContent>
@@ -738,7 +870,20 @@
         <w:rPr>
           <w:sz w:val="20"/>
         </w:rPr>
-        <w:t>для здобувача вищої освіти _________________________________________________________________________________</w:t>
+        <w:t>для здобувача вищої освіти _______________________________________________________________________________</w:t>
+      </w:r>
+      <w:r>
+        <w:rPr>
+          <w:sz w:val="20"/>
+          <w:lang w:val="en-US"/>
+        </w:rPr>
+        <w:t>_____</w:t>
+      </w:r>
+      <w:r>
+        <w:rPr>
+          <w:sz w:val="20"/>
+        </w:rPr>
+        <w:t>__</w:t>
       </w:r>
     </w:p>
     <w:p>
@@ -1218,112 +1363,7 @@
           <w:rFonts w:ascii="Times New Roman" w:hAnsi="Times New Roman"/>
           <w:sz w:val="20"/>
         </w:rPr>
-        <w:t xml:space="preserve">Загальна вартість платної освітньої послуги за весь строк навчання становить </w:t>
-      </w:r>
-      <w:r>
-        <w:rPr>
-          <w:rFonts w:ascii="Times New Roman" w:hAnsi="Times New Roman"/>
-          <w:b/>
-          <w:sz w:val="20"/>
-          <w:u w:val="single"/>
-        </w:rPr>
-        <w:t>1</w:t>
-      </w:r>
-      <w:r>
-        <w:rPr>
-          <w:rFonts w:ascii="Times New Roman" w:hAnsi="Times New Roman"/>
-          <w:b/>
-          <w:sz w:val="20"/>
-          <w:u w:val="single"/>
-        </w:rPr>
-        <w:t>9</w:t>
-      </w:r>
-      <w:r>
-        <w:rPr>
-          <w:rFonts w:ascii="Times New Roman" w:hAnsi="Times New Roman"/>
-          <w:b/>
-          <w:sz w:val="20"/>
-          <w:u w:val="single"/>
-        </w:rPr>
-        <w:t>9</w:t>
-      </w:r>
-      <w:r>
-        <w:rPr>
-          <w:rFonts w:ascii="Times New Roman" w:hAnsi="Times New Roman"/>
-          <w:b/>
-          <w:sz w:val="20"/>
-          <w:u w:val="single"/>
-        </w:rPr>
-        <w:t> </w:t>
-      </w:r>
-      <w:r>
-        <w:rPr>
-          <w:rFonts w:ascii="Times New Roman" w:hAnsi="Times New Roman"/>
-          <w:b/>
-          <w:sz w:val="20"/>
-          <w:u w:val="single"/>
-        </w:rPr>
-        <w:t>600</w:t>
-      </w:r>
-      <w:r>
-        <w:rPr>
-          <w:rFonts w:ascii="Times New Roman" w:hAnsi="Times New Roman"/>
-          <w:b/>
-          <w:sz w:val="20"/>
-          <w:u w:val="single"/>
-        </w:rPr>
-        <w:t>,00</w:t>
-      </w:r>
-      <w:r>
-        <w:rPr>
-          <w:rFonts w:ascii="Times New Roman" w:hAnsi="Times New Roman"/>
-          <w:b/>
-          <w:sz w:val="20"/>
-          <w:u w:val="single"/>
-        </w:rPr>
-        <w:t xml:space="preserve"> (сто </w:t>
-      </w:r>
-      <w:r>
-        <w:rPr>
-          <w:rFonts w:ascii="Times New Roman" w:hAnsi="Times New Roman"/>
-          <w:b/>
-          <w:sz w:val="20"/>
-          <w:u w:val="single"/>
-        </w:rPr>
-        <w:t>дев’яносто</w:t>
-      </w:r>
-      <w:r>
-        <w:rPr>
-          <w:rFonts w:ascii="Times New Roman" w:hAnsi="Times New Roman"/>
-          <w:b/>
-          <w:sz w:val="20"/>
-          <w:u w:val="single"/>
-        </w:rPr>
-        <w:t xml:space="preserve"> дев’ять тисяч шістсот)</w:t>
-      </w:r>
-      <w:bookmarkStart w:id="7" w:name="_GoBack"/>
-      <w:bookmarkEnd w:id="7"/>
-      <w:r>
-        <w:rPr>
-          <w:rFonts w:ascii="Times New Roman" w:hAnsi="Times New Roman"/>
-          <w:sz w:val="20"/>
-        </w:rPr>
-        <w:t xml:space="preserve"> гривень без урахування індексу інфляції, який</w:t>
-      </w:r>
-      <w:r>
-        <w:rPr>
-          <w:rFonts w:ascii="Times New Roman" w:hAnsi="Times New Roman"/>
-          <w:i/>
-          <w:sz w:val="20"/>
-        </w:rPr>
-        <w:t xml:space="preserve"> </w:t>
-      </w:r>
-      <w:r>
-        <w:rPr>
-          <w:rFonts w:ascii="Times New Roman" w:hAnsi="Times New Roman"/>
-          <w:sz w:val="20"/>
-        </w:rPr>
-        <w:t xml:space="preserve">враховується в наступні навчальні роки у випадку зміни вартості платної освітньої послуги відповідно до пп.2 п.2 розділу ІІ та п.2 розділу ІІІ договору. </w:t>
+        <w:t>Загальна вартість платної освітньої послуги за весь строк навчання становить</w:t>
       </w:r>
     </w:p>
     <w:p>
@@ -1338,47 +1378,460 @@
         <w:jc w:val="both"/>
         <w:rPr>
           <w:rFonts w:ascii="Times New Roman" w:hAnsi="Times New Roman"/>
+          <w:i/>
           <w:sz w:val="20"/>
         </w:rPr>
       </w:pPr>
       <w:r>
         <w:rPr>
           <w:rFonts w:ascii="Times New Roman" w:hAnsi="Times New Roman"/>
-          <w:sz w:val="20"/>
-        </w:rPr>
-        <w:t xml:space="preserve">2. Університет має право в односторонньому порядку змінювати розмір плати </w:t>
-      </w:r>
-      <w:bookmarkStart w:id="8" w:name="_Hlk138930980"/>
-      <w:r>
-        <w:rPr>
-          <w:rFonts w:ascii="Times New Roman" w:hAnsi="Times New Roman"/>
-          <w:sz w:val="20"/>
-        </w:rPr>
-        <w:t xml:space="preserve">за надання платної освітньої послуги </w:t>
-      </w:r>
-      <w:bookmarkEnd w:id="8"/>
-      <w:r>
-        <w:rPr>
-          <w:rFonts w:ascii="Times New Roman" w:hAnsi="Times New Roman"/>
-          <w:sz w:val="20"/>
-        </w:rPr>
-        <w:t xml:space="preserve">не частіше одного разу на рік і не більш як </w:t>
-      </w:r>
-      <w:bookmarkStart w:id="9" w:name="_Hlk138931251"/>
-      <w:r>
-        <w:rPr>
-          <w:rFonts w:ascii="Times New Roman" w:hAnsi="Times New Roman"/>
-          <w:sz w:val="20"/>
-        </w:rPr>
-        <w:t xml:space="preserve">на офіційно визначений рівень інфляції </w:t>
-      </w:r>
-      <w:bookmarkEnd w:id="9"/>
-      <w:r>
-        <w:rPr>
-          <w:rFonts w:ascii="Times New Roman" w:hAnsi="Times New Roman"/>
-          <w:sz w:val="20"/>
-        </w:rPr>
-        <w:t xml:space="preserve">за попередній календарний рік, з обов’язковим інформуванням про це замовника відповідно до пп.1 п.1 розділу ІІ договору та без укладення сторонами додаткової угоди. Корегуванню підлягає виключно різниця між розміром оплати за весь період надання платної освітньої послуги та сумою, фактично сплаченою замовником на дату здійснення коригування. </w:t>
+          <w:b/>
+          <w:sz w:val="20"/>
+          <w:u w:val="single"/>
+        </w:rPr>
+        <w:t>1</w:t>
+      </w:r>
+      <w:r>
+        <w:rPr>
+          <w:rFonts w:ascii="Times New Roman" w:hAnsi="Times New Roman"/>
+          <w:b/>
+          <w:sz w:val="20"/>
+          <w:u w:val="single"/>
+        </w:rPr>
+        <w:t>9</w:t>
+      </w:r>
+      <w:r>
+        <w:rPr>
+          <w:rFonts w:ascii="Times New Roman" w:hAnsi="Times New Roman"/>
+          <w:b/>
+          <w:sz w:val="20"/>
+          <w:u w:val="single"/>
+        </w:rPr>
+        <w:t>9</w:t>
+      </w:r>
+      <w:r>
+        <w:rPr>
+          <w:rFonts w:ascii="Times New Roman" w:hAnsi="Times New Roman"/>
+          <w:b/>
+          <w:sz w:val="20"/>
+          <w:u w:val="single"/>
+        </w:rPr>
+        <w:t> </w:t>
+      </w:r>
+      <w:r>
+        <w:rPr>
+          <w:rFonts w:ascii="Times New Roman" w:hAnsi="Times New Roman"/>
+          <w:b/>
+          <w:sz w:val="20"/>
+          <w:u w:val="single"/>
+        </w:rPr>
+        <w:t>600</w:t>
+      </w:r>
+      <w:r>
+        <w:rPr>
+          <w:rFonts w:ascii="Times New Roman" w:hAnsi="Times New Roman"/>
+          <w:b/>
+          <w:sz w:val="20"/>
+          <w:u w:val="single"/>
+        </w:rPr>
+        <w:t>,00</w:t>
+      </w:r>
+      <w:r>
+        <w:rPr>
+          <w:rFonts w:ascii="Times New Roman" w:hAnsi="Times New Roman"/>
+          <w:b/>
+          <w:sz w:val="20"/>
+          <w:u w:val="single"/>
+        </w:rPr>
+        <w:t xml:space="preserve"> (сто </w:t>
+      </w:r>
+      <w:r>
+        <w:rPr>
+          <w:rFonts w:ascii="Times New Roman" w:hAnsi="Times New Roman"/>
+          <w:b/>
+          <w:sz w:val="20"/>
+          <w:u w:val="single"/>
+        </w:rPr>
+        <w:t>дев’яносто</w:t>
+      </w:r>
+      <w:r>
+        <w:rPr>
+          <w:rFonts w:ascii="Times New Roman" w:hAnsi="Times New Roman"/>
+          <w:b/>
+          <w:sz w:val="20"/>
+          <w:u w:val="single"/>
+        </w:rPr>
+        <w:t xml:space="preserve"> дев’ять тисяч шістсот)</w:t>
+      </w:r>
+      <w:r>
+        <w:rPr>
+          <w:rFonts w:ascii="Times New Roman" w:hAnsi="Times New Roman"/>
+          <w:sz w:val="20"/>
+        </w:rPr>
+        <w:t xml:space="preserve"> </w:t>
+      </w:r>
+      <w:r>
+        <w:rPr>
+          <w:rFonts w:ascii="Times New Roman" w:hAnsi="Times New Roman"/>
+          <w:i/>
+          <w:sz w:val="20"/>
+        </w:rPr>
+        <w:t>в тому числі</w:t>
+      </w:r>
+    </w:p>
+    <w:p>
+      <w:pPr>
+        <w:tabs>
+          <w:tab w:val="left" w:pos="142"/>
+          <w:tab w:val="left" w:pos="284"/>
+        </w:tabs>
+        <w:ind w:firstLine="426"/>
+        <w:jc w:val="both"/>
+        <w:rPr>
+          <w:sz w:val="20"/>
+        </w:rPr>
+      </w:pPr>
+      <w:r>
+        <w:rPr>
+          <w:sz w:val="20"/>
+          <w:szCs w:val="20"/>
+        </w:rPr>
+        <w:t>в</w:t>
+      </w:r>
+      <w:r>
+        <w:rPr>
+          <w:sz w:val="20"/>
+          <w:szCs w:val="20"/>
+        </w:rPr>
+        <w:t xml:space="preserve">артість </w:t>
+      </w:r>
+      <w:r>
+        <w:rPr>
+          <w:sz w:val="20"/>
+          <w:szCs w:val="20"/>
+        </w:rPr>
+        <w:t>першого</w:t>
+      </w:r>
+      <w:r>
+        <w:rPr>
+          <w:sz w:val="20"/>
+          <w:szCs w:val="20"/>
+        </w:rPr>
+        <w:t xml:space="preserve"> року навчання </w:t>
+      </w:r>
+      <w:r>
+        <w:rPr>
+          <w:sz w:val="20"/>
+          <w:szCs w:val="20"/>
+        </w:rPr>
+        <w:t xml:space="preserve"> </w:t>
+      </w:r>
+      <w:r>
+        <w:rPr>
+          <w:sz w:val="20"/>
+          <w:szCs w:val="20"/>
+        </w:rPr>
+        <w:t xml:space="preserve"> – </w:t>
+      </w:r>
+      <w:r>
+        <w:rPr>
+          <w:sz w:val="20"/>
+          <w:szCs w:val="20"/>
+        </w:rPr>
+        <w:t xml:space="preserve">  </w:t>
+      </w:r>
+      <w:r>
+        <w:rPr>
+          <w:b/>
+          <w:bCs/>
+          <w:i/>
+          <w:iCs/>
+          <w:sz w:val="20"/>
+          <w:szCs w:val="20"/>
+          <w:lang w:val="ru-RU"/>
+        </w:rPr>
+        <w:t>49</w:t>
+      </w:r>
+      <w:r>
+        <w:rPr>
+          <w:b/>
+          <w:bCs/>
+          <w:i/>
+          <w:iCs/>
+          <w:sz w:val="20"/>
+          <w:szCs w:val="20"/>
+        </w:rPr>
+        <w:t>900</w:t>
+      </w:r>
+    </w:p>
+    <w:p>
+      <w:pPr>
+        <w:tabs>
+          <w:tab w:val="left" w:pos="142"/>
+          <w:tab w:val="left" w:pos="284"/>
+        </w:tabs>
+        <w:ind w:firstLine="426"/>
+        <w:jc w:val="both"/>
+        <w:rPr>
+          <w:sz w:val="20"/>
+        </w:rPr>
+      </w:pPr>
+      <w:r>
+        <w:rPr>
+          <w:sz w:val="20"/>
+          <w:szCs w:val="20"/>
+        </w:rPr>
+        <w:t>в</w:t>
+      </w:r>
+      <w:r>
+        <w:rPr>
+          <w:sz w:val="20"/>
+          <w:szCs w:val="20"/>
+        </w:rPr>
+        <w:t xml:space="preserve">артість другого року навчання </w:t>
+      </w:r>
+      <w:r>
+        <w:rPr>
+          <w:sz w:val="20"/>
+          <w:szCs w:val="20"/>
+        </w:rPr>
+        <w:t xml:space="preserve"> </w:t>
+      </w:r>
+      <w:r>
+        <w:rPr>
+          <w:sz w:val="20"/>
+          <w:szCs w:val="20"/>
+        </w:rPr>
+        <w:t xml:space="preserve"> – </w:t>
+      </w:r>
+      <w:r>
+        <w:rPr>
+          <w:sz w:val="20"/>
+          <w:szCs w:val="20"/>
+        </w:rPr>
+        <w:t xml:space="preserve">   </w:t>
+      </w:r>
+      <w:r>
+        <w:rPr>
+          <w:b/>
+          <w:bCs/>
+          <w:i/>
+          <w:iCs/>
+          <w:sz w:val="20"/>
+          <w:szCs w:val="20"/>
+          <w:lang w:val="ru-RU"/>
+        </w:rPr>
+        <w:t>49</w:t>
+      </w:r>
+      <w:r>
+        <w:rPr>
+          <w:b/>
+          <w:bCs/>
+          <w:i/>
+          <w:iCs/>
+          <w:sz w:val="20"/>
+          <w:szCs w:val="20"/>
+        </w:rPr>
+        <w:t>900</w:t>
+      </w:r>
+      <w:r>
+        <w:rPr>
+          <w:sz w:val="20"/>
+        </w:rPr>
+        <w:t xml:space="preserve"> </w:t>
+      </w:r>
+    </w:p>
+    <w:p>
+      <w:pPr>
+        <w:tabs>
+          <w:tab w:val="left" w:pos="142"/>
+          <w:tab w:val="left" w:pos="284"/>
+        </w:tabs>
+        <w:ind w:firstLine="426"/>
+        <w:jc w:val="both"/>
+        <w:rPr>
+          <w:sz w:val="20"/>
+        </w:rPr>
+      </w:pPr>
+      <w:r>
+        <w:rPr>
+          <w:sz w:val="20"/>
+          <w:szCs w:val="20"/>
+        </w:rPr>
+        <w:t>в</w:t>
+      </w:r>
+      <w:r>
+        <w:rPr>
+          <w:sz w:val="20"/>
+          <w:szCs w:val="20"/>
+        </w:rPr>
+        <w:t xml:space="preserve">артість </w:t>
+      </w:r>
+      <w:r>
+        <w:rPr>
+          <w:sz w:val="20"/>
+          <w:szCs w:val="20"/>
+        </w:rPr>
+        <w:t>третього</w:t>
+      </w:r>
+      <w:r>
+        <w:rPr>
+          <w:sz w:val="20"/>
+          <w:szCs w:val="20"/>
+        </w:rPr>
+        <w:t xml:space="preserve"> року навчання  </w:t>
+      </w:r>
+      <w:r>
+        <w:rPr>
+          <w:sz w:val="20"/>
+          <w:szCs w:val="20"/>
+        </w:rPr>
+        <w:t xml:space="preserve"> </w:t>
+      </w:r>
+      <w:r>
+        <w:rPr>
+          <w:sz w:val="20"/>
+          <w:szCs w:val="20"/>
+        </w:rPr>
+        <w:t xml:space="preserve">– </w:t>
+      </w:r>
+      <w:r>
+        <w:rPr>
+          <w:sz w:val="20"/>
+          <w:szCs w:val="20"/>
+        </w:rPr>
+        <w:t xml:space="preserve">  </w:t>
+      </w:r>
+      <w:r>
+        <w:rPr>
+          <w:b/>
+          <w:bCs/>
+          <w:i/>
+          <w:iCs/>
+          <w:sz w:val="20"/>
+          <w:szCs w:val="20"/>
+          <w:lang w:val="ru-RU"/>
+        </w:rPr>
+        <w:t>49</w:t>
+      </w:r>
+      <w:r>
+        <w:rPr>
+          <w:b/>
+          <w:bCs/>
+          <w:i/>
+          <w:iCs/>
+          <w:sz w:val="20"/>
+          <w:szCs w:val="20"/>
+        </w:rPr>
+        <w:t>900</w:t>
+      </w:r>
+      <w:r>
+        <w:rPr>
+          <w:sz w:val="20"/>
+        </w:rPr>
+        <w:t xml:space="preserve"> </w:t>
+      </w:r>
+    </w:p>
+    <w:p>
+      <w:pPr>
+        <w:tabs>
+          <w:tab w:val="left" w:pos="142"/>
+          <w:tab w:val="left" w:pos="284"/>
+        </w:tabs>
+        <w:ind w:firstLine="426"/>
+        <w:jc w:val="both"/>
+        <w:rPr>
+          <w:sz w:val="20"/>
+        </w:rPr>
+      </w:pPr>
+      <w:r>
+        <w:rPr>
+          <w:sz w:val="20"/>
+          <w:szCs w:val="20"/>
+        </w:rPr>
+        <w:t>в</w:t>
+      </w:r>
+      <w:r>
+        <w:rPr>
+          <w:sz w:val="20"/>
+          <w:szCs w:val="20"/>
+        </w:rPr>
+        <w:t xml:space="preserve">артість </w:t>
+      </w:r>
+      <w:r>
+        <w:rPr>
+          <w:sz w:val="20"/>
+          <w:szCs w:val="20"/>
+        </w:rPr>
+        <w:t>четвертого</w:t>
+      </w:r>
+      <w:r>
+        <w:rPr>
+          <w:sz w:val="20"/>
+          <w:szCs w:val="20"/>
+        </w:rPr>
+        <w:t xml:space="preserve"> року навчання – </w:t>
+      </w:r>
+      <w:r>
+        <w:rPr>
+          <w:b/>
+          <w:bCs/>
+          <w:i/>
+          <w:iCs/>
+          <w:sz w:val="20"/>
+          <w:szCs w:val="20"/>
+          <w:lang w:val="ru-RU"/>
+        </w:rPr>
+        <w:t>49</w:t>
+      </w:r>
+      <w:r>
+        <w:rPr>
+          <w:b/>
+          <w:bCs/>
+          <w:i/>
+          <w:iCs/>
+          <w:sz w:val="20"/>
+          <w:szCs w:val="20"/>
+        </w:rPr>
+        <w:t>900</w:t>
+      </w:r>
+    </w:p>
+    <w:p>
+      <w:pPr>
+        <w:pStyle w:val="a6"/>
+        <w:tabs>
+          <w:tab w:val="left" w:pos="426"/>
+          <w:tab w:val="left" w:pos="567"/>
+        </w:tabs>
+        <w:spacing w:before="0"/>
+        <w:ind w:firstLine="0"/>
+        <w:rPr>
+          <w:rFonts w:ascii="Times New Roman" w:hAnsi="Times New Roman"/>
+          <w:b/>
+          <w:sz w:val="20"/>
+        </w:rPr>
+      </w:pPr>
+      <w:r>
+        <w:rPr>
+          <w:rFonts w:ascii="Times New Roman" w:hAnsi="Times New Roman"/>
+          <w:sz w:val="20"/>
+        </w:rPr>
+        <w:t>гривень без урахування індексу інфляції, який</w:t>
+      </w:r>
+      <w:r>
+        <w:rPr>
+          <w:rFonts w:ascii="Times New Roman" w:hAnsi="Times New Roman"/>
+          <w:i/>
+          <w:sz w:val="20"/>
+        </w:rPr>
+        <w:t xml:space="preserve"> </w:t>
+      </w:r>
+      <w:r>
+        <w:rPr>
+          <w:rFonts w:ascii="Times New Roman" w:hAnsi="Times New Roman"/>
+          <w:sz w:val="20"/>
+        </w:rPr>
+        <w:t xml:space="preserve">враховується в наступні навчальні роки у випадку зміни вартості платної освітньої послуги відповідно до пп.2 п.2 розділу ІІ та п.2 розділу ІІІ договору. </w:t>
       </w:r>
     </w:p>
     <w:p>
@@ -1401,9 +1854,64 @@
           <w:rFonts w:ascii="Times New Roman" w:hAnsi="Times New Roman"/>
           <w:sz w:val="20"/>
         </w:rPr>
+        <w:t xml:space="preserve">2. Університет має право в односторонньому порядку змінювати розмір плати </w:t>
+      </w:r>
+      <w:bookmarkStart w:id="7" w:name="_Hlk138930980"/>
+      <w:r>
+        <w:rPr>
+          <w:rFonts w:ascii="Times New Roman" w:hAnsi="Times New Roman"/>
+          <w:sz w:val="20"/>
+        </w:rPr>
+        <w:t xml:space="preserve">за надання платної освітньої послуги </w:t>
+      </w:r>
+      <w:bookmarkEnd w:id="7"/>
+      <w:r>
+        <w:rPr>
+          <w:rFonts w:ascii="Times New Roman" w:hAnsi="Times New Roman"/>
+          <w:sz w:val="20"/>
+        </w:rPr>
+        <w:t xml:space="preserve">не частіше одного разу на рік і не більш як </w:t>
+      </w:r>
+      <w:bookmarkStart w:id="8" w:name="_Hlk138931251"/>
+      <w:r>
+        <w:rPr>
+          <w:rFonts w:ascii="Times New Roman" w:hAnsi="Times New Roman"/>
+          <w:sz w:val="20"/>
+        </w:rPr>
+        <w:t xml:space="preserve">на офіційно визначений рівень інфляції </w:t>
+      </w:r>
+      <w:bookmarkEnd w:id="8"/>
+      <w:r>
+        <w:rPr>
+          <w:rFonts w:ascii="Times New Roman" w:hAnsi="Times New Roman"/>
+          <w:sz w:val="20"/>
+        </w:rPr>
+        <w:t xml:space="preserve">за попередній календарний рік, з обов’язковим інформуванням про це замовника відповідно до пп.1 п.1 розділу ІІ договору та без укладення сторонами додаткової угоди. Корегуванню підлягає виключно різниця між розміром оплати за весь період надання платної освітньої послуги та сумою, фактично сплаченою замовником на дату здійснення коригування. </w:t>
+      </w:r>
+    </w:p>
+    <w:p>
+      <w:pPr>
+        <w:pStyle w:val="a6"/>
+        <w:tabs>
+          <w:tab w:val="left" w:pos="426"/>
+          <w:tab w:val="left" w:pos="567"/>
+        </w:tabs>
+        <w:spacing w:before="0"/>
+        <w:ind w:firstLine="284"/>
+        <w:jc w:val="both"/>
+        <w:rPr>
+          <w:rFonts w:ascii="Times New Roman" w:hAnsi="Times New Roman"/>
+          <w:sz w:val="20"/>
+        </w:rPr>
+      </w:pPr>
+      <w:r>
+        <w:rPr>
+          <w:rFonts w:ascii="Times New Roman" w:hAnsi="Times New Roman"/>
+          <w:sz w:val="20"/>
+        </w:rPr>
         <w:t xml:space="preserve">Зміна розміру плати </w:t>
       </w:r>
-      <w:bookmarkStart w:id="10" w:name="_Hlk138932811"/>
+      <w:bookmarkStart w:id="9" w:name="_Hlk138932811"/>
       <w:r>
         <w:rPr>
           <w:rFonts w:ascii="Times New Roman" w:hAnsi="Times New Roman"/>
@@ -1411,7 +1919,7 @@
         </w:rPr>
         <w:t xml:space="preserve">за надання платної освітньої послуги </w:t>
       </w:r>
-      <w:bookmarkEnd w:id="10"/>
+      <w:bookmarkEnd w:id="9"/>
       <w:r>
         <w:rPr>
           <w:rFonts w:ascii="Times New Roman" w:hAnsi="Times New Roman"/>
@@ -1432,6 +1940,130 @@
           <w:sz w:val="20"/>
         </w:rPr>
       </w:pPr>
+      <w:r>
+        <w:rPr>
+          <w:rFonts w:ascii="Times New Roman" w:hAnsi="Times New Roman"/>
+          <w:b/>
+          <w:noProof/>
+          <w:sz w:val="22"/>
+          <w:szCs w:val="22"/>
+        </w:rPr>
+        <mc:AlternateContent>
+          <mc:Choice Requires="wps">
+            <w:drawing>
+              <wp:anchor distT="45720" distB="45720" distL="114300" distR="114300" simplePos="0" relativeHeight="252058112" behindDoc="0" locked="0" layoutInCell="1" allowOverlap="1" wp14:anchorId="1F4ADA49" wp14:editId="3B5F60B3">
+                <wp:simplePos x="0" y="0"/>
+                <wp:positionH relativeFrom="margin">
+                  <wp:posOffset>-38100</wp:posOffset>
+                </wp:positionH>
+                <wp:positionV relativeFrom="paragraph">
+                  <wp:posOffset>920750</wp:posOffset>
+                </wp:positionV>
+                <wp:extent cx="273050" cy="1404620"/>
+                <wp:effectExtent l="0" t="0" r="0" b="0"/>
+                <wp:wrapNone/>
+                <wp:docPr id="18" name="Текстове поле 2"/>
+                <wp:cNvGraphicFramePr>
+                  <a:graphicFrameLocks xmlns:a="http://schemas.openxmlformats.org/drawingml/2006/main"/>
+                </wp:cNvGraphicFramePr>
+                <a:graphic xmlns:a="http://schemas.openxmlformats.org/drawingml/2006/main">
+                  <a:graphicData uri="http://schemas.microsoft.com/office/word/2010/wordprocessingShape">
+                    <wps:wsp>
+                      <wps:cNvSpPr txBox="1">
+                        <a:spLocks noChangeArrowheads="1"/>
+                      </wps:cNvSpPr>
+                      <wps:spPr bwMode="auto">
+                        <a:xfrm>
+                          <a:off x="0" y="0"/>
+                          <a:ext cx="273050" cy="1404620"/>
+                        </a:xfrm>
+                        <a:prstGeom prst="rect">
+                          <a:avLst/>
+                        </a:prstGeom>
+                        <a:noFill/>
+                        <a:ln w="9525">
+                          <a:noFill/>
+                          <a:miter lim="800000"/>
+                          <a:headEnd/>
+                          <a:tailEnd/>
+                        </a:ln>
+                      </wps:spPr>
+                      <wps:txbx>
+                        <w:txbxContent>
+                          <w:p>
+                            <w:pPr>
+                              <w:jc w:val="center"/>
+                              <w:rPr>
+                                <w:b/>
+                                <w:bCs/>
+                                <w:sz w:val="36"/>
+                                <w:szCs w:val="36"/>
+                                <w:lang w:val="en-US"/>
+                              </w:rPr>
+                            </w:pPr>
+                            <w:r>
+                              <w:rPr>
+                                <w:b/>
+                                <w:bCs/>
+                                <w:sz w:val="36"/>
+                                <w:szCs w:val="36"/>
+                                <w:lang w:val="en-US"/>
+                              </w:rPr>
+                              <w:t>×</w:t>
+                            </w:r>
+                          </w:p>
+                        </w:txbxContent>
+                      </wps:txbx>
+                      <wps:bodyPr rot="0" vert="horz" wrap="square" lIns="91440" tIns="45720" rIns="91440" bIns="45720" anchor="t" anchorCtr="0">
+                        <a:spAutoFit/>
+                      </wps:bodyPr>
+                    </wps:wsp>
+                  </a:graphicData>
+                </a:graphic>
+                <wp14:sizeRelH relativeFrom="margin">
+                  <wp14:pctWidth>0</wp14:pctWidth>
+                </wp14:sizeRelH>
+                <wp14:sizeRelV relativeFrom="margin">
+                  <wp14:pctHeight>0</wp14:pctHeight>
+                </wp14:sizeRelV>
+              </wp:anchor>
+            </w:drawing>
+          </mc:Choice>
+          <mc:Fallback>
+            <w:pict>
+              <v:shape w14:anchorId="1F4ADA49" id="_x0000_s1028" type="#_x0000_t202" style="position:absolute;left:0;text-align:left;margin-left:-3pt;margin-top:72.5pt;width:21.5pt;height:110.6pt;z-index:252058112;visibility:visible;mso-wrap-style:square;mso-width-percent:0;mso-height-percent:0;mso-wrap-distance-left:9pt;mso-wrap-distance-top:3.6pt;mso-wrap-distance-right:9pt;mso-wrap-distance-bottom:3.6pt;mso-position-horizontal:absolute;mso-position-horizontal-relative:margin;mso-position-vertical:absolute;mso-position-vertical-relative:text;mso-width-percent:0;mso-height-percent:0;mso-width-relative:margin;mso-height-relative:margin;v-text-anchor:top" o:gfxdata="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" filled="f" stroked="f">
+                <v:textbox style="mso-fit-shape-to-text:t">
+                  <w:txbxContent>
+                    <w:p>
+                      <w:pPr>
+                        <w:jc w:val="center"/>
+                        <w:rPr>
+                          <w:b/>
+                          <w:bCs/>
+                          <w:sz w:val="36"/>
+                          <w:szCs w:val="36"/>
+                          <w:lang w:val="en-US"/>
+                        </w:rPr>
+                      </w:pPr>
+                      <w:r>
+                        <w:rPr>
+                          <w:b/>
+                          <w:bCs/>
+                          <w:sz w:val="36"/>
+                          <w:szCs w:val="36"/>
+                          <w:lang w:val="en-US"/>
+                        </w:rPr>
+                        <w:t>×</w:t>
+                      </w:r>
+                    </w:p>
+                  </w:txbxContent>
+                </v:textbox>
+                <w10:wrap anchorx="margin"/>
+              </v:shape>
+            </w:pict>
+          </mc:Fallback>
+        </mc:AlternateContent>
+      </w:r>
       <w:r>
         <w:rPr>
           <w:rFonts w:ascii="Times New Roman" w:hAnsi="Times New Roman"/>
@@ -1473,9 +2105,9 @@
         <w:tblLook w:val="04A0" w:firstRow="1" w:lastRow="0" w:firstColumn="1" w:lastColumn="0" w:noHBand="0" w:noVBand="1"/>
       </w:tblPr>
       <w:tblGrid>
-        <w:gridCol w:w="388"/>
+        <w:gridCol w:w="397"/>
         <w:gridCol w:w="1545"/>
-        <w:gridCol w:w="8692"/>
+        <w:gridCol w:w="9090"/>
       </w:tblGrid>
       <w:tr>
         <w:trPr>
@@ -1941,189 +2573,6 @@
           </w:p>
         </w:tc>
       </w:tr>
-      <w:tr>
-        <w:tc>
-          <w:tcPr>
-            <w:tcW w:w="397" w:type="dxa"/>
-            <w:tcBorders>
-              <w:top w:val="single" w:sz="4" w:space="0" w:color="auto"/>
-            </w:tcBorders>
-          </w:tcPr>
-          <w:p>
-            <w:pPr>
-              <w:pStyle w:val="a6"/>
-              <w:spacing w:before="0"/>
-              <w:ind w:firstLine="0"/>
-              <w:jc w:val="both"/>
-              <w:rPr>
-                <w:rFonts w:ascii="Times New Roman" w:hAnsi="Times New Roman"/>
-                <w:color w:val="000000" w:themeColor="text1"/>
-                <w:sz w:val="20"/>
-              </w:rPr>
-            </w:pPr>
-            <w:r>
-              <w:rPr>
-                <w:rFonts w:ascii="Times New Roman" w:hAnsi="Times New Roman"/>
-                <w:b/>
-                <w:noProof/>
-                <w:sz w:val="22"/>
-                <w:szCs w:val="22"/>
-              </w:rPr>
-              <mc:AlternateContent>
-                <mc:Choice Requires="wps">
-                  <w:drawing>
-                    <wp:anchor distT="45720" distB="45720" distL="114300" distR="114300" simplePos="0" relativeHeight="252058112" behindDoc="0" locked="0" layoutInCell="1" allowOverlap="1" wp14:anchorId="1F4ADA49" wp14:editId="3A3AA9D5">
-                      <wp:simplePos x="0" y="0"/>
-                      <wp:positionH relativeFrom="margin">
-                        <wp:posOffset>-101600</wp:posOffset>
-                      </wp:positionH>
-                      <wp:positionV relativeFrom="paragraph">
-                        <wp:posOffset>-310515</wp:posOffset>
-                      </wp:positionV>
-                      <wp:extent cx="263769" cy="1404620"/>
-                      <wp:effectExtent l="0" t="0" r="0" b="1270"/>
-                      <wp:wrapNone/>
-                      <wp:docPr id="18" name="Текстове поле 2"/>
-                      <wp:cNvGraphicFramePr>
-                        <a:graphicFrameLocks xmlns:a="http://schemas.openxmlformats.org/drawingml/2006/main"/>
-                      </wp:cNvGraphicFramePr>
-                      <a:graphic xmlns:a="http://schemas.openxmlformats.org/drawingml/2006/main">
-                        <a:graphicData uri="http://schemas.microsoft.com/office/word/2010/wordprocessingShape">
-                          <wps:wsp>
-                            <wps:cNvSpPr txBox="1">
-                              <a:spLocks noChangeArrowheads="1"/>
-                            </wps:cNvSpPr>
-                            <wps:spPr bwMode="auto">
-                              <a:xfrm>
-                                <a:off x="0" y="0"/>
-                                <a:ext cx="263769" cy="1404620"/>
-                              </a:xfrm>
-                              <a:prstGeom prst="rect">
-                                <a:avLst/>
-                              </a:prstGeom>
-                              <a:noFill/>
-                              <a:ln w="9525">
-                                <a:noFill/>
-                                <a:miter lim="800000"/>
-                                <a:headEnd/>
-                                <a:tailEnd/>
-                              </a:ln>
-                            </wps:spPr>
-                            <wps:txbx>
-                              <w:txbxContent>
-                                <w:p>
-                                  <w:pPr>
-                                    <w:jc w:val="center"/>
-                                    <w:rPr>
-                                      <w:b/>
-                                      <w:bCs/>
-                                      <w:sz w:val="36"/>
-                                      <w:szCs w:val="36"/>
-                                      <w:lang w:val="en-US"/>
-                                    </w:rPr>
-                                  </w:pPr>
-                                  <w:r>
-                                    <w:rPr>
-                                      <w:b/>
-                                      <w:bCs/>
-                                      <w:sz w:val="36"/>
-                                      <w:szCs w:val="36"/>
-                                      <w:lang w:val="en-US"/>
-                                    </w:rPr>
-                                    <w:t>×</w:t>
-                                  </w:r>
-                                </w:p>
-                              </w:txbxContent>
-                            </wps:txbx>
-                            <wps:bodyPr rot="0" vert="horz" wrap="square" lIns="91440" tIns="45720" rIns="91440" bIns="45720" anchor="t" anchorCtr="0">
-                              <a:spAutoFit/>
-                            </wps:bodyPr>
-                          </wps:wsp>
-                        </a:graphicData>
-                      </a:graphic>
-                      <wp14:sizeRelH relativeFrom="margin">
-                        <wp14:pctWidth>0</wp14:pctWidth>
-                      </wp14:sizeRelH>
-                      <wp14:sizeRelV relativeFrom="margin">
-                        <wp14:pctHeight>0</wp14:pctHeight>
-                      </wp14:sizeRelV>
-                    </wp:anchor>
-                  </w:drawing>
-                </mc:Choice>
-                <mc:Fallback xmlns:w16sdtdh="http://schemas.microsoft.com/office/word/2020/wordml/sdtdatahash" xmlns:w16="http://schemas.microsoft.com/office/word/2018/wordml" xmlns:w16cex="http://schemas.microsoft.com/office/word/2018/wordml/cex">
-                  <w:pict>
-                    <v:shape w14:anchorId="1F4ADA49" id="_x0000_s1028" type="#_x0000_t202" style="position:absolute;left:0;text-align:left;margin-left:-8pt;margin-top:-24.45pt;width:20.75pt;height:110.6pt;z-index:252058112;visibility:visible;mso-wrap-style:square;mso-width-percent:0;mso-height-percent:0;mso-wrap-distance-left:9pt;mso-wrap-distance-top:3.6pt;mso-wrap-distance-right:9pt;mso-wrap-distance-bottom:3.6pt;mso-position-horizontal:absolute;mso-position-horizontal-relative:margin;mso-position-vertical:absolute;mso-position-vertical-relative:text;mso-width-percent:0;mso-height-percent:0;mso-width-relative:margin;mso-height-relative:margin;v-text-anchor:top" o:gfxdata="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" filled="f" stroked="f">
-                      <v:textbox style="mso-fit-shape-to-text:t">
-                        <w:txbxContent>
-                          <w:p>
-                            <w:pPr>
-                              <w:jc w:val="center"/>
-                              <w:rPr>
-                                <w:b/>
-                                <w:bCs/>
-                                <w:sz w:val="36"/>
-                                <w:szCs w:val="36"/>
-                                <w:lang w:val="en-US"/>
-                              </w:rPr>
-                            </w:pPr>
-                            <w:r>
-                              <w:rPr>
-                                <w:b/>
-                                <w:bCs/>
-                                <w:sz w:val="36"/>
-                                <w:szCs w:val="36"/>
-                                <w:lang w:val="en-US"/>
-                              </w:rPr>
-                              <w:t>×</w:t>
-                            </w:r>
-                          </w:p>
-                        </w:txbxContent>
-                      </v:textbox>
-                      <w10:wrap anchorx="margin"/>
-                    </v:shape>
-                  </w:pict>
-                </mc:Fallback>
-              </mc:AlternateContent>
-            </w:r>
-          </w:p>
-        </w:tc>
-        <w:tc>
-          <w:tcPr>
-            <w:tcW w:w="1545" w:type="dxa"/>
-          </w:tcPr>
-          <w:p>
-            <w:pPr>
-              <w:pStyle w:val="a6"/>
-              <w:spacing w:before="0"/>
-              <w:ind w:firstLine="0"/>
-              <w:jc w:val="both"/>
-              <w:rPr>
-                <w:rFonts w:ascii="Times New Roman" w:hAnsi="Times New Roman"/>
-                <w:color w:val="000000" w:themeColor="text1"/>
-                <w:sz w:val="20"/>
-              </w:rPr>
-            </w:pPr>
-          </w:p>
-        </w:tc>
-        <w:tc>
-          <w:tcPr>
-            <w:tcW w:w="9090" w:type="dxa"/>
-          </w:tcPr>
-          <w:p>
-            <w:pPr>
-              <w:pStyle w:val="a6"/>
-              <w:spacing w:before="0"/>
-              <w:ind w:firstLine="0"/>
-              <w:jc w:val="both"/>
-              <w:rPr>
-                <w:rFonts w:ascii="Times New Roman" w:hAnsi="Times New Roman"/>
-                <w:color w:val="000000" w:themeColor="text1"/>
-                <w:sz w:val="20"/>
-              </w:rPr>
-            </w:pPr>
-          </w:p>
-        </w:tc>
-      </w:tr>
     </w:tbl>
     <w:p>
       <w:pPr>
@@ -2337,6 +2786,13 @@
           <w:sz w:val="20"/>
         </w:rPr>
       </w:pPr>
+      <w:r>
+        <w:rPr>
+          <w:rFonts w:ascii="Times New Roman" w:hAnsi="Times New Roman"/>
+          <w:sz w:val="20"/>
+        </w:rPr>
+        <w:t xml:space="preserve">8. У разі дострокового припинення (розірвання) цього договору кошти, що були внесені замовником як плата за надання платної освітньої послуги, повертаються йому протягом 5 (п’яти) банківських днів у розмірі, пропорційному невикористаним середньомісячним витратам Університету на навчання здобувача на дату розірвання цього договору. </w:t>
+      </w:r>
     </w:p>
     <w:p>
       <w:pPr>
@@ -2354,7 +2810,7 @@
           <w:rFonts w:ascii="Times New Roman" w:hAnsi="Times New Roman"/>
           <w:sz w:val="20"/>
         </w:rPr>
-        <w:t xml:space="preserve">8. У разі дострокового припинення (розірвання) цього договору кошти, що були внесені замовником як плата за надання платної освітньої послуги, повертаються йому протягом 5 (п’яти) банківських днів у розмірі, пропорційному невикористаним середньомісячним витратам Університету на навчання здобувача на дату розірвання цього договору. </w:t>
+        <w:t>У разі відрахування здобувача до закінчення певного місяця, під час повернення коштів витрати Університету за цей місяць враховуються як за повний місяць.</w:t>
       </w:r>
     </w:p>
     <w:p>
@@ -2373,8 +2829,26 @@
           <w:rFonts w:ascii="Times New Roman" w:hAnsi="Times New Roman"/>
           <w:sz w:val="20"/>
         </w:rPr>
-        <w:t>У разі відрахування здобувача до закінчення певного місяця, під час повернення коштів витрати Університету за цей місяць враховуються як за повний місяць.</w:t>
-      </w:r>
+        <w:t xml:space="preserve">9. У разі отримання Здобувачем державного гранту на здобуття вищої освіти відповідно до Порядку реалізації експериментального проекту щодо надання державних грантів на здобуття вищої освіти, затвердженого постановою Кабінету Міністрів України від 18 липня 2024 року № 822, Сторони зобов’язуються </w:t>
+      </w:r>
+      <w:proofErr w:type="spellStart"/>
+      <w:r>
+        <w:rPr>
+          <w:rFonts w:ascii="Times New Roman" w:hAnsi="Times New Roman"/>
+          <w:sz w:val="20"/>
+        </w:rPr>
+        <w:t>внести</w:t>
+      </w:r>
+      <w:proofErr w:type="spellEnd"/>
+      <w:r>
+        <w:rPr>
+          <w:rFonts w:ascii="Times New Roman" w:hAnsi="Times New Roman"/>
+          <w:sz w:val="20"/>
+        </w:rPr>
+        <w:t xml:space="preserve"> зміни до Договору шляхом укладення додаткової угоди, в якій буде враховано графік виплат і розмір отриманого Здобувачем державного гранту та змінено порядок оплати вартості платної освітньої послуги, визначеного цим Договором.</w:t>
+      </w:r>
+      <w:bookmarkStart w:id="10" w:name="_GoBack"/>
+      <w:bookmarkEnd w:id="10"/>
     </w:p>
     <w:p>
       <w:pPr>
@@ -2903,7 +3377,7 @@
               </wp:anchor>
             </w:drawing>
           </mc:Choice>
-          <mc:Fallback xmlns:w16sdtdh="http://schemas.microsoft.com/office/word/2020/wordml/sdtdatahash" xmlns:w16="http://schemas.microsoft.com/office/word/2018/wordml" xmlns:w16cex="http://schemas.microsoft.com/office/word/2018/wordml/cex">
+          <mc:Fallback>
             <w:pict>
               <v:shape w14:anchorId="4C24B7FC" id="_x0000_s1029" type="#_x0000_t202" style="position:absolute;left:0;text-align:left;margin-left:66.75pt;margin-top:306.7pt;width:108.45pt;height:18pt;z-index:251300352;visibility:visible;mso-wrap-style:square;mso-width-percent:0;mso-height-percent:0;mso-wrap-distance-left:9pt;mso-wrap-distance-top:3.6pt;mso-wrap-distance-right:9pt;mso-wrap-distance-bottom:3.6pt;mso-position-horizontal:absolute;mso-position-horizontal-relative:text;mso-position-vertical:absolute;mso-position-vertical-relative:text;mso-width-percent:0;mso-height-percent:0;mso-width-relative:margin;mso-height-relative:margin;v-text-anchor:top" o:gfxdata="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" filled="f" stroked="f">
                 <v:textbox>
@@ -3260,7 +3734,16 @@
                                       <w:szCs w:val="16"/>
                                       <w:lang w:val="en-US"/>
                                     </w:rPr>
-                                    <w:t>{#entrant}</w:t>
+                                    <w:t>{#</w:t>
+                                  </w:r>
+                                  <w:proofErr w:type="gramStart"/>
+                                  <w:r>
+                                    <w:rPr>
+                                      <w:sz w:val="16"/>
+                                      <w:szCs w:val="16"/>
+                                      <w:lang w:val="en-US"/>
+                                    </w:rPr>
+                                    <w:t>entrant}</w:t>
                                   </w:r>
                                   <w:bookmarkEnd w:id="13"/>
                                   <w:r>
@@ -3269,7 +3752,26 @@
                                       <w:szCs w:val="16"/>
                                       <w:lang w:val="en-US"/>
                                     </w:rPr>
-                                    <w:t>{lastName}{/entrant}</w:t>
+                                    <w:t>{</w:t>
+                                  </w:r>
+                                  <w:proofErr w:type="spellStart"/>
+                                  <w:proofErr w:type="gramEnd"/>
+                                  <w:r>
+                                    <w:rPr>
+                                      <w:sz w:val="16"/>
+                                      <w:szCs w:val="16"/>
+                                      <w:lang w:val="en-US"/>
+                                    </w:rPr>
+                                    <w:t>lastName</w:t>
+                                  </w:r>
+                                  <w:proofErr w:type="spellEnd"/>
+                                  <w:r>
+                                    <w:rPr>
+                                      <w:sz w:val="16"/>
+                                      <w:szCs w:val="16"/>
+                                      <w:lang w:val="en-US"/>
+                                    </w:rPr>
+                                    <w:t>}{/entrant}</w:t>
                                   </w:r>
                                 </w:p>
                               </w:txbxContent>
@@ -3289,7 +3791,7 @@
                     </wp:anchor>
                   </w:drawing>
                 </mc:Choice>
-                <mc:Fallback xmlns:w16sdtdh="http://schemas.microsoft.com/office/word/2020/wordml/sdtdatahash" xmlns:w16="http://schemas.microsoft.com/office/word/2018/wordml" xmlns:w16cex="http://schemas.microsoft.com/office/word/2018/wordml/cex">
+                <mc:Fallback>
                   <w:pict>
                     <v:shape w14:anchorId="6B4C6204" id="_x0000_s1030" type="#_x0000_t202" style="position:absolute;margin-left:8.1pt;margin-top:5.3pt;width:149.6pt;height:110.6pt;z-index:251823616;visibility:visible;mso-wrap-style:square;mso-width-percent:0;mso-height-percent:200;mso-wrap-distance-left:9pt;mso-wrap-distance-top:3.6pt;mso-wrap-distance-right:9pt;mso-wrap-distance-bottom:3.6pt;mso-position-horizontal:absolute;mso-position-horizontal-relative:text;mso-position-vertical:absolute;mso-position-vertical-relative:text;mso-width-percent:0;mso-height-percent:200;mso-width-relative:margin;mso-height-relative:margin;v-text-anchor:top" o:gfxdata="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" filled="f" stroked="f">
                       <v:textbox style="mso-fit-shape-to-text:t">
@@ -3302,23 +3804,51 @@
                                 <w:szCs w:val="16"/>
                               </w:rPr>
                             </w:pPr>
-                            <w:bookmarkStart w:id="13" w:name="_Hlk141468956"/>
-                            <w:r>
-                              <w:rPr>
-                                <w:sz w:val="16"/>
-                                <w:szCs w:val="16"/>
-                                <w:lang w:val="en-US"/>
-                              </w:rPr>
-                              <w:t>{#entrant}</w:t>
-                            </w:r>
-                            <w:bookmarkEnd w:id="13"/>
-                            <w:r>
-                              <w:rPr>
-                                <w:sz w:val="16"/>
-                                <w:szCs w:val="16"/>
-                                <w:lang w:val="en-US"/>
-                              </w:rPr>
-                              <w:t>{lastName}{/entrant}</w:t>
+                            <w:bookmarkStart w:id="14" w:name="_Hlk141468956"/>
+                            <w:r>
+                              <w:rPr>
+                                <w:sz w:val="16"/>
+                                <w:szCs w:val="16"/>
+                                <w:lang w:val="en-US"/>
+                              </w:rPr>
+                              <w:t>{#</w:t>
+                            </w:r>
+                            <w:proofErr w:type="gramStart"/>
+                            <w:r>
+                              <w:rPr>
+                                <w:sz w:val="16"/>
+                                <w:szCs w:val="16"/>
+                                <w:lang w:val="en-US"/>
+                              </w:rPr>
+                              <w:t>entrant}</w:t>
+                            </w:r>
+                            <w:bookmarkEnd w:id="14"/>
+                            <w:r>
+                              <w:rPr>
+                                <w:sz w:val="16"/>
+                                <w:szCs w:val="16"/>
+                                <w:lang w:val="en-US"/>
+                              </w:rPr>
+                              <w:t>{</w:t>
+                            </w:r>
+                            <w:proofErr w:type="spellStart"/>
+                            <w:proofErr w:type="gramEnd"/>
+                            <w:r>
+                              <w:rPr>
+                                <w:sz w:val="16"/>
+                                <w:szCs w:val="16"/>
+                                <w:lang w:val="en-US"/>
+                              </w:rPr>
+                              <w:t>lastName</w:t>
+                            </w:r>
+                            <w:proofErr w:type="spellEnd"/>
+                            <w:r>
+                              <w:rPr>
+                                <w:sz w:val="16"/>
+                                <w:szCs w:val="16"/>
+                                <w:lang w:val="en-US"/>
+                              </w:rPr>
+                              <w:t>}{/entrant}</w:t>
                             </w:r>
                           </w:p>
                         </w:txbxContent>
@@ -3404,7 +3934,35 @@
                                       <w:szCs w:val="16"/>
                                       <w:lang w:val="en-US"/>
                                     </w:rPr>
-                                    <w:t>{#entrant}{firstName}{/entrant}</w:t>
+                                    <w:t>{#</w:t>
+                                  </w:r>
+                                  <w:proofErr w:type="gramStart"/>
+                                  <w:r>
+                                    <w:rPr>
+                                      <w:sz w:val="16"/>
+                                      <w:szCs w:val="16"/>
+                                      <w:lang w:val="en-US"/>
+                                    </w:rPr>
+                                    <w:t>entrant}{</w:t>
+                                  </w:r>
+                                  <w:proofErr w:type="spellStart"/>
+                                  <w:proofErr w:type="gramEnd"/>
+                                  <w:r>
+                                    <w:rPr>
+                                      <w:sz w:val="16"/>
+                                      <w:szCs w:val="16"/>
+                                      <w:lang w:val="en-US"/>
+                                    </w:rPr>
+                                    <w:t>firstName</w:t>
+                                  </w:r>
+                                  <w:proofErr w:type="spellEnd"/>
+                                  <w:r>
+                                    <w:rPr>
+                                      <w:sz w:val="16"/>
+                                      <w:szCs w:val="16"/>
+                                      <w:lang w:val="en-US"/>
+                                    </w:rPr>
+                                    <w:t>}{/entrant}</w:t>
                                   </w:r>
                                 </w:p>
                               </w:txbxContent>
@@ -3424,7 +3982,7 @@
                     </wp:anchor>
                   </w:drawing>
                 </mc:Choice>
-                <mc:Fallback xmlns:w16sdtdh="http://schemas.microsoft.com/office/word/2020/wordml/sdtdatahash" xmlns:w16="http://schemas.microsoft.com/office/word/2018/wordml" xmlns:w16cex="http://schemas.microsoft.com/office/word/2018/wordml/cex">
+                <mc:Fallback>
                   <w:pict>
                     <v:shape w14:anchorId="3592809B" id="_x0000_s1031" type="#_x0000_t202" style="position:absolute;left:0;text-align:left;margin-left:7.55pt;margin-top:10.2pt;width:150.4pt;height:110.6pt;z-index:251832832;visibility:visible;mso-wrap-style:square;mso-width-percent:0;mso-height-percent:200;mso-wrap-distance-left:9pt;mso-wrap-distance-top:3.6pt;mso-wrap-distance-right:9pt;mso-wrap-distance-bottom:3.6pt;mso-position-horizontal:absolute;mso-position-horizontal-relative:text;mso-position-vertical:absolute;mso-position-vertical-relative:text;mso-width-percent:0;mso-height-percent:200;mso-width-relative:margin;mso-height-relative:margin;v-text-anchor:top" o:gfxdata="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" filled="f" stroked="f">
                       <v:textbox style="mso-fit-shape-to-text:t">
@@ -3443,7 +4001,35 @@
                                 <w:szCs w:val="16"/>
                                 <w:lang w:val="en-US"/>
                               </w:rPr>
-                              <w:t>{#entrant}{firstName}{/entrant}</w:t>
+                              <w:t>{#</w:t>
+                            </w:r>
+                            <w:proofErr w:type="gramStart"/>
+                            <w:r>
+                              <w:rPr>
+                                <w:sz w:val="16"/>
+                                <w:szCs w:val="16"/>
+                                <w:lang w:val="en-US"/>
+                              </w:rPr>
+                              <w:t>entrant}{</w:t>
+                            </w:r>
+                            <w:proofErr w:type="spellStart"/>
+                            <w:proofErr w:type="gramEnd"/>
+                            <w:r>
+                              <w:rPr>
+                                <w:sz w:val="16"/>
+                                <w:szCs w:val="16"/>
+                                <w:lang w:val="en-US"/>
+                              </w:rPr>
+                              <w:t>firstName</w:t>
+                            </w:r>
+                            <w:proofErr w:type="spellEnd"/>
+                            <w:r>
+                              <w:rPr>
+                                <w:sz w:val="16"/>
+                                <w:szCs w:val="16"/>
+                                <w:lang w:val="en-US"/>
+                              </w:rPr>
+                              <w:t>}{/entrant}</w:t>
                             </w:r>
                           </w:p>
                         </w:txbxContent>
@@ -3536,7 +4122,35 @@
                                       <w:szCs w:val="16"/>
                                       <w:lang w:val="en-US"/>
                                     </w:rPr>
-                                    <w:t>{#entrant}{middleName}{/entrant}</w:t>
+                                    <w:t>{#</w:t>
+                                  </w:r>
+                                  <w:proofErr w:type="gramStart"/>
+                                  <w:r>
+                                    <w:rPr>
+                                      <w:sz w:val="16"/>
+                                      <w:szCs w:val="16"/>
+                                      <w:lang w:val="en-US"/>
+                                    </w:rPr>
+                                    <w:t>entrant}{</w:t>
+                                  </w:r>
+                                  <w:proofErr w:type="spellStart"/>
+                                  <w:proofErr w:type="gramEnd"/>
+                                  <w:r>
+                                    <w:rPr>
+                                      <w:sz w:val="16"/>
+                                      <w:szCs w:val="16"/>
+                                      <w:lang w:val="en-US"/>
+                                    </w:rPr>
+                                    <w:t>middleName</w:t>
+                                  </w:r>
+                                  <w:proofErr w:type="spellEnd"/>
+                                  <w:r>
+                                    <w:rPr>
+                                      <w:sz w:val="16"/>
+                                      <w:szCs w:val="16"/>
+                                      <w:lang w:val="en-US"/>
+                                    </w:rPr>
+                                    <w:t>}{/entrant}</w:t>
                                   </w:r>
                                 </w:p>
                               </w:txbxContent>
@@ -3556,7 +4170,7 @@
                     </wp:anchor>
                   </w:drawing>
                 </mc:Choice>
-                <mc:Fallback xmlns:w16sdtdh="http://schemas.microsoft.com/office/word/2020/wordml/sdtdatahash" xmlns:w16="http://schemas.microsoft.com/office/word/2018/wordml" xmlns:w16cex="http://schemas.microsoft.com/office/word/2018/wordml/cex">
+                <mc:Fallback>
                   <w:pict>
                     <v:shape w14:anchorId="09F44FC2" id="_x0000_s1032" type="#_x0000_t202" style="position:absolute;left:0;text-align:left;margin-left:8.1pt;margin-top:9.9pt;width:148.7pt;height:110.6pt;z-index:251842048;visibility:visible;mso-wrap-style:square;mso-width-percent:0;mso-height-percent:200;mso-wrap-distance-left:9pt;mso-wrap-distance-top:3.6pt;mso-wrap-distance-right:9pt;mso-wrap-distance-bottom:3.6pt;mso-position-horizontal:absolute;mso-position-horizontal-relative:text;mso-position-vertical:absolute;mso-position-vertical-relative:text;mso-width-percent:0;mso-height-percent:200;mso-width-relative:margin;mso-height-relative:margin;v-text-anchor:top" o:gfxdata="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" filled="f" stroked="f">
                       <v:textbox style="mso-fit-shape-to-text:t">
@@ -3575,7 +4189,35 @@
                                 <w:szCs w:val="16"/>
                                 <w:lang w:val="en-US"/>
                               </w:rPr>
-                              <w:t>{#entrant}{middleName}{/entrant}</w:t>
+                              <w:t>{#</w:t>
+                            </w:r>
+                            <w:proofErr w:type="gramStart"/>
+                            <w:r>
+                              <w:rPr>
+                                <w:sz w:val="16"/>
+                                <w:szCs w:val="16"/>
+                                <w:lang w:val="en-US"/>
+                              </w:rPr>
+                              <w:t>entrant}{</w:t>
+                            </w:r>
+                            <w:proofErr w:type="spellStart"/>
+                            <w:proofErr w:type="gramEnd"/>
+                            <w:r>
+                              <w:rPr>
+                                <w:sz w:val="16"/>
+                                <w:szCs w:val="16"/>
+                                <w:lang w:val="en-US"/>
+                              </w:rPr>
+                              <w:t>middleName</w:t>
+                            </w:r>
+                            <w:proofErr w:type="spellEnd"/>
+                            <w:r>
+                              <w:rPr>
+                                <w:sz w:val="16"/>
+                                <w:szCs w:val="16"/>
+                                <w:lang w:val="en-US"/>
+                              </w:rPr>
+                              <w:t>}{/entrant}</w:t>
                             </w:r>
                           </w:p>
                         </w:txbxContent>
@@ -3868,7 +4510,7 @@
                     </wp:anchor>
                   </w:drawing>
                 </mc:Choice>
-                <mc:Fallback xmlns:w16sdtdh="http://schemas.microsoft.com/office/word/2020/wordml/sdtdatahash" xmlns:w16="http://schemas.microsoft.com/office/word/2018/wordml" xmlns:w16cex="http://schemas.microsoft.com/office/word/2018/wordml/cex">
+                <mc:Fallback>
                   <w:pict>
                     <v:shape w14:anchorId="49E68D7C" id="_x0000_s1033" type="#_x0000_t202" style="position:absolute;margin-left:-8.65pt;margin-top:7.75pt;width:182.75pt;height:42.45pt;z-index:251276800;visibility:visible;mso-wrap-style:square;mso-width-percent:0;mso-height-percent:0;mso-wrap-distance-left:9pt;mso-wrap-distance-top:3.6pt;mso-wrap-distance-right:9pt;mso-wrap-distance-bottom:3.6pt;mso-position-horizontal:absolute;mso-position-horizontal-relative:text;mso-position-vertical:absolute;mso-position-vertical-relative:text;mso-width-percent:0;mso-height-percent:0;mso-width-relative:margin;mso-height-relative:margin;v-text-anchor:top" o:gfxdata="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" filled="f" stroked="f">
                       <v:textbox>
@@ -4162,6 +4804,7 @@
                                     </w:rPr>
                                     <w:t>{#</w:t>
                                   </w:r>
+                                  <w:proofErr w:type="gramStart"/>
                                   <w:r>
                                     <w:rPr>
                                       <w:sz w:val="16"/>
@@ -4176,7 +4819,16 @@
                                       <w:szCs w:val="16"/>
                                       <w:lang w:val="en-US"/>
                                     </w:rPr>
-                                    <w:t>}{passport}{/</w:t>
+                                    <w:t>}{</w:t>
+                                  </w:r>
+                                  <w:proofErr w:type="gramEnd"/>
+                                  <w:r>
+                                    <w:rPr>
+                                      <w:sz w:val="16"/>
+                                      <w:szCs w:val="16"/>
+                                      <w:lang w:val="en-US"/>
+                                    </w:rPr>
+                                    <w:t>passport}{/</w:t>
                                   </w:r>
                                   <w:r>
                                     <w:rPr>
@@ -4212,7 +4864,7 @@
                     </wp:anchor>
                   </w:drawing>
                 </mc:Choice>
-                <mc:Fallback xmlns:w16sdtdh="http://schemas.microsoft.com/office/word/2020/wordml/sdtdatahash" xmlns:w16="http://schemas.microsoft.com/office/word/2018/wordml" xmlns:w16cex="http://schemas.microsoft.com/office/word/2018/wordml/cex">
+                <mc:Fallback>
                   <w:pict>
                     <v:shape w14:anchorId="1607F051" id="_x0000_s1034" type="#_x0000_t202" style="position:absolute;left:0;text-align:left;margin-left:-5.9pt;margin-top:-2.1pt;width:182.5pt;height:110.6pt;z-index:251676160;visibility:visible;mso-wrap-style:square;mso-width-percent:0;mso-height-percent:200;mso-wrap-distance-left:9pt;mso-wrap-distance-top:3.6pt;mso-wrap-distance-right:9pt;mso-wrap-distance-bottom:3.6pt;mso-position-horizontal:absolute;mso-position-horizontal-relative:text;mso-position-vertical:absolute;mso-position-vertical-relative:text;mso-width-percent:0;mso-height-percent:200;mso-width-relative:margin;mso-height-relative:margin;v-text-anchor:top" o:gfxdata="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" filled="f" stroked="f">
                       <v:textbox style="mso-fit-shape-to-text:t">
@@ -4233,6 +4885,7 @@
                               </w:rPr>
                               <w:t>{#</w:t>
                             </w:r>
+                            <w:proofErr w:type="gramStart"/>
                             <w:r>
                               <w:rPr>
                                 <w:sz w:val="16"/>
@@ -4247,7 +4900,16 @@
                                 <w:szCs w:val="16"/>
                                 <w:lang w:val="en-US"/>
                               </w:rPr>
-                              <w:t>}{passport}{/</w:t>
+                              <w:t>}{</w:t>
+                            </w:r>
+                            <w:proofErr w:type="gramEnd"/>
+                            <w:r>
+                              <w:rPr>
+                                <w:sz w:val="16"/>
+                                <w:szCs w:val="16"/>
+                                <w:lang w:val="en-US"/>
+                              </w:rPr>
+                              <w:t>passport}{/</w:t>
                             </w:r>
                             <w:r>
                               <w:rPr>
@@ -4337,6 +4999,7 @@
                                     </w:rPr>
                                     <w:t>{#</w:t>
                                   </w:r>
+                                  <w:proofErr w:type="gramStart"/>
                                   <w:r>
                                     <w:rPr>
                                       <w:sz w:val="16"/>
@@ -4351,7 +5014,26 @@
                                       <w:szCs w:val="16"/>
                                       <w:lang w:val="en-US"/>
                                     </w:rPr>
-                                    <w:t>}{lastName}{/</w:t>
+                                    <w:t>}{</w:t>
+                                  </w:r>
+                                  <w:proofErr w:type="spellStart"/>
+                                  <w:proofErr w:type="gramEnd"/>
+                                  <w:r>
+                                    <w:rPr>
+                                      <w:sz w:val="16"/>
+                                      <w:szCs w:val="16"/>
+                                      <w:lang w:val="en-US"/>
+                                    </w:rPr>
+                                    <w:t>lastName</w:t>
+                                  </w:r>
+                                  <w:proofErr w:type="spellEnd"/>
+                                  <w:r>
+                                    <w:rPr>
+                                      <w:sz w:val="16"/>
+                                      <w:szCs w:val="16"/>
+                                      <w:lang w:val="en-US"/>
+                                    </w:rPr>
+                                    <w:t>}{/</w:t>
                                   </w:r>
                                   <w:r>
                                     <w:rPr>
@@ -4387,7 +5069,7 @@
                     </wp:anchor>
                   </w:drawing>
                 </mc:Choice>
-                <mc:Fallback xmlns:w16sdtdh="http://schemas.microsoft.com/office/word/2020/wordml/sdtdatahash" xmlns:w16="http://schemas.microsoft.com/office/word/2018/wordml" xmlns:w16cex="http://schemas.microsoft.com/office/word/2018/wordml/cex">
+                <mc:Fallback>
                   <w:pict>
                     <v:shape w14:anchorId="022373F8" id="_x0000_s1035" type="#_x0000_t202" style="position:absolute;left:0;text-align:left;margin-left:-24.35pt;margin-top:-43.15pt;width:223.95pt;height:110.6pt;z-index:251415040;visibility:visible;mso-wrap-style:square;mso-width-percent:0;mso-height-percent:200;mso-wrap-distance-left:9pt;mso-wrap-distance-top:3.6pt;mso-wrap-distance-right:9pt;mso-wrap-distance-bottom:3.6pt;mso-position-horizontal:absolute;mso-position-horizontal-relative:text;mso-position-vertical:absolute;mso-position-vertical-relative:text;mso-width-percent:0;mso-height-percent:200;mso-width-relative:margin;mso-height-relative:margin;v-text-anchor:top" o:gfxdata="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" filled="f" stroked="f">
                       <v:textbox style="mso-fit-shape-to-text:t">
@@ -4408,6 +5090,7 @@
                               </w:rPr>
                               <w:t>{#</w:t>
                             </w:r>
+                            <w:proofErr w:type="gramStart"/>
                             <w:r>
                               <w:rPr>
                                 <w:sz w:val="16"/>
@@ -4422,7 +5105,26 @@
                                 <w:szCs w:val="16"/>
                                 <w:lang w:val="en-US"/>
                               </w:rPr>
-                              <w:t>}{lastName}{/</w:t>
+                              <w:t>}{</w:t>
+                            </w:r>
+                            <w:proofErr w:type="spellStart"/>
+                            <w:proofErr w:type="gramEnd"/>
+                            <w:r>
+                              <w:rPr>
+                                <w:sz w:val="16"/>
+                                <w:szCs w:val="16"/>
+                                <w:lang w:val="en-US"/>
+                              </w:rPr>
+                              <w:t>lastName</w:t>
+                            </w:r>
+                            <w:proofErr w:type="spellEnd"/>
+                            <w:r>
+                              <w:rPr>
+                                <w:sz w:val="16"/>
+                                <w:szCs w:val="16"/>
+                                <w:lang w:val="en-US"/>
+                              </w:rPr>
+                              <w:t>}{/</w:t>
                             </w:r>
                             <w:r>
                               <w:rPr>
@@ -4512,6 +5214,7 @@
                                     </w:rPr>
                                     <w:t>{#</w:t>
                                   </w:r>
+                                  <w:proofErr w:type="gramStart"/>
                                   <w:r>
                                     <w:rPr>
                                       <w:sz w:val="16"/>
@@ -4526,7 +5229,26 @@
                                       <w:szCs w:val="16"/>
                                       <w:lang w:val="en-US"/>
                                     </w:rPr>
-                                    <w:t>}{firstName}{/</w:t>
+                                    <w:t>}{</w:t>
+                                  </w:r>
+                                  <w:proofErr w:type="spellStart"/>
+                                  <w:proofErr w:type="gramEnd"/>
+                                  <w:r>
+                                    <w:rPr>
+                                      <w:sz w:val="16"/>
+                                      <w:szCs w:val="16"/>
+                                      <w:lang w:val="en-US"/>
+                                    </w:rPr>
+                                    <w:t>firstName</w:t>
+                                  </w:r>
+                                  <w:proofErr w:type="spellEnd"/>
+                                  <w:r>
+                                    <w:rPr>
+                                      <w:sz w:val="16"/>
+                                      <w:szCs w:val="16"/>
+                                      <w:lang w:val="en-US"/>
+                                    </w:rPr>
+                                    <w:t>}{/</w:t>
                                   </w:r>
                                   <w:r>
                                     <w:rPr>
@@ -4562,7 +5284,7 @@
                     </wp:anchor>
                   </w:drawing>
                 </mc:Choice>
-                <mc:Fallback xmlns:w16sdtdh="http://schemas.microsoft.com/office/word/2020/wordml/sdtdatahash" xmlns:w16="http://schemas.microsoft.com/office/word/2018/wordml" xmlns:w16cex="http://schemas.microsoft.com/office/word/2018/wordml/cex">
+                <mc:Fallback>
                   <w:pict>
                     <v:shape w14:anchorId="0B00B8C0" id="_x0000_s1036" type="#_x0000_t202" style="position:absolute;left:0;text-align:left;margin-left:-13.65pt;margin-top:-31.55pt;width:200pt;height:110.6pt;z-index:251502080;visibility:visible;mso-wrap-style:square;mso-width-percent:0;mso-height-percent:200;mso-wrap-distance-left:9pt;mso-wrap-distance-top:3.6pt;mso-wrap-distance-right:9pt;mso-wrap-distance-bottom:3.6pt;mso-position-horizontal:absolute;mso-position-horizontal-relative:text;mso-position-vertical:absolute;mso-position-vertical-relative:text;mso-width-percent:0;mso-height-percent:200;mso-width-relative:margin;mso-height-relative:margin;v-text-anchor:top" o:gfxdata="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" filled="f" stroked="f">
                       <v:textbox style="mso-fit-shape-to-text:t">
@@ -4583,6 +5305,7 @@
                               </w:rPr>
                               <w:t>{#</w:t>
                             </w:r>
+                            <w:proofErr w:type="gramStart"/>
                             <w:r>
                               <w:rPr>
                                 <w:sz w:val="16"/>
@@ -4597,7 +5320,26 @@
                                 <w:szCs w:val="16"/>
                                 <w:lang w:val="en-US"/>
                               </w:rPr>
-                              <w:t>}{firstName}{/</w:t>
+                              <w:t>}{</w:t>
+                            </w:r>
+                            <w:proofErr w:type="spellStart"/>
+                            <w:proofErr w:type="gramEnd"/>
+                            <w:r>
+                              <w:rPr>
+                                <w:sz w:val="16"/>
+                                <w:szCs w:val="16"/>
+                                <w:lang w:val="en-US"/>
+                              </w:rPr>
+                              <w:t>firstName</w:t>
+                            </w:r>
+                            <w:proofErr w:type="spellEnd"/>
+                            <w:r>
+                              <w:rPr>
+                                <w:sz w:val="16"/>
+                                <w:szCs w:val="16"/>
+                                <w:lang w:val="en-US"/>
+                              </w:rPr>
+                              <w:t>}{/</w:t>
                             </w:r>
                             <w:r>
                               <w:rPr>
@@ -4687,6 +5429,7 @@
                                     </w:rPr>
                                     <w:t>{#</w:t>
                                   </w:r>
+                                  <w:proofErr w:type="gramStart"/>
                                   <w:r>
                                     <w:rPr>
                                       <w:sz w:val="16"/>
@@ -4701,7 +5444,26 @@
                                       <w:szCs w:val="16"/>
                                       <w:lang w:val="en-US"/>
                                     </w:rPr>
-                                    <w:t>}{middleName}{/</w:t>
+                                    <w:t>}{</w:t>
+                                  </w:r>
+                                  <w:proofErr w:type="spellStart"/>
+                                  <w:proofErr w:type="gramEnd"/>
+                                  <w:r>
+                                    <w:rPr>
+                                      <w:sz w:val="16"/>
+                                      <w:szCs w:val="16"/>
+                                      <w:lang w:val="en-US"/>
+                                    </w:rPr>
+                                    <w:t>middleName</w:t>
+                                  </w:r>
+                                  <w:proofErr w:type="spellEnd"/>
+                                  <w:r>
+                                    <w:rPr>
+                                      <w:sz w:val="16"/>
+                                      <w:szCs w:val="16"/>
+                                      <w:lang w:val="en-US"/>
+                                    </w:rPr>
+                                    <w:t>}{/</w:t>
                                   </w:r>
                                   <w:r>
                                     <w:rPr>
@@ -4737,7 +5499,7 @@
                     </wp:anchor>
                   </w:drawing>
                 </mc:Choice>
-                <mc:Fallback xmlns:w16sdtdh="http://schemas.microsoft.com/office/word/2020/wordml/sdtdatahash" xmlns:w16="http://schemas.microsoft.com/office/word/2018/wordml" xmlns:w16cex="http://schemas.microsoft.com/office/word/2018/wordml/cex">
+                <mc:Fallback>
                   <w:pict>
                     <v:shape w14:anchorId="1470D0A7" id="_x0000_s1037" type="#_x0000_t202" style="position:absolute;left:0;text-align:left;margin-left:-18.6pt;margin-top:-19.9pt;width:210pt;height:110.6pt;z-index:251589120;visibility:visible;mso-wrap-style:square;mso-width-percent:0;mso-height-percent:200;mso-wrap-distance-left:9pt;mso-wrap-distance-top:3.6pt;mso-wrap-distance-right:9pt;mso-wrap-distance-bottom:3.6pt;mso-position-horizontal:absolute;mso-position-horizontal-relative:text;mso-position-vertical:absolute;mso-position-vertical-relative:text;mso-width-percent:0;mso-height-percent:200;mso-width-relative:margin;mso-height-relative:margin;v-text-anchor:top" o:gfxdata="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" filled="f" stroked="f">
                       <v:textbox style="mso-fit-shape-to-text:t">
@@ -4758,6 +5520,7 @@
                               </w:rPr>
                               <w:t>{#</w:t>
                             </w:r>
+                            <w:proofErr w:type="gramStart"/>
                             <w:r>
                               <w:rPr>
                                 <w:sz w:val="16"/>
@@ -4772,7 +5535,26 @@
                                 <w:szCs w:val="16"/>
                                 <w:lang w:val="en-US"/>
                               </w:rPr>
-                              <w:t>}{middleName}{/</w:t>
+                              <w:t>}{</w:t>
+                            </w:r>
+                            <w:proofErr w:type="spellStart"/>
+                            <w:proofErr w:type="gramEnd"/>
+                            <w:r>
+                              <w:rPr>
+                                <w:sz w:val="16"/>
+                                <w:szCs w:val="16"/>
+                                <w:lang w:val="en-US"/>
+                              </w:rPr>
+                              <w:t>middleName</w:t>
+                            </w:r>
+                            <w:proofErr w:type="spellEnd"/>
+                            <w:r>
+                              <w:rPr>
+                                <w:sz w:val="16"/>
+                                <w:szCs w:val="16"/>
+                                <w:lang w:val="en-US"/>
+                              </w:rPr>
+                              <w:t>}{/</w:t>
                             </w:r>
                             <w:r>
                               <w:rPr>
@@ -4885,6 +5667,7 @@
                                     </w:rPr>
                                     <w:t>{#</w:t>
                                   </w:r>
+                                  <w:proofErr w:type="gramStart"/>
                                   <w:r>
                                     <w:rPr>
                                       <w:sz w:val="16"/>
@@ -4899,7 +5682,26 @@
                                       <w:szCs w:val="16"/>
                                       <w:lang w:val="en-US"/>
                                     </w:rPr>
-                                    <w:t>}{passportData}{/</w:t>
+                                    <w:t>}{</w:t>
+                                  </w:r>
+                                  <w:proofErr w:type="spellStart"/>
+                                  <w:proofErr w:type="gramEnd"/>
+                                  <w:r>
+                                    <w:rPr>
+                                      <w:sz w:val="16"/>
+                                      <w:szCs w:val="16"/>
+                                      <w:lang w:val="en-US"/>
+                                    </w:rPr>
+                                    <w:t>passportData</w:t>
+                                  </w:r>
+                                  <w:proofErr w:type="spellEnd"/>
+                                  <w:r>
+                                    <w:rPr>
+                                      <w:sz w:val="16"/>
+                                      <w:szCs w:val="16"/>
+                                      <w:lang w:val="en-US"/>
+                                    </w:rPr>
+                                    <w:t>}{/</w:t>
                                   </w:r>
                                   <w:r>
                                     <w:rPr>
@@ -4955,7 +5757,7 @@
                     </wp:anchor>
                   </w:drawing>
                 </mc:Choice>
-                <mc:Fallback xmlns:w16sdtdh="http://schemas.microsoft.com/office/word/2020/wordml/sdtdatahash" xmlns:w16="http://schemas.microsoft.com/office/word/2018/wordml" xmlns:w16cex="http://schemas.microsoft.com/office/word/2018/wordml/cex">
+                <mc:Fallback>
                   <w:pict>
                     <v:shape w14:anchorId="5CF9EB5A" id="_x0000_s1038" type="#_x0000_t202" style="position:absolute;left:0;text-align:left;margin-left:11.1pt;margin-top:5.6pt;width:150.25pt;height:47.25pt;z-index:251764224;visibility:visible;mso-wrap-style:square;mso-width-percent:0;mso-height-percent:0;mso-wrap-distance-left:9pt;mso-wrap-distance-top:3.6pt;mso-wrap-distance-right:9pt;mso-wrap-distance-bottom:3.6pt;mso-position-horizontal:absolute;mso-position-horizontal-relative:text;mso-position-vertical:absolute;mso-position-vertical-relative:text;mso-width-percent:0;mso-height-percent:0;mso-width-relative:margin;mso-height-relative:margin;v-text-anchor:top" o:gfxdata="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" filled="f" stroked="f">
                       <v:textbox>
@@ -4977,6 +5779,7 @@
                               </w:rPr>
                               <w:t>{#</w:t>
                             </w:r>
+                            <w:proofErr w:type="gramStart"/>
                             <w:r>
                               <w:rPr>
                                 <w:sz w:val="16"/>
@@ -4991,7 +5794,26 @@
                                 <w:szCs w:val="16"/>
                                 <w:lang w:val="en-US"/>
                               </w:rPr>
-                              <w:t>}{passportData}{/</w:t>
+                              <w:t>}{</w:t>
+                            </w:r>
+                            <w:proofErr w:type="spellStart"/>
+                            <w:proofErr w:type="gramEnd"/>
+                            <w:r>
+                              <w:rPr>
+                                <w:sz w:val="16"/>
+                                <w:szCs w:val="16"/>
+                                <w:lang w:val="en-US"/>
+                              </w:rPr>
+                              <w:t>passportData</w:t>
+                            </w:r>
+                            <w:proofErr w:type="spellEnd"/>
+                            <w:r>
+                              <w:rPr>
+                                <w:sz w:val="16"/>
+                                <w:szCs w:val="16"/>
+                                <w:lang w:val="en-US"/>
+                              </w:rPr>
+                              <w:t>}{/</w:t>
                             </w:r>
                             <w:r>
                               <w:rPr>
@@ -5187,6 +6009,7 @@
                                     </w:rPr>
                                     <w:t>{#</w:t>
                                   </w:r>
+                                  <w:proofErr w:type="gramStart"/>
                                   <w:r>
                                     <w:rPr>
                                       <w:sz w:val="16"/>
@@ -5201,7 +6024,26 @@
                                       <w:szCs w:val="16"/>
                                       <w:lang w:val="en-US"/>
                                     </w:rPr>
-                                    <w:t>}{idCode}{/</w:t>
+                                    <w:t>}{</w:t>
+                                  </w:r>
+                                  <w:proofErr w:type="spellStart"/>
+                                  <w:proofErr w:type="gramEnd"/>
+                                  <w:r>
+                                    <w:rPr>
+                                      <w:sz w:val="16"/>
+                                      <w:szCs w:val="16"/>
+                                      <w:lang w:val="en-US"/>
+                                    </w:rPr>
+                                    <w:t>idCode</w:t>
+                                  </w:r>
+                                  <w:proofErr w:type="spellEnd"/>
+                                  <w:r>
+                                    <w:rPr>
+                                      <w:sz w:val="16"/>
+                                      <w:szCs w:val="16"/>
+                                      <w:lang w:val="en-US"/>
+                                    </w:rPr>
+                                    <w:t>}{/</w:t>
                                   </w:r>
                                   <w:r>
                                     <w:rPr>
@@ -5237,7 +6079,7 @@
                     </wp:anchor>
                   </w:drawing>
                 </mc:Choice>
-                <mc:Fallback xmlns:w16sdtdh="http://schemas.microsoft.com/office/word/2020/wordml/sdtdatahash" xmlns:w16="http://schemas.microsoft.com/office/word/2018/wordml" xmlns:w16cex="http://schemas.microsoft.com/office/word/2018/wordml/cex">
+                <mc:Fallback>
                   <w:pict>
                     <v:shape w14:anchorId="13BCAAB6" id="_x0000_s1039" type="#_x0000_t202" style="position:absolute;left:0;text-align:left;margin-left:6.95pt;margin-top:5.35pt;width:160.7pt;height:110.6pt;z-index:251779584;visibility:visible;mso-wrap-style:square;mso-width-percent:0;mso-height-percent:200;mso-wrap-distance-left:9pt;mso-wrap-distance-top:3.6pt;mso-wrap-distance-right:9pt;mso-wrap-distance-bottom:3.6pt;mso-position-horizontal:absolute;mso-position-horizontal-relative:text;mso-position-vertical:absolute;mso-position-vertical-relative:text;mso-width-percent:0;mso-height-percent:200;mso-width-relative:margin;mso-height-relative:margin;v-text-anchor:top" o:gfxdata="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" filled="f" stroked="f">
                       <v:textbox style="mso-fit-shape-to-text:t">
@@ -5258,6 +6100,7 @@
                               </w:rPr>
                               <w:t>{#</w:t>
                             </w:r>
+                            <w:proofErr w:type="gramStart"/>
                             <w:r>
                               <w:rPr>
                                 <w:sz w:val="16"/>
@@ -5272,7 +6115,26 @@
                                 <w:szCs w:val="16"/>
                                 <w:lang w:val="en-US"/>
                               </w:rPr>
-                              <w:t>}{idCode}{/</w:t>
+                              <w:t>}{</w:t>
+                            </w:r>
+                            <w:proofErr w:type="spellStart"/>
+                            <w:proofErr w:type="gramEnd"/>
+                            <w:r>
+                              <w:rPr>
+                                <w:sz w:val="16"/>
+                                <w:szCs w:val="16"/>
+                                <w:lang w:val="en-US"/>
+                              </w:rPr>
+                              <w:t>idCode</w:t>
+                            </w:r>
+                            <w:proofErr w:type="spellEnd"/>
+                            <w:r>
+                              <w:rPr>
+                                <w:sz w:val="16"/>
+                                <w:szCs w:val="16"/>
+                                <w:lang w:val="en-US"/>
+                              </w:rPr>
+                              <w:t>}{/</w:t>
                             </w:r>
                             <w:r>
                               <w:rPr>
@@ -5407,6 +6269,7 @@
                                     </w:rPr>
                                     <w:t>{#</w:t>
                                   </w:r>
+                                  <w:proofErr w:type="gramStart"/>
                                   <w:r>
                                     <w:rPr>
                                       <w:sz w:val="16"/>
@@ -5421,7 +6284,16 @@
                                       <w:szCs w:val="16"/>
                                       <w:lang w:val="en-US"/>
                                     </w:rPr>
-                                    <w:t>}{address}{/</w:t>
+                                    <w:t>}{</w:t>
+                                  </w:r>
+                                  <w:proofErr w:type="gramEnd"/>
+                                  <w:r>
+                                    <w:rPr>
+                                      <w:sz w:val="16"/>
+                                      <w:szCs w:val="16"/>
+                                      <w:lang w:val="en-US"/>
+                                    </w:rPr>
+                                    <w:t>address}{/</w:t>
                                   </w:r>
                                   <w:r>
                                     <w:rPr>
@@ -5478,7 +6350,7 @@
                     </wp:anchor>
                   </w:drawing>
                 </mc:Choice>
-                <mc:Fallback xmlns:w16sdtdh="http://schemas.microsoft.com/office/word/2020/wordml/sdtdatahash" xmlns:w16="http://schemas.microsoft.com/office/word/2018/wordml" xmlns:w16cex="http://schemas.microsoft.com/office/word/2018/wordml/cex">
+                <mc:Fallback>
                   <w:pict>
                     <v:shape w14:anchorId="06D2416E" id="_x0000_s1040" type="#_x0000_t202" style="position:absolute;left:0;text-align:left;margin-left:9.75pt;margin-top:5.5pt;width:151.3pt;height:48pt;z-index:251798016;visibility:visible;mso-wrap-style:square;mso-width-percent:0;mso-height-percent:0;mso-wrap-distance-left:9pt;mso-wrap-distance-top:3.6pt;mso-wrap-distance-right:9pt;mso-wrap-distance-bottom:3.6pt;mso-position-horizontal:absolute;mso-position-horizontal-relative:text;mso-position-vertical:absolute;mso-position-vertical-relative:text;mso-width-percent:0;mso-height-percent:0;mso-width-relative:margin;mso-height-relative:margin;v-text-anchor:top" o:gfxdata="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" filled="f" stroked="f">
                       <v:textbox>
@@ -5500,6 +6372,7 @@
                               </w:rPr>
                               <w:t>{#</w:t>
                             </w:r>
+                            <w:proofErr w:type="gramStart"/>
                             <w:r>
                               <w:rPr>
                                 <w:sz w:val="16"/>
@@ -5514,7 +6387,16 @@
                                 <w:szCs w:val="16"/>
                                 <w:lang w:val="en-US"/>
                               </w:rPr>
-                              <w:t>}{address}{/</w:t>
+                              <w:t>}{</w:t>
+                            </w:r>
+                            <w:proofErr w:type="gramEnd"/>
+                            <w:r>
+                              <w:rPr>
+                                <w:sz w:val="16"/>
+                                <w:szCs w:val="16"/>
+                                <w:lang w:val="en-US"/>
+                              </w:rPr>
+                              <w:t>address}{/</w:t>
                             </w:r>
                             <w:r>
                               <w:rPr>
@@ -5821,7 +6703,25 @@
                                       <w:szCs w:val="16"/>
                                       <w:lang w:val="en-US"/>
                                     </w:rPr>
-                                    <w:t>{#entrant}{passport}{/entrant}</w:t>
+                                    <w:t>{#</w:t>
+                                  </w:r>
+                                  <w:proofErr w:type="gramStart"/>
+                                  <w:r>
+                                    <w:rPr>
+                                      <w:sz w:val="16"/>
+                                      <w:szCs w:val="16"/>
+                                      <w:lang w:val="en-US"/>
+                                    </w:rPr>
+                                    <w:t>entrant}{</w:t>
+                                  </w:r>
+                                  <w:proofErr w:type="gramEnd"/>
+                                  <w:r>
+                                    <w:rPr>
+                                      <w:sz w:val="16"/>
+                                      <w:szCs w:val="16"/>
+                                      <w:lang w:val="en-US"/>
+                                    </w:rPr>
+                                    <w:t>passport}{/entrant}</w:t>
                                   </w:r>
                                 </w:p>
                               </w:txbxContent>
@@ -5841,7 +6741,7 @@
                     </wp:anchor>
                   </w:drawing>
                 </mc:Choice>
-                <mc:Fallback xmlns:w16sdtdh="http://schemas.microsoft.com/office/word/2020/wordml/sdtdatahash" xmlns:w16="http://schemas.microsoft.com/office/word/2018/wordml" xmlns:w16cex="http://schemas.microsoft.com/office/word/2018/wordml/cex">
+                <mc:Fallback>
                   <w:pict>
                     <v:shape w14:anchorId="4BF7C35D" id="_x0000_s1041" type="#_x0000_t202" style="position:absolute;left:0;text-align:left;margin-left:7.3pt;margin-top:-2.15pt;width:150pt;height:110.6pt;z-index:251849216;visibility:visible;mso-wrap-style:square;mso-width-percent:0;mso-height-percent:200;mso-wrap-distance-left:9pt;mso-wrap-distance-top:3.6pt;mso-wrap-distance-right:9pt;mso-wrap-distance-bottom:3.6pt;mso-position-horizontal:absolute;mso-position-horizontal-relative:text;mso-position-vertical:absolute;mso-position-vertical-relative:text;mso-width-percent:0;mso-height-percent:200;mso-width-relative:margin;mso-height-relative:margin;v-text-anchor:top" o:gfxdata="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" filled="f" stroked="f">
                       <v:textbox style="mso-fit-shape-to-text:t">
@@ -5860,7 +6760,25 @@
                                 <w:szCs w:val="16"/>
                                 <w:lang w:val="en-US"/>
                               </w:rPr>
-                              <w:t>{#entrant}{passport}{/entrant}</w:t>
+                              <w:t>{#</w:t>
+                            </w:r>
+                            <w:proofErr w:type="gramStart"/>
+                            <w:r>
+                              <w:rPr>
+                                <w:sz w:val="16"/>
+                                <w:szCs w:val="16"/>
+                                <w:lang w:val="en-US"/>
+                              </w:rPr>
+                              <w:t>entrant}{</w:t>
+                            </w:r>
+                            <w:proofErr w:type="gramEnd"/>
+                            <w:r>
+                              <w:rPr>
+                                <w:sz w:val="16"/>
+                                <w:szCs w:val="16"/>
+                                <w:lang w:val="en-US"/>
+                              </w:rPr>
+                              <w:t>passport}{/entrant}</w:t>
                             </w:r>
                           </w:p>
                         </w:txbxContent>
@@ -5956,7 +6874,35 @@
                                       <w:szCs w:val="16"/>
                                       <w:lang w:val="en-US"/>
                                     </w:rPr>
-                                    <w:t>{#entrant}{passportData}{/entrant}</w:t>
+                                    <w:t>{#</w:t>
+                                  </w:r>
+                                  <w:proofErr w:type="gramStart"/>
+                                  <w:r>
+                                    <w:rPr>
+                                      <w:sz w:val="16"/>
+                                      <w:szCs w:val="16"/>
+                                      <w:lang w:val="en-US"/>
+                                    </w:rPr>
+                                    <w:t>entrant}{</w:t>
+                                  </w:r>
+                                  <w:proofErr w:type="spellStart"/>
+                                  <w:proofErr w:type="gramEnd"/>
+                                  <w:r>
+                                    <w:rPr>
+                                      <w:sz w:val="16"/>
+                                      <w:szCs w:val="16"/>
+                                      <w:lang w:val="en-US"/>
+                                    </w:rPr>
+                                    <w:t>passportData</w:t>
+                                  </w:r>
+                                  <w:proofErr w:type="spellEnd"/>
+                                  <w:r>
+                                    <w:rPr>
+                                      <w:sz w:val="16"/>
+                                      <w:szCs w:val="16"/>
+                                      <w:lang w:val="en-US"/>
+                                    </w:rPr>
+                                    <w:t>}{/entrant}</w:t>
                                   </w:r>
                                 </w:p>
                                 <w:p>
@@ -6018,7 +6964,7 @@
                     </wp:anchor>
                   </w:drawing>
                 </mc:Choice>
-                <mc:Fallback xmlns:w16sdtdh="http://schemas.microsoft.com/office/word/2020/wordml/sdtdatahash" xmlns:w16="http://schemas.microsoft.com/office/word/2018/wordml" xmlns:w16cex="http://schemas.microsoft.com/office/word/2018/wordml/cex">
+                <mc:Fallback>
                   <w:pict>
                     <v:shape w14:anchorId="7E204A2B" id="_x0000_s1042" type="#_x0000_t202" style="position:absolute;left:0;text-align:left;margin-left:7.75pt;margin-top:5.15pt;width:149.65pt;height:41.65pt;z-index:251855360;visibility:visible;mso-wrap-style:square;mso-width-percent:0;mso-height-percent:0;mso-wrap-distance-left:9pt;mso-wrap-distance-top:3.6pt;mso-wrap-distance-right:9pt;mso-wrap-distance-bottom:3.6pt;mso-position-horizontal:absolute;mso-position-horizontal-relative:text;mso-position-vertical:absolute;mso-position-vertical-relative:text;mso-width-percent:0;mso-height-percent:0;mso-width-relative:margin;mso-height-relative:margin;v-text-anchor:top" o:gfxdata="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" filled="f" stroked="f">
                       <v:textbox>
@@ -6039,7 +6985,35 @@
                                 <w:szCs w:val="16"/>
                                 <w:lang w:val="en-US"/>
                               </w:rPr>
-                              <w:t>{#entrant}{passportData}{/entrant}</w:t>
+                              <w:t>{#</w:t>
+                            </w:r>
+                            <w:proofErr w:type="gramStart"/>
+                            <w:r>
+                              <w:rPr>
+                                <w:sz w:val="16"/>
+                                <w:szCs w:val="16"/>
+                                <w:lang w:val="en-US"/>
+                              </w:rPr>
+                              <w:t>entrant}{</w:t>
+                            </w:r>
+                            <w:proofErr w:type="spellStart"/>
+                            <w:proofErr w:type="gramEnd"/>
+                            <w:r>
+                              <w:rPr>
+                                <w:sz w:val="16"/>
+                                <w:szCs w:val="16"/>
+                                <w:lang w:val="en-US"/>
+                              </w:rPr>
+                              <w:t>passportData</w:t>
+                            </w:r>
+                            <w:proofErr w:type="spellEnd"/>
+                            <w:r>
+                              <w:rPr>
+                                <w:sz w:val="16"/>
+                                <w:szCs w:val="16"/>
+                                <w:lang w:val="en-US"/>
+                              </w:rPr>
+                              <w:t>}{/entrant}</w:t>
                             </w:r>
                           </w:p>
                           <w:p>
@@ -6239,7 +7213,35 @@
                                       <w:szCs w:val="16"/>
                                       <w:lang w:val="en-US"/>
                                     </w:rPr>
-                                    <w:t>{#entrant}{idCode}{/entrant}</w:t>
+                                    <w:t>{#</w:t>
+                                  </w:r>
+                                  <w:proofErr w:type="gramStart"/>
+                                  <w:r>
+                                    <w:rPr>
+                                      <w:sz w:val="16"/>
+                                      <w:szCs w:val="16"/>
+                                      <w:lang w:val="en-US"/>
+                                    </w:rPr>
+                                    <w:t>entrant}{</w:t>
+                                  </w:r>
+                                  <w:proofErr w:type="spellStart"/>
+                                  <w:proofErr w:type="gramEnd"/>
+                                  <w:r>
+                                    <w:rPr>
+                                      <w:sz w:val="16"/>
+                                      <w:szCs w:val="16"/>
+                                      <w:lang w:val="en-US"/>
+                                    </w:rPr>
+                                    <w:t>idCode</w:t>
+                                  </w:r>
+                                  <w:proofErr w:type="spellEnd"/>
+                                  <w:r>
+                                    <w:rPr>
+                                      <w:sz w:val="16"/>
+                                      <w:szCs w:val="16"/>
+                                      <w:lang w:val="en-US"/>
+                                    </w:rPr>
+                                    <w:t>}{/entrant}</w:t>
                                   </w:r>
                                 </w:p>
                               </w:txbxContent>
@@ -6259,7 +7261,7 @@
                     </wp:anchor>
                   </w:drawing>
                 </mc:Choice>
-                <mc:Fallback xmlns:w16sdtdh="http://schemas.microsoft.com/office/word/2020/wordml/sdtdatahash" xmlns:w16="http://schemas.microsoft.com/office/word/2018/wordml" xmlns:w16cex="http://schemas.microsoft.com/office/word/2018/wordml/cex">
+                <mc:Fallback>
                   <w:pict>
                     <v:shape w14:anchorId="39D3C56B" id="_x0000_s1043" type="#_x0000_t202" style="position:absolute;left:0;text-align:left;margin-left:8.15pt;margin-top:5.4pt;width:150.5pt;height:110.6pt;z-index:251860480;visibility:visible;mso-wrap-style:square;mso-width-percent:0;mso-height-percent:200;mso-wrap-distance-left:9pt;mso-wrap-distance-top:3.6pt;mso-wrap-distance-right:9pt;mso-wrap-distance-bottom:3.6pt;mso-position-horizontal:absolute;mso-position-horizontal-relative:text;mso-position-vertical:absolute;mso-position-vertical-relative:text;mso-width-percent:0;mso-height-percent:200;mso-width-relative:margin;mso-height-relative:margin;v-text-anchor:top" o:gfxdata="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" filled="f" stroked="f">
                       <v:textbox style="mso-fit-shape-to-text:t">
@@ -6278,7 +7280,35 @@
                                 <w:szCs w:val="16"/>
                                 <w:lang w:val="en-US"/>
                               </w:rPr>
-                              <w:t>{#entrant}{idCode}{/entrant}</w:t>
+                              <w:t>{#</w:t>
+                            </w:r>
+                            <w:proofErr w:type="gramStart"/>
+                            <w:r>
+                              <w:rPr>
+                                <w:sz w:val="16"/>
+                                <w:szCs w:val="16"/>
+                                <w:lang w:val="en-US"/>
+                              </w:rPr>
+                              <w:t>entrant}{</w:t>
+                            </w:r>
+                            <w:proofErr w:type="spellStart"/>
+                            <w:proofErr w:type="gramEnd"/>
+                            <w:r>
+                              <w:rPr>
+                                <w:sz w:val="16"/>
+                                <w:szCs w:val="16"/>
+                                <w:lang w:val="en-US"/>
+                              </w:rPr>
+                              <w:t>idCode</w:t>
+                            </w:r>
+                            <w:proofErr w:type="spellEnd"/>
+                            <w:r>
+                              <w:rPr>
+                                <w:sz w:val="16"/>
+                                <w:szCs w:val="16"/>
+                                <w:lang w:val="en-US"/>
+                              </w:rPr>
+                              <w:t>}{/entrant}</w:t>
                             </w:r>
                           </w:p>
                         </w:txbxContent>
@@ -6397,6 +7427,7 @@
                                     </w:rPr>
                                     <w:t>{#</w:t>
                                   </w:r>
+                                  <w:proofErr w:type="gramStart"/>
                                   <w:r>
                                     <w:rPr>
                                       <w:sz w:val="16"/>
@@ -6411,7 +7442,16 @@
                                       <w:szCs w:val="16"/>
                                       <w:lang w:val="en-US"/>
                                     </w:rPr>
-                                    <w:t>}{address}{/</w:t>
+                                    <w:t>}{</w:t>
+                                  </w:r>
+                                  <w:proofErr w:type="gramEnd"/>
+                                  <w:r>
+                                    <w:rPr>
+                                      <w:sz w:val="16"/>
+                                      <w:szCs w:val="16"/>
+                                      <w:lang w:val="en-US"/>
+                                    </w:rPr>
+                                    <w:t>address}{/</w:t>
                                   </w:r>
                                   <w:r>
                                     <w:rPr>
@@ -6468,7 +7508,7 @@
                     </wp:anchor>
                   </w:drawing>
                 </mc:Choice>
-                <mc:Fallback xmlns:w16sdtdh="http://schemas.microsoft.com/office/word/2020/wordml/sdtdatahash" xmlns:w16="http://schemas.microsoft.com/office/word/2018/wordml" xmlns:w16cex="http://schemas.microsoft.com/office/word/2018/wordml/cex">
+                <mc:Fallback>
                   <w:pict>
                     <v:shape w14:anchorId="2BEE5854" id="_x0000_s1044" type="#_x0000_t202" style="position:absolute;left:0;text-align:left;margin-left:10.85pt;margin-top:5.5pt;width:151.3pt;height:47.35pt;z-index:251889152;visibility:visible;mso-wrap-style:square;mso-width-percent:0;mso-height-percent:0;mso-wrap-distance-left:9pt;mso-wrap-distance-top:3.6pt;mso-wrap-distance-right:9pt;mso-wrap-distance-bottom:3.6pt;mso-position-horizontal:absolute;mso-position-horizontal-relative:text;mso-position-vertical:absolute;mso-position-vertical-relative:text;mso-width-percent:0;mso-height-percent:0;mso-width-relative:margin;mso-height-relative:margin;v-text-anchor:top" o:gfxdata="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" filled="f" stroked="f">
                       <v:textbox>
@@ -6490,6 +7530,7 @@
                               </w:rPr>
                               <w:t>{#</w:t>
                             </w:r>
+                            <w:proofErr w:type="gramStart"/>
                             <w:r>
                               <w:rPr>
                                 <w:sz w:val="16"/>
@@ -6504,7 +7545,16 @@
                                 <w:szCs w:val="16"/>
                                 <w:lang w:val="en-US"/>
                               </w:rPr>
-                              <w:t>}{address}{/</w:t>
+                              <w:t>}{</w:t>
+                            </w:r>
+                            <w:proofErr w:type="gramEnd"/>
+                            <w:r>
+                              <w:rPr>
+                                <w:sz w:val="16"/>
+                                <w:szCs w:val="16"/>
+                                <w:lang w:val="en-US"/>
+                              </w:rPr>
+                              <w:t>address}{/</w:t>
                             </w:r>
                             <w:r>
                               <w:rPr>
@@ -6753,7 +7803,7 @@
                     </wp:anchor>
                   </w:drawing>
                 </mc:Choice>
-                <mc:Fallback xmlns:w16sdtdh="http://schemas.microsoft.com/office/word/2020/wordml/sdtdatahash" xmlns:w16="http://schemas.microsoft.com/office/word/2018/wordml" xmlns:w16cex="http://schemas.microsoft.com/office/word/2018/wordml/cex">
+                <mc:Fallback>
                   <w:pict>
                     <v:shape w14:anchorId="7D438028" id="_x0000_s1045" type="#_x0000_t202" style="position:absolute;margin-left:.25pt;margin-top:-2.2pt;width:133.35pt;height:18pt;z-index:251317760;visibility:visible;mso-wrap-style:square;mso-width-percent:0;mso-height-percent:0;mso-wrap-distance-left:9pt;mso-wrap-distance-top:3.6pt;mso-wrap-distance-right:9pt;mso-wrap-distance-bottom:3.6pt;mso-position-horizontal:absolute;mso-position-horizontal-relative:text;mso-position-vertical:absolute;mso-position-vertical-relative:text;mso-width-percent:0;mso-height-percent:0;mso-width-relative:margin;mso-height-relative:margin;v-text-anchor:top" o:gfxdata="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" filled="f" stroked="f">
                       <v:textbox>
@@ -6914,7 +7964,7 @@
                     </wp:anchor>
                   </w:drawing>
                 </mc:Choice>
-                <mc:Fallback xmlns:w16sdtdh="http://schemas.microsoft.com/office/word/2020/wordml/sdtdatahash" xmlns:w16="http://schemas.microsoft.com/office/word/2018/wordml" xmlns:w16cex="http://schemas.microsoft.com/office/word/2018/wordml/cex">
+                <mc:Fallback>
                   <w:pict>
                     <v:shape w14:anchorId="01057CDC" id="_x0000_s1046" type="#_x0000_t202" style="position:absolute;margin-left:2.1pt;margin-top:5.45pt;width:133.4pt;height:21.7pt;z-index:251328000;visibility:visible;mso-wrap-style:square;mso-width-percent:0;mso-height-percent:0;mso-wrap-distance-left:9pt;mso-wrap-distance-top:3.6pt;mso-wrap-distance-right:9pt;mso-wrap-distance-bottom:3.6pt;mso-position-horizontal:absolute;mso-position-horizontal-relative:text;mso-position-vertical:absolute;mso-position-vertical-relative:text;mso-width-percent:0;mso-height-percent:0;mso-width-relative:margin;mso-height-relative:margin;v-text-anchor:top" o:gfxdata="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" filled="f" stroked="f">
                       <v:textbox>
@@ -7111,6 +8161,7 @@
                                     </w:rPr>
                                     <w:t>{#</w:t>
                                   </w:r>
+                                  <w:proofErr w:type="gramStart"/>
                                   <w:r>
                                     <w:rPr>
                                       <w:sz w:val="16"/>
@@ -7125,7 +8176,26 @@
                                       <w:szCs w:val="16"/>
                                       <w:lang w:val="en-US"/>
                                     </w:rPr>
-                                    <w:t>}{phoneNumber}{/</w:t>
+                                    <w:t>}{</w:t>
+                                  </w:r>
+                                  <w:proofErr w:type="spellStart"/>
+                                  <w:proofErr w:type="gramEnd"/>
+                                  <w:r>
+                                    <w:rPr>
+                                      <w:sz w:val="16"/>
+                                      <w:szCs w:val="16"/>
+                                      <w:lang w:val="en-US"/>
+                                    </w:rPr>
+                                    <w:t>phoneNumber</w:t>
+                                  </w:r>
+                                  <w:proofErr w:type="spellEnd"/>
+                                  <w:r>
+                                    <w:rPr>
+                                      <w:sz w:val="16"/>
+                                      <w:szCs w:val="16"/>
+                                      <w:lang w:val="en-US"/>
+                                    </w:rPr>
+                                    <w:t>}{/</w:t>
                                   </w:r>
                                   <w:r>
                                     <w:rPr>
@@ -7161,7 +8231,7 @@
                     </wp:anchor>
                   </w:drawing>
                 </mc:Choice>
-                <mc:Fallback xmlns:w16sdtdh="http://schemas.microsoft.com/office/word/2020/wordml/sdtdatahash" xmlns:w16="http://schemas.microsoft.com/office/word/2018/wordml" xmlns:w16cex="http://schemas.microsoft.com/office/word/2018/wordml/cex">
+                <mc:Fallback>
                   <w:pict>
                     <v:shape w14:anchorId="2189E3AC" id="_x0000_s1047" type="#_x0000_t202" style="position:absolute;margin-left:-17.7pt;margin-top:-1.3pt;width:200.65pt;height:110.6pt;z-index:251804160;visibility:visible;mso-wrap-style:square;mso-width-percent:0;mso-height-percent:200;mso-wrap-distance-left:9pt;mso-wrap-distance-top:3.6pt;mso-wrap-distance-right:9pt;mso-wrap-distance-bottom:3.6pt;mso-position-horizontal:absolute;mso-position-horizontal-relative:text;mso-position-vertical:absolute;mso-position-vertical-relative:text;mso-width-percent:0;mso-height-percent:200;mso-width-relative:margin;mso-height-relative:margin;v-text-anchor:top" o:gfxdata="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" filled="f" stroked="f">
                       <v:textbox style="mso-fit-shape-to-text:t">
@@ -7182,6 +8252,7 @@
                               </w:rPr>
                               <w:t>{#</w:t>
                             </w:r>
+                            <w:proofErr w:type="gramStart"/>
                             <w:r>
                               <w:rPr>
                                 <w:sz w:val="16"/>
@@ -7196,7 +8267,26 @@
                                 <w:szCs w:val="16"/>
                                 <w:lang w:val="en-US"/>
                               </w:rPr>
-                              <w:t>}{phoneNumber}{/</w:t>
+                              <w:t>}{</w:t>
+                            </w:r>
+                            <w:proofErr w:type="spellStart"/>
+                            <w:proofErr w:type="gramEnd"/>
+                            <w:r>
+                              <w:rPr>
+                                <w:sz w:val="16"/>
+                                <w:szCs w:val="16"/>
+                                <w:lang w:val="en-US"/>
+                              </w:rPr>
+                              <w:t>phoneNumber</w:t>
+                            </w:r>
+                            <w:proofErr w:type="spellEnd"/>
+                            <w:r>
+                              <w:rPr>
+                                <w:sz w:val="16"/>
+                                <w:szCs w:val="16"/>
+                                <w:lang w:val="en-US"/>
+                              </w:rPr>
+                              <w:t>}{/</w:t>
                             </w:r>
                             <w:r>
                               <w:rPr>
@@ -7309,6 +8399,7 @@
                                     </w:rPr>
                                     <w:t>{#</w:t>
                                   </w:r>
+                                  <w:proofErr w:type="gramStart"/>
                                   <w:r>
                                     <w:rPr>
                                       <w:sz w:val="16"/>
@@ -7323,7 +8414,16 @@
                                       <w:szCs w:val="16"/>
                                       <w:lang w:val="en-US"/>
                                     </w:rPr>
-                                    <w:t>}{email}{/</w:t>
+                                    <w:t>}{</w:t>
+                                  </w:r>
+                                  <w:proofErr w:type="gramEnd"/>
+                                  <w:r>
+                                    <w:rPr>
+                                      <w:sz w:val="16"/>
+                                      <w:szCs w:val="16"/>
+                                      <w:lang w:val="en-US"/>
+                                    </w:rPr>
+                                    <w:t>email}{/</w:t>
                                   </w:r>
                                   <w:r>
                                     <w:rPr>
@@ -7359,7 +8459,7 @@
                     </wp:anchor>
                   </w:drawing>
                 </mc:Choice>
-                <mc:Fallback xmlns:w16sdtdh="http://schemas.microsoft.com/office/word/2020/wordml/sdtdatahash" xmlns:w16="http://schemas.microsoft.com/office/word/2018/wordml" xmlns:w16cex="http://schemas.microsoft.com/office/word/2018/wordml/cex">
+                <mc:Fallback>
                   <w:pict>
                     <v:shape w14:anchorId="2E6BCE7D" id="_x0000_s1048" type="#_x0000_t202" style="position:absolute;left:0;text-align:left;margin-left:5.45pt;margin-top:5.55pt;width:152.8pt;height:110.6pt;z-index:251812352;visibility:visible;mso-wrap-style:square;mso-width-percent:0;mso-height-percent:200;mso-wrap-distance-left:9pt;mso-wrap-distance-top:3.6pt;mso-wrap-distance-right:9pt;mso-wrap-distance-bottom:3.6pt;mso-position-horizontal:absolute;mso-position-horizontal-relative:text;mso-position-vertical:absolute;mso-position-vertical-relative:text;mso-width-percent:0;mso-height-percent:200;mso-width-relative:margin;mso-height-relative:margin;v-text-anchor:top" o:gfxdata="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" filled="f" stroked="f">
                       <v:textbox style="mso-fit-shape-to-text:t">
@@ -7380,6 +8480,7 @@
                               </w:rPr>
                               <w:t>{#</w:t>
                             </w:r>
+                            <w:proofErr w:type="gramStart"/>
                             <w:r>
                               <w:rPr>
                                 <w:sz w:val="16"/>
@@ -7394,7 +8495,16 @@
                                 <w:szCs w:val="16"/>
                                 <w:lang w:val="en-US"/>
                               </w:rPr>
-                              <w:t>}{email}{/</w:t>
+                              <w:t>}{</w:t>
+                            </w:r>
+                            <w:proofErr w:type="gramEnd"/>
+                            <w:r>
+                              <w:rPr>
+                                <w:sz w:val="16"/>
+                                <w:szCs w:val="16"/>
+                                <w:lang w:val="en-US"/>
+                              </w:rPr>
+                              <w:t>email}{/</w:t>
                             </w:r>
                             <w:r>
                               <w:rPr>
@@ -7565,7 +8675,35 @@
                                       <w:szCs w:val="16"/>
                                       <w:lang w:val="en-US"/>
                                     </w:rPr>
-                                    <w:t>{#entrant}{phoneNumber}{/entrant}</w:t>
+                                    <w:t>{#</w:t>
+                                  </w:r>
+                                  <w:proofErr w:type="gramStart"/>
+                                  <w:r>
+                                    <w:rPr>
+                                      <w:sz w:val="16"/>
+                                      <w:szCs w:val="16"/>
+                                      <w:lang w:val="en-US"/>
+                                    </w:rPr>
+                                    <w:t>entrant}{</w:t>
+                                  </w:r>
+                                  <w:proofErr w:type="spellStart"/>
+                                  <w:proofErr w:type="gramEnd"/>
+                                  <w:r>
+                                    <w:rPr>
+                                      <w:sz w:val="16"/>
+                                      <w:szCs w:val="16"/>
+                                      <w:lang w:val="en-US"/>
+                                    </w:rPr>
+                                    <w:t>phoneNumber</w:t>
+                                  </w:r>
+                                  <w:proofErr w:type="spellEnd"/>
+                                  <w:r>
+                                    <w:rPr>
+                                      <w:sz w:val="16"/>
+                                      <w:szCs w:val="16"/>
+                                      <w:lang w:val="en-US"/>
+                                    </w:rPr>
+                                    <w:t>}{/entrant}</w:t>
                                   </w:r>
                                 </w:p>
                               </w:txbxContent>
@@ -7585,7 +8723,7 @@
                     </wp:anchor>
                   </w:drawing>
                 </mc:Choice>
-                <mc:Fallback xmlns:w16sdtdh="http://schemas.microsoft.com/office/word/2020/wordml/sdtdatahash" xmlns:w16="http://schemas.microsoft.com/office/word/2018/wordml" xmlns:w16cex="http://schemas.microsoft.com/office/word/2018/wordml/cex">
+                <mc:Fallback>
                   <w:pict>
                     <v:shape w14:anchorId="5D8810F5" id="_x0000_s1049" type="#_x0000_t202" style="position:absolute;left:0;text-align:left;margin-left:7.05pt;margin-top:-1.45pt;width:149.8pt;height:110.6pt;z-index:251919872;visibility:visible;mso-wrap-style:square;mso-width-percent:0;mso-height-percent:0;mso-wrap-distance-left:9pt;mso-wrap-distance-top:3.6pt;mso-wrap-distance-right:9pt;mso-wrap-distance-bottom:3.6pt;mso-position-horizontal:absolute;mso-position-horizontal-relative:text;mso-position-vertical:absolute;mso-position-vertical-relative:text;mso-width-percent:0;mso-height-percent:0;mso-width-relative:margin;mso-height-relative:margin;v-text-anchor:top" o:gfxdata="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" filled="f" stroked="f">
                       <v:textbox style="mso-fit-shape-to-text:t">
@@ -7604,7 +8742,35 @@
                                 <w:szCs w:val="16"/>
                                 <w:lang w:val="en-US"/>
                               </w:rPr>
-                              <w:t>{#entrant}{phoneNumber}{/entrant}</w:t>
+                              <w:t>{#</w:t>
+                            </w:r>
+                            <w:proofErr w:type="gramStart"/>
+                            <w:r>
+                              <w:rPr>
+                                <w:sz w:val="16"/>
+                                <w:szCs w:val="16"/>
+                                <w:lang w:val="en-US"/>
+                              </w:rPr>
+                              <w:t>entrant}{</w:t>
+                            </w:r>
+                            <w:proofErr w:type="spellStart"/>
+                            <w:proofErr w:type="gramEnd"/>
+                            <w:r>
+                              <w:rPr>
+                                <w:sz w:val="16"/>
+                                <w:szCs w:val="16"/>
+                                <w:lang w:val="en-US"/>
+                              </w:rPr>
+                              <w:t>phoneNumber</w:t>
+                            </w:r>
+                            <w:proofErr w:type="spellEnd"/>
+                            <w:r>
+                              <w:rPr>
+                                <w:sz w:val="16"/>
+                                <w:szCs w:val="16"/>
+                                <w:lang w:val="en-US"/>
+                              </w:rPr>
+                              <w:t>}{/entrant}</w:t>
                             </w:r>
                           </w:p>
                         </w:txbxContent>
@@ -7699,7 +8865,25 @@
                                       <w:szCs w:val="16"/>
                                       <w:lang w:val="en-US"/>
                                     </w:rPr>
-                                    <w:t>{#entrant}{email}{/entrant}</w:t>
+                                    <w:t>{#</w:t>
+                                  </w:r>
+                                  <w:proofErr w:type="gramStart"/>
+                                  <w:r>
+                                    <w:rPr>
+                                      <w:sz w:val="16"/>
+                                      <w:szCs w:val="16"/>
+                                      <w:lang w:val="en-US"/>
+                                    </w:rPr>
+                                    <w:t>entrant}{</w:t>
+                                  </w:r>
+                                  <w:proofErr w:type="gramEnd"/>
+                                  <w:r>
+                                    <w:rPr>
+                                      <w:sz w:val="16"/>
+                                      <w:szCs w:val="16"/>
+                                      <w:lang w:val="en-US"/>
+                                    </w:rPr>
+                                    <w:t>email}{/entrant}</w:t>
                                   </w:r>
                                 </w:p>
                               </w:txbxContent>
@@ -7719,7 +8903,7 @@
                     </wp:anchor>
                   </w:drawing>
                 </mc:Choice>
-                <mc:Fallback xmlns:w16sdtdh="http://schemas.microsoft.com/office/word/2020/wordml/sdtdatahash" xmlns:w16="http://schemas.microsoft.com/office/word/2018/wordml" xmlns:w16cex="http://schemas.microsoft.com/office/word/2018/wordml/cex">
+                <mc:Fallback>
                   <w:pict>
                     <v:shape w14:anchorId="2E4F4C52" id="_x0000_s1050" type="#_x0000_t202" style="position:absolute;left:0;text-align:left;margin-left:8.7pt;margin-top:5.7pt;width:149.8pt;height:110.6pt;z-index:251986432;visibility:visible;mso-wrap-style:square;mso-width-percent:0;mso-height-percent:0;mso-wrap-distance-left:9pt;mso-wrap-distance-top:3.6pt;mso-wrap-distance-right:9pt;mso-wrap-distance-bottom:3.6pt;mso-position-horizontal:absolute;mso-position-horizontal-relative:text;mso-position-vertical:absolute;mso-position-vertical-relative:text;mso-width-percent:0;mso-height-percent:0;mso-width-relative:margin;mso-height-relative:margin;v-text-anchor:top" o:gfxdata="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" filled="f" stroked="f">
                       <v:textbox style="mso-fit-shape-to-text:t">
@@ -7738,7 +8922,25 @@
                                 <w:szCs w:val="16"/>
                                 <w:lang w:val="en-US"/>
                               </w:rPr>
-                              <w:t>{#entrant}{email}{/entrant}</w:t>
+                              <w:t>{#</w:t>
+                            </w:r>
+                            <w:proofErr w:type="gramStart"/>
+                            <w:r>
+                              <w:rPr>
+                                <w:sz w:val="16"/>
+                                <w:szCs w:val="16"/>
+                                <w:lang w:val="en-US"/>
+                              </w:rPr>
+                              <w:t>entrant}{</w:t>
+                            </w:r>
+                            <w:proofErr w:type="gramEnd"/>
+                            <w:r>
+                              <w:rPr>
+                                <w:sz w:val="16"/>
+                                <w:szCs w:val="16"/>
+                                <w:lang w:val="en-US"/>
+                              </w:rPr>
+                              <w:t>email}{/entrant}</w:t>
                             </w:r>
                           </w:p>
                         </w:txbxContent>
@@ -7919,7 +9121,7 @@
                     </wp:anchor>
                   </w:drawing>
                 </mc:Choice>
-                <mc:Fallback xmlns:w16sdtdh="http://schemas.microsoft.com/office/word/2020/wordml/sdtdatahash" xmlns:w16="http://schemas.microsoft.com/office/word/2018/wordml" xmlns:w16cex="http://schemas.microsoft.com/office/word/2018/wordml/cex">
+                <mc:Fallback>
                   <w:pict>
                     <v:shape w14:anchorId="3DED6BD5" id="_x0000_s1051" type="#_x0000_t202" style="position:absolute;margin-left:4.7pt;margin-top:-2.6pt;width:71.3pt;height:18pt;z-index:251876864;visibility:visible;mso-wrap-style:square;mso-width-percent:0;mso-height-percent:0;mso-wrap-distance-left:9pt;mso-wrap-distance-top:3.6pt;mso-wrap-distance-right:9pt;mso-wrap-distance-bottom:3.6pt;mso-position-horizontal:absolute;mso-position-horizontal-relative:text;mso-position-vertical:absolute;mso-position-vertical-relative:text;mso-width-percent:0;mso-height-percent:0;mso-width-relative:margin;mso-height-relative:margin;v-text-anchor:top" o:gfxdata="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" filled="f" stroked="f">
                       <v:textbox>
@@ -7956,7 +9158,6 @@
               <w:t>______________</w:t>
             </w:r>
           </w:p>
-          <w:bookmarkStart w:id="14" w:name="_Hlk142041579"/>
           <w:p>
             <w:pPr>
               <w:tabs>
@@ -7970,6 +9171,7 @@
                 <w:szCs w:val="12"/>
               </w:rPr>
             </w:pPr>
+            <w:bookmarkStart w:id="15" w:name="_Hlk142041579"/>
             <w:r>
               <w:rPr>
                 <w:bCs/>
@@ -8051,7 +9253,7 @@
                     </wp:anchor>
                   </w:drawing>
                 </mc:Choice>
-                <mc:Fallback xmlns:w16sdtdh="http://schemas.microsoft.com/office/word/2020/wordml/sdtdatahash" xmlns:w16="http://schemas.microsoft.com/office/word/2018/wordml" xmlns:w16cex="http://schemas.microsoft.com/office/word/2018/wordml/cex">
+                <mc:Fallback>
                   <w:pict>
                     <v:shape w14:anchorId="75E37E4C" id="_x0000_s1052" type="#_x0000_t202" style="position:absolute;margin-left:68.5pt;margin-top:5pt;width:100.15pt;height:18pt;z-index:251291136;visibility:visible;mso-wrap-style:square;mso-width-percent:0;mso-height-percent:0;mso-wrap-distance-left:9pt;mso-wrap-distance-top:3.6pt;mso-wrap-distance-right:9pt;mso-wrap-distance-bottom:3.6pt;mso-position-horizontal:absolute;mso-position-horizontal-relative:text;mso-position-vertical:absolute;mso-position-vertical-relative:text;mso-width-percent:0;mso-height-percent:0;mso-width-relative:margin;mso-height-relative:margin;v-text-anchor:top" o:gfxdata="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" filled="f" stroked="f">
                       <v:textbox>
@@ -8137,7 +9339,7 @@
               </w:rPr>
               <w:t xml:space="preserve">          (підпис)                            (власне ім’я ПРІЗВИЩЕ)</w:t>
             </w:r>
-            <w:bookmarkEnd w:id="14"/>
+            <w:bookmarkEnd w:id="15"/>
           </w:p>
         </w:tc>
         <w:tc>
@@ -8263,6 +9465,7 @@
                                     </w:rPr>
                                     <w:t>{#</w:t>
                                   </w:r>
+                                  <w:proofErr w:type="gramStart"/>
                                   <w:r>
                                     <w:rPr>
                                       <w:sz w:val="16"/>
@@ -8277,7 +9480,44 @@
                                       <w:szCs w:val="16"/>
                                       <w:lang w:val="en-US"/>
                                     </w:rPr>
-                                    <w:t>}{firstName} {bigName}{/</w:t>
+                                    <w:t>}{</w:t>
+                                  </w:r>
+                                  <w:proofErr w:type="spellStart"/>
+                                  <w:proofErr w:type="gramEnd"/>
+                                  <w:r>
+                                    <w:rPr>
+                                      <w:sz w:val="16"/>
+                                      <w:szCs w:val="16"/>
+                                      <w:lang w:val="en-US"/>
+                                    </w:rPr>
+                                    <w:t>firstName</w:t>
+                                  </w:r>
+                                  <w:proofErr w:type="spellEnd"/>
+                                  <w:r>
+                                    <w:rPr>
+                                      <w:sz w:val="16"/>
+                                      <w:szCs w:val="16"/>
+                                      <w:lang w:val="en-US"/>
+                                    </w:rPr>
+                                    <w:t>} {</w:t>
+                                  </w:r>
+                                  <w:proofErr w:type="spellStart"/>
+                                  <w:r>
+                                    <w:rPr>
+                                      <w:sz w:val="16"/>
+                                      <w:szCs w:val="16"/>
+                                      <w:lang w:val="en-US"/>
+                                    </w:rPr>
+                                    <w:t>bigName</w:t>
+                                  </w:r>
+                                  <w:proofErr w:type="spellEnd"/>
+                                  <w:r>
+                                    <w:rPr>
+                                      <w:sz w:val="16"/>
+                                      <w:szCs w:val="16"/>
+                                      <w:lang w:val="en-US"/>
+                                    </w:rPr>
+                                    <w:t>}{/</w:t>
                                   </w:r>
                                   <w:r>
                                     <w:rPr>
@@ -8313,7 +9553,7 @@
                     </wp:anchor>
                   </w:drawing>
                 </mc:Choice>
-                <mc:Fallback xmlns:w16sdtdh="http://schemas.microsoft.com/office/word/2020/wordml/sdtdatahash" xmlns:w16="http://schemas.microsoft.com/office/word/2018/wordml" xmlns:w16cex="http://schemas.microsoft.com/office/word/2018/wordml/cex">
+                <mc:Fallback>
                   <w:pict>
                     <v:shape w14:anchorId="021C717C" id="_x0000_s1053" type="#_x0000_t202" style="position:absolute;margin-left:-6.35pt;margin-top:5.15pt;width:229.6pt;height:110.6pt;z-index:251868672;visibility:visible;mso-wrap-style:square;mso-width-percent:0;mso-height-percent:0;mso-wrap-distance-left:9pt;mso-wrap-distance-top:3.6pt;mso-wrap-distance-right:9pt;mso-wrap-distance-bottom:3.6pt;mso-position-horizontal:absolute;mso-position-horizontal-relative:text;mso-position-vertical:absolute;mso-position-vertical-relative:text;mso-width-percent:0;mso-height-percent:0;mso-width-relative:margin;mso-height-relative:margin;v-text-anchor:top" o:gfxdata="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" filled="f" stroked="f">
                       <v:textbox style="mso-fit-shape-to-text:t">
@@ -8334,6 +9574,7 @@
                               </w:rPr>
                               <w:t>{#</w:t>
                             </w:r>
+                            <w:proofErr w:type="gramStart"/>
                             <w:r>
                               <w:rPr>
                                 <w:sz w:val="16"/>
@@ -8348,7 +9589,44 @@
                                 <w:szCs w:val="16"/>
                                 <w:lang w:val="en-US"/>
                               </w:rPr>
-                              <w:t>}{firstName} {bigName}{/</w:t>
+                              <w:t>}{</w:t>
+                            </w:r>
+                            <w:proofErr w:type="spellStart"/>
+                            <w:proofErr w:type="gramEnd"/>
+                            <w:r>
+                              <w:rPr>
+                                <w:sz w:val="16"/>
+                                <w:szCs w:val="16"/>
+                                <w:lang w:val="en-US"/>
+                              </w:rPr>
+                              <w:t>firstName</w:t>
+                            </w:r>
+                            <w:proofErr w:type="spellEnd"/>
+                            <w:r>
+                              <w:rPr>
+                                <w:sz w:val="16"/>
+                                <w:szCs w:val="16"/>
+                                <w:lang w:val="en-US"/>
+                              </w:rPr>
+                              <w:t>} {</w:t>
+                            </w:r>
+                            <w:proofErr w:type="spellStart"/>
+                            <w:r>
+                              <w:rPr>
+                                <w:sz w:val="16"/>
+                                <w:szCs w:val="16"/>
+                                <w:lang w:val="en-US"/>
+                              </w:rPr>
+                              <w:t>bigName</w:t>
+                            </w:r>
+                            <w:proofErr w:type="spellEnd"/>
+                            <w:r>
+                              <w:rPr>
+                                <w:sz w:val="16"/>
+                                <w:szCs w:val="16"/>
+                                <w:lang w:val="en-US"/>
+                              </w:rPr>
+                              <w:t>}{/</w:t>
                             </w:r>
                             <w:r>
                               <w:rPr>
@@ -8520,7 +9798,53 @@
                                       <w:szCs w:val="16"/>
                                       <w:lang w:val="en-US"/>
                                     </w:rPr>
-                                    <w:t>{#entrant}{firstName} {bigName}{/entrant}</w:t>
+                                    <w:t>{#</w:t>
+                                  </w:r>
+                                  <w:proofErr w:type="gramStart"/>
+                                  <w:r>
+                                    <w:rPr>
+                                      <w:sz w:val="16"/>
+                                      <w:szCs w:val="16"/>
+                                      <w:lang w:val="en-US"/>
+                                    </w:rPr>
+                                    <w:t>entrant}{</w:t>
+                                  </w:r>
+                                  <w:proofErr w:type="spellStart"/>
+                                  <w:proofErr w:type="gramEnd"/>
+                                  <w:r>
+                                    <w:rPr>
+                                      <w:sz w:val="16"/>
+                                      <w:szCs w:val="16"/>
+                                      <w:lang w:val="en-US"/>
+                                    </w:rPr>
+                                    <w:t>firstName</w:t>
+                                  </w:r>
+                                  <w:proofErr w:type="spellEnd"/>
+                                  <w:r>
+                                    <w:rPr>
+                                      <w:sz w:val="16"/>
+                                      <w:szCs w:val="16"/>
+                                      <w:lang w:val="en-US"/>
+                                    </w:rPr>
+                                    <w:t>} {</w:t>
+                                  </w:r>
+                                  <w:proofErr w:type="spellStart"/>
+                                  <w:r>
+                                    <w:rPr>
+                                      <w:sz w:val="16"/>
+                                      <w:szCs w:val="16"/>
+                                      <w:lang w:val="en-US"/>
+                                    </w:rPr>
+                                    <w:t>bigName</w:t>
+                                  </w:r>
+                                  <w:proofErr w:type="spellEnd"/>
+                                  <w:r>
+                                    <w:rPr>
+                                      <w:sz w:val="16"/>
+                                      <w:szCs w:val="16"/>
+                                      <w:lang w:val="en-US"/>
+                                    </w:rPr>
+                                    <w:t>}{/entrant}</w:t>
                                   </w:r>
                                 </w:p>
                               </w:txbxContent>
@@ -8540,7 +9864,7 @@
                     </wp:anchor>
                   </w:drawing>
                 </mc:Choice>
-                <mc:Fallback xmlns:w16sdtdh="http://schemas.microsoft.com/office/word/2020/wordml/sdtdatahash" xmlns:w16="http://schemas.microsoft.com/office/word/2018/wordml" xmlns:w16cex="http://schemas.microsoft.com/office/word/2018/wordml/cex">
+                <mc:Fallback>
                   <w:pict>
                     <v:shape w14:anchorId="456DA7FC" id="_x0000_s1054" type="#_x0000_t202" style="position:absolute;margin-left:3.95pt;margin-top:9.95pt;width:179pt;height:110.6pt;z-index:252045824;visibility:visible;mso-wrap-style:square;mso-width-percent:0;mso-height-percent:0;mso-wrap-distance-left:9pt;mso-wrap-distance-top:3.6pt;mso-wrap-distance-right:9pt;mso-wrap-distance-bottom:3.6pt;mso-position-horizontal:absolute;mso-position-horizontal-relative:text;mso-position-vertical:absolute;mso-position-vertical-relative:text;mso-width-percent:0;mso-height-percent:0;mso-width-relative:margin;mso-height-relative:margin;v-text-anchor:top" o:gfxdata="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" filled="f" stroked="f">
                       <v:textbox style="mso-fit-shape-to-text:t">
@@ -8559,7 +9883,53 @@
                                 <w:szCs w:val="16"/>
                                 <w:lang w:val="en-US"/>
                               </w:rPr>
-                              <w:t>{#entrant}{firstName} {bigName}{/entrant}</w:t>
+                              <w:t>{#</w:t>
+                            </w:r>
+                            <w:proofErr w:type="gramStart"/>
+                            <w:r>
+                              <w:rPr>
+                                <w:sz w:val="16"/>
+                                <w:szCs w:val="16"/>
+                                <w:lang w:val="en-US"/>
+                              </w:rPr>
+                              <w:t>entrant}{</w:t>
+                            </w:r>
+                            <w:proofErr w:type="spellStart"/>
+                            <w:proofErr w:type="gramEnd"/>
+                            <w:r>
+                              <w:rPr>
+                                <w:sz w:val="16"/>
+                                <w:szCs w:val="16"/>
+                                <w:lang w:val="en-US"/>
+                              </w:rPr>
+                              <w:t>firstName</w:t>
+                            </w:r>
+                            <w:proofErr w:type="spellEnd"/>
+                            <w:r>
+                              <w:rPr>
+                                <w:sz w:val="16"/>
+                                <w:szCs w:val="16"/>
+                                <w:lang w:val="en-US"/>
+                              </w:rPr>
+                              <w:t>} {</w:t>
+                            </w:r>
+                            <w:proofErr w:type="spellStart"/>
+                            <w:r>
+                              <w:rPr>
+                                <w:sz w:val="16"/>
+                                <w:szCs w:val="16"/>
+                                <w:lang w:val="en-US"/>
+                              </w:rPr>
+                              <w:t>bigName</w:t>
+                            </w:r>
+                            <w:proofErr w:type="spellEnd"/>
+                            <w:r>
+                              <w:rPr>
+                                <w:sz w:val="16"/>
+                                <w:szCs w:val="16"/>
+                                <w:lang w:val="en-US"/>
+                              </w:rPr>
+                              <w:t>}{/entrant}</w:t>
                             </w:r>
                           </w:p>
                         </w:txbxContent>
@@ -8759,13 +10129,9 @@
               </wp:anchor>
             </w:drawing>
           </mc:Choice>
-          <mc:Fallback xmlns:w16sdtdh="http://schemas.microsoft.com/office/word/2020/wordml/sdtdatahash" xmlns:w16="http://schemas.microsoft.com/office/word/2018/wordml" xmlns:w16cex="http://schemas.microsoft.com/office/word/2018/wordml/cex">
+          <mc:Fallback>
             <w:pict>
-              <v:shapetype w14:anchorId="406AB6EC" id="_x0000_t202" coordsize="21600,21600" o:spt="202" path="m,l,21600r21600,l21600,xe">
-                <v:stroke joinstyle="miter"/>
-                <v:path gradientshapeok="t" o:connecttype="rect"/>
-              </v:shapetype>
-              <v:shape id="_x0000_s1055" type="#_x0000_t202" style="position:absolute;left:0;text-align:left;margin-left:67.8pt;margin-top:4.4pt;width:129.65pt;height:18pt;z-index:251307520;visibility:visible;mso-wrap-style:square;mso-width-percent:0;mso-height-percent:0;mso-wrap-distance-left:9pt;mso-wrap-distance-top:3.6pt;mso-wrap-distance-right:9pt;mso-wrap-distance-bottom:3.6pt;mso-position-horizontal:absolute;mso-position-horizontal-relative:text;mso-position-vertical:absolute;mso-position-vertical-relative:text;mso-width-percent:0;mso-height-percent:0;mso-width-relative:margin;mso-height-relative:margin;v-text-anchor:top" o:gfxdata="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" filled="f" stroked="f">
+              <v:shape w14:anchorId="406AB6EC" id="_x0000_s1055" type="#_x0000_t202" style="position:absolute;left:0;text-align:left;margin-left:67.8pt;margin-top:4.4pt;width:129.65pt;height:18pt;z-index:251307520;visibility:visible;mso-wrap-style:square;mso-width-percent:0;mso-height-percent:0;mso-wrap-distance-left:9pt;mso-wrap-distance-top:3.6pt;mso-wrap-distance-right:9pt;mso-wrap-distance-bottom:3.6pt;mso-position-horizontal:absolute;mso-position-horizontal-relative:text;mso-position-vertical:absolute;mso-position-vertical-relative:text;mso-width-percent:0;mso-height-percent:0;mso-width-relative:margin;mso-height-relative:margin;v-text-anchor:top" o:gfxdata="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" filled="f" stroked="f">
                 <v:textbox>
                   <w:txbxContent>
                     <w:p>
@@ -8848,7 +10214,7 @@
       <w:headerReference w:type="even" r:id="rId8"/>
       <w:headerReference w:type="default" r:id="rId9"/>
       <w:pgSz w:w="11906" w:h="16838"/>
-      <w:pgMar w:top="-9" w:right="567" w:bottom="0" w:left="709" w:header="0" w:footer="0" w:gutter="0"/>
+      <w:pgMar w:top="-9" w:right="386" w:bottom="0" w:left="450" w:header="0" w:footer="0" w:gutter="0"/>
       <w:cols w:space="720"/>
       <w:docGrid w:linePitch="326"/>
     </w:sectPr>
@@ -9894,7 +11260,7 @@
 </file>
 
 <file path=customXml/itemProps1.xml><?xml version="1.0" encoding="utf-8"?>
-<ds:datastoreItem xmlns:ds="http://schemas.openxmlformats.org/officeDocument/2006/customXml" ds:itemID="{1D8CBE75-6D22-4252-964B-4C1C0DBD9891}">
+<ds:datastoreItem xmlns:ds="http://schemas.openxmlformats.org/officeDocument/2006/customXml" ds:itemID="{E5034D07-5D39-4ACF-AC03-7EC715C81AAC}">
   <ds:schemaRefs>
     <ds:schemaRef ds:uri="http://schemas.openxmlformats.org/officeDocument/2006/bibliography"/>
   </ds:schemaRefs>

--- a/admission-api/private/templates/BACHELOR_123_PROFESSIONAL_FULL_TIME_MONTHLY.docx
+++ b/admission-api/private/templates/BACHELOR_123_PROFESSIONAL_FULL_TIME_MONTHLY.docx
@@ -187,23 +187,7 @@
           <w:rFonts w:ascii="Times New Roman" w:hAnsi="Times New Roman"/>
           <w:sz w:val="20"/>
         </w:rPr>
-        <w:t xml:space="preserve"> (далі – Університет) в особі декана факультету інформатики та обчислювальної техніки (ФІОТ) </w:t>
-      </w:r>
-      <w:proofErr w:type="spellStart"/>
-      <w:r>
-        <w:rPr>
-          <w:rFonts w:ascii="Times New Roman" w:hAnsi="Times New Roman"/>
-          <w:sz w:val="20"/>
-        </w:rPr>
-        <w:t>Корнаги</w:t>
-      </w:r>
-      <w:proofErr w:type="spellEnd"/>
-      <w:r>
-        <w:rPr>
-          <w:rFonts w:ascii="Times New Roman" w:hAnsi="Times New Roman"/>
-          <w:sz w:val="20"/>
-        </w:rPr>
-        <w:t xml:space="preserve"> Ярослава Ігоровича</w:t>
+        <w:t xml:space="preserve"> (далі – Університет) в особі декана факультету інформатики та обчислювальної техніки (ФІОТ) Корнаги Ярослава Ігоровича</w:t>
       </w:r>
     </w:p>
     <w:p>
@@ -275,7 +259,6 @@
                               </w:rPr>
                               <w:t>{#</w:t>
                             </w:r>
-                            <w:proofErr w:type="gramStart"/>
                             <w:r>
                               <w:rPr>
                                 <w:sz w:val="20"/>
@@ -288,56 +271,7 @@
                                 <w:sz w:val="20"/>
                                 <w:lang w:val="en-US"/>
                               </w:rPr>
-                              <w:t>}{</w:t>
-                            </w:r>
-                            <w:proofErr w:type="spellStart"/>
-                            <w:proofErr w:type="gramEnd"/>
-                            <w:r>
-                              <w:rPr>
-                                <w:sz w:val="20"/>
-                                <w:lang w:val="en-US"/>
-                              </w:rPr>
-                              <w:t>lastName</w:t>
-                            </w:r>
-                            <w:proofErr w:type="spellEnd"/>
-                            <w:r>
-                              <w:rPr>
-                                <w:sz w:val="20"/>
-                                <w:lang w:val="en-US"/>
-                              </w:rPr>
-                              <w:t>} {</w:t>
-                            </w:r>
-                            <w:proofErr w:type="spellStart"/>
-                            <w:r>
-                              <w:rPr>
-                                <w:sz w:val="20"/>
-                                <w:lang w:val="en-US"/>
-                              </w:rPr>
-                              <w:t>firstName</w:t>
-                            </w:r>
-                            <w:proofErr w:type="spellEnd"/>
-                            <w:r>
-                              <w:rPr>
-                                <w:sz w:val="20"/>
-                                <w:lang w:val="en-US"/>
-                              </w:rPr>
-                              <w:t>} {</w:t>
-                            </w:r>
-                            <w:proofErr w:type="spellStart"/>
-                            <w:r>
-                              <w:rPr>
-                                <w:sz w:val="20"/>
-                                <w:lang w:val="en-US"/>
-                              </w:rPr>
-                              <w:t>middleName</w:t>
-                            </w:r>
-                            <w:proofErr w:type="spellEnd"/>
-                            <w:r>
-                              <w:rPr>
-                                <w:sz w:val="20"/>
-                                <w:lang w:val="en-US"/>
-                              </w:rPr>
-                              <w:t>}{/</w:t>
+                              <w:t>}{lastName} {firstName} {middleName}{/</w:t>
                             </w:r>
                             <w:r>
                               <w:rPr>
@@ -395,7 +329,6 @@
                         </w:rPr>
                         <w:t>{#</w:t>
                       </w:r>
-                      <w:proofErr w:type="gramStart"/>
                       <w:r>
                         <w:rPr>
                           <w:sz w:val="20"/>
@@ -408,56 +341,7 @@
                           <w:sz w:val="20"/>
                           <w:lang w:val="en-US"/>
                         </w:rPr>
-                        <w:t>}{</w:t>
-                      </w:r>
-                      <w:proofErr w:type="spellStart"/>
-                      <w:proofErr w:type="gramEnd"/>
-                      <w:r>
-                        <w:rPr>
-                          <w:sz w:val="20"/>
-                          <w:lang w:val="en-US"/>
-                        </w:rPr>
-                        <w:t>lastName</w:t>
-                      </w:r>
-                      <w:proofErr w:type="spellEnd"/>
-                      <w:r>
-                        <w:rPr>
-                          <w:sz w:val="20"/>
-                          <w:lang w:val="en-US"/>
-                        </w:rPr>
-                        <w:t>} {</w:t>
-                      </w:r>
-                      <w:proofErr w:type="spellStart"/>
-                      <w:r>
-                        <w:rPr>
-                          <w:sz w:val="20"/>
-                          <w:lang w:val="en-US"/>
-                        </w:rPr>
-                        <w:t>firstName</w:t>
-                      </w:r>
-                      <w:proofErr w:type="spellEnd"/>
-                      <w:r>
-                        <w:rPr>
-                          <w:sz w:val="20"/>
-                          <w:lang w:val="en-US"/>
-                        </w:rPr>
-                        <w:t>} {</w:t>
-                      </w:r>
-                      <w:proofErr w:type="spellStart"/>
-                      <w:r>
-                        <w:rPr>
-                          <w:sz w:val="20"/>
-                          <w:lang w:val="en-US"/>
-                        </w:rPr>
-                        <w:t>middleName</w:t>
-                      </w:r>
-                      <w:proofErr w:type="spellEnd"/>
-                      <w:r>
-                        <w:rPr>
-                          <w:sz w:val="20"/>
-                          <w:lang w:val="en-US"/>
-                        </w:rPr>
-                        <w:t>}{/</w:t>
+                        <w:t>}{lastName} {firstName} {middleName}{/</w:t>
                       </w:r>
                       <w:r>
                         <w:rPr>
@@ -688,64 +572,7 @@
                                 <w:sz w:val="20"/>
                                 <w:lang w:val="en-US"/>
                               </w:rPr>
-                              <w:t>{#</w:t>
-                            </w:r>
-                            <w:proofErr w:type="gramStart"/>
-                            <w:r>
-                              <w:rPr>
-                                <w:sz w:val="20"/>
-                                <w:lang w:val="en-US"/>
-                              </w:rPr>
-                              <w:t>entrant}{</w:t>
-                            </w:r>
-                            <w:proofErr w:type="spellStart"/>
-                            <w:proofErr w:type="gramEnd"/>
-                            <w:r>
-                              <w:rPr>
-                                <w:sz w:val="20"/>
-                                <w:lang w:val="en-US"/>
-                              </w:rPr>
-                              <w:t>lastName</w:t>
-                            </w:r>
-                            <w:proofErr w:type="spellEnd"/>
-                            <w:r>
-                              <w:rPr>
-                                <w:sz w:val="20"/>
-                                <w:lang w:val="en-US"/>
-                              </w:rPr>
-                              <w:t>} {</w:t>
-                            </w:r>
-                            <w:proofErr w:type="spellStart"/>
-                            <w:r>
-                              <w:rPr>
-                                <w:sz w:val="20"/>
-                                <w:lang w:val="en-US"/>
-                              </w:rPr>
-                              <w:t>firstName</w:t>
-                            </w:r>
-                            <w:proofErr w:type="spellEnd"/>
-                            <w:r>
-                              <w:rPr>
-                                <w:sz w:val="20"/>
-                                <w:lang w:val="en-US"/>
-                              </w:rPr>
-                              <w:t>} {</w:t>
-                            </w:r>
-                            <w:proofErr w:type="spellStart"/>
-                            <w:r>
-                              <w:rPr>
-                                <w:sz w:val="20"/>
-                                <w:lang w:val="en-US"/>
-                              </w:rPr>
-                              <w:t>middleName</w:t>
-                            </w:r>
-                            <w:proofErr w:type="spellEnd"/>
-                            <w:r>
-                              <w:rPr>
-                                <w:sz w:val="20"/>
-                                <w:lang w:val="en-US"/>
-                              </w:rPr>
-                              <w:t>}{/entrant}</w:t>
+                              <w:t>{#entrant}{lastName} {firstName} {middleName}{/entrant}</w:t>
                             </w:r>
                           </w:p>
                         </w:txbxContent>
@@ -783,64 +610,7 @@
                           <w:sz w:val="20"/>
                           <w:lang w:val="en-US"/>
                         </w:rPr>
-                        <w:t>{#</w:t>
-                      </w:r>
-                      <w:proofErr w:type="gramStart"/>
-                      <w:r>
-                        <w:rPr>
-                          <w:sz w:val="20"/>
-                          <w:lang w:val="en-US"/>
-                        </w:rPr>
-                        <w:t>entrant}{</w:t>
-                      </w:r>
-                      <w:proofErr w:type="spellStart"/>
-                      <w:proofErr w:type="gramEnd"/>
-                      <w:r>
-                        <w:rPr>
-                          <w:sz w:val="20"/>
-                          <w:lang w:val="en-US"/>
-                        </w:rPr>
-                        <w:t>lastName</w:t>
-                      </w:r>
-                      <w:proofErr w:type="spellEnd"/>
-                      <w:r>
-                        <w:rPr>
-                          <w:sz w:val="20"/>
-                          <w:lang w:val="en-US"/>
-                        </w:rPr>
-                        <w:t>} {</w:t>
-                      </w:r>
-                      <w:proofErr w:type="spellStart"/>
-                      <w:r>
-                        <w:rPr>
-                          <w:sz w:val="20"/>
-                          <w:lang w:val="en-US"/>
-                        </w:rPr>
-                        <w:t>firstName</w:t>
-                      </w:r>
-                      <w:proofErr w:type="spellEnd"/>
-                      <w:r>
-                        <w:rPr>
-                          <w:sz w:val="20"/>
-                          <w:lang w:val="en-US"/>
-                        </w:rPr>
-                        <w:t>} {</w:t>
-                      </w:r>
-                      <w:proofErr w:type="spellStart"/>
-                      <w:r>
-                        <w:rPr>
-                          <w:sz w:val="20"/>
-                          <w:lang w:val="en-US"/>
-                        </w:rPr>
-                        <w:t>middleName</w:t>
-                      </w:r>
-                      <w:proofErr w:type="spellEnd"/>
-                      <w:r>
-                        <w:rPr>
-                          <w:sz w:val="20"/>
-                          <w:lang w:val="en-US"/>
-                        </w:rPr>
-                        <w:t>}{/entrant}</w:t>
+                        <w:t>{#entrant}{lastName} {firstName} {middleName}{/entrant}</w:t>
                       </w:r>
                     </w:p>
                   </w:txbxContent>
@@ -2336,7 +2106,6 @@
                 <w:sz w:val="20"/>
               </w:rPr>
             </w:pPr>
-            <w:proofErr w:type="spellStart"/>
             <w:r>
               <w:rPr>
                 <w:rFonts w:ascii="Times New Roman" w:hAnsi="Times New Roman"/>
@@ -2346,7 +2115,6 @@
               </w:rPr>
               <w:t>Щосеместрово</w:t>
             </w:r>
-            <w:proofErr w:type="spellEnd"/>
           </w:p>
         </w:tc>
         <w:tc>
@@ -2829,26 +2597,8 @@
           <w:rFonts w:ascii="Times New Roman" w:hAnsi="Times New Roman"/>
           <w:sz w:val="20"/>
         </w:rPr>
-        <w:t xml:space="preserve">9. У разі отримання Здобувачем державного гранту на здобуття вищої освіти відповідно до Порядку реалізації експериментального проекту щодо надання державних грантів на здобуття вищої освіти, затвердженого постановою Кабінету Міністрів України від 18 липня 2024 року № 822, Сторони зобов’язуються </w:t>
-      </w:r>
-      <w:proofErr w:type="spellStart"/>
-      <w:r>
-        <w:rPr>
-          <w:rFonts w:ascii="Times New Roman" w:hAnsi="Times New Roman"/>
-          <w:sz w:val="20"/>
-        </w:rPr>
-        <w:t>внести</w:t>
-      </w:r>
-      <w:proofErr w:type="spellEnd"/>
-      <w:r>
-        <w:rPr>
-          <w:rFonts w:ascii="Times New Roman" w:hAnsi="Times New Roman"/>
-          <w:sz w:val="20"/>
-        </w:rPr>
-        <w:t xml:space="preserve"> зміни до Договору шляхом укладення додаткової угоди, в якій буде враховано графік виплат і розмір отриманого Здобувачем державного гранту та змінено порядок оплати вартості платної освітньої послуги, визначеного цим Договором.</w:t>
-      </w:r>
-      <w:bookmarkStart w:id="10" w:name="_GoBack"/>
-      <w:bookmarkEnd w:id="10"/>
+        <w:t>9. У разі отримання Здобувачем державного гранту на здобуття вищої освіти відповідно до Порядку реалізації експериментального проекту щодо надання державних грантів на здобуття вищої освіти, затвердженого постановою Кабінету Міністрів України від 18 липня 2024 року № 822, Сторони зобов’язуються внести зміни до Договору шляхом укладення додаткової угоди, в якій буде враховано графік виплат і розмір отриманого Здобувачем державного гранту та змінено порядок оплати вартості платної освітньої послуги, визначеного цим Договором.</w:t>
+      </w:r>
     </w:p>
     <w:p>
       <w:pPr>
@@ -3000,7 +2750,7 @@
           <w:sz w:val="20"/>
         </w:rPr>
       </w:pPr>
-      <w:bookmarkStart w:id="11" w:name="_Hlk139279374"/>
+      <w:bookmarkStart w:id="10" w:name="_Hlk139279374"/>
       <w:r>
         <w:rPr>
           <w:rFonts w:ascii="Times New Roman" w:hAnsi="Times New Roman"/>
@@ -3008,48 +2758,16 @@
         </w:rPr>
         <w:t>2. </w:t>
       </w:r>
-      <w:bookmarkStart w:id="12" w:name="_Hlk138845813"/>
-      <w:r>
-        <w:rPr>
-          <w:rFonts w:ascii="Times New Roman" w:hAnsi="Times New Roman"/>
-          <w:sz w:val="20"/>
-        </w:rPr>
-        <w:t xml:space="preserve">Сторони погодили, що обмін інформацією та / або документами за цим договором здійснюється в письмовій формі та / або з використанням адрес електронної пошти, та / або шляхом надсилання SMS-повідомлень на номери мобільних телефонів (у тому числі надсилання повідомлень за допомогою месенджерів: </w:t>
-      </w:r>
-      <w:proofErr w:type="spellStart"/>
-      <w:r>
-        <w:rPr>
-          <w:rFonts w:ascii="Times New Roman" w:hAnsi="Times New Roman"/>
-          <w:sz w:val="20"/>
-        </w:rPr>
-        <w:t>Viber</w:t>
-      </w:r>
-      <w:proofErr w:type="spellEnd"/>
-      <w:r>
-        <w:rPr>
-          <w:rFonts w:ascii="Times New Roman" w:hAnsi="Times New Roman"/>
-          <w:sz w:val="20"/>
-        </w:rPr>
-        <w:t xml:space="preserve">, Telegram, </w:t>
-      </w:r>
-      <w:proofErr w:type="spellStart"/>
-      <w:r>
-        <w:rPr>
-          <w:rFonts w:ascii="Times New Roman" w:hAnsi="Times New Roman"/>
-          <w:sz w:val="20"/>
-        </w:rPr>
-        <w:t>WhatsApp</w:t>
-      </w:r>
-      <w:proofErr w:type="spellEnd"/>
-      <w:r>
-        <w:rPr>
-          <w:rFonts w:ascii="Times New Roman" w:hAnsi="Times New Roman"/>
-          <w:sz w:val="20"/>
-        </w:rPr>
-        <w:t xml:space="preserve"> тощо), зазначених в розділі VI договору.</w:t>
+      <w:bookmarkStart w:id="11" w:name="_Hlk138845813"/>
+      <w:r>
+        <w:rPr>
+          <w:rFonts w:ascii="Times New Roman" w:hAnsi="Times New Roman"/>
+          <w:sz w:val="20"/>
+        </w:rPr>
+        <w:t>Сторони погодили, що обмін інформацією та / або документами за цим договором здійснюється в письмовій формі та / або з використанням адрес електронної пошти, та / або шляхом надсилання SMS-повідомлень на номери мобільних телефонів (у тому числі надсилання повідомлень за допомогою месенджерів: Viber, Telegram, WhatsApp тощо), зазначених в розділі VI договору.</w:t>
       </w:r>
     </w:p>
-    <w:bookmarkEnd w:id="11"/>
+    <w:bookmarkEnd w:id="10"/>
     <w:p>
       <w:pPr>
         <w:pStyle w:val="a6"/>
@@ -3068,7 +2786,7 @@
         </w:rPr>
         <w:t>3. Зміни до договору вносяться за згодою сторін шляхом підписання додаткових угод до договору, які є його невід’ємними частинами</w:t>
       </w:r>
-      <w:bookmarkEnd w:id="12"/>
+      <w:bookmarkEnd w:id="11"/>
       <w:r>
         <w:rPr>
           <w:rFonts w:ascii="Times New Roman" w:hAnsi="Times New Roman"/>
@@ -3150,23 +2868,7 @@
           <w:rFonts w:ascii="Times New Roman" w:hAnsi="Times New Roman"/>
           <w:sz w:val="20"/>
         </w:rPr>
-        <w:t xml:space="preserve">3)  у разі неможливості виконання сторонами своїх зобов’язань у зв’язку з прийняттям нормативно-правових актів, що змінили умови, встановлені договором, і незгоди будь-якої із сторін </w:t>
-      </w:r>
-      <w:proofErr w:type="spellStart"/>
-      <w:r>
-        <w:rPr>
-          <w:rFonts w:ascii="Times New Roman" w:hAnsi="Times New Roman"/>
-          <w:sz w:val="20"/>
-        </w:rPr>
-        <w:t>внести</w:t>
-      </w:r>
-      <w:proofErr w:type="spellEnd"/>
-      <w:r>
-        <w:rPr>
-          <w:rFonts w:ascii="Times New Roman" w:hAnsi="Times New Roman"/>
-          <w:sz w:val="20"/>
-        </w:rPr>
-        <w:t xml:space="preserve"> зміни до договору;</w:t>
+        <w:t>3)  у разі неможливості виконання сторонами своїх зобов’язань у зв’язку з прийняттям нормативно-правових актів, що змінили умови, встановлені договором, і незгоди будь-якої із сторін внести зміни до договору;</w:t>
       </w:r>
     </w:p>
     <w:p>
@@ -3727,51 +3429,23 @@
                                       <w:szCs w:val="16"/>
                                     </w:rPr>
                                   </w:pPr>
-                                  <w:bookmarkStart w:id="13" w:name="_Hlk141468956"/>
+                                  <w:bookmarkStart w:id="12" w:name="_Hlk141468956"/>
                                   <w:r>
                                     <w:rPr>
                                       <w:sz w:val="16"/>
                                       <w:szCs w:val="16"/>
                                       <w:lang w:val="en-US"/>
                                     </w:rPr>
-                                    <w:t>{#</w:t>
+                                    <w:t>{#entrant}</w:t>
                                   </w:r>
-                                  <w:proofErr w:type="gramStart"/>
+                                  <w:bookmarkEnd w:id="12"/>
                                   <w:r>
                                     <w:rPr>
                                       <w:sz w:val="16"/>
                                       <w:szCs w:val="16"/>
                                       <w:lang w:val="en-US"/>
                                     </w:rPr>
-                                    <w:t>entrant}</w:t>
-                                  </w:r>
-                                  <w:bookmarkEnd w:id="13"/>
-                                  <w:r>
-                                    <w:rPr>
-                                      <w:sz w:val="16"/>
-                                      <w:szCs w:val="16"/>
-                                      <w:lang w:val="en-US"/>
-                                    </w:rPr>
-                                    <w:t>{</w:t>
-                                  </w:r>
-                                  <w:proofErr w:type="spellStart"/>
-                                  <w:proofErr w:type="gramEnd"/>
-                                  <w:r>
-                                    <w:rPr>
-                                      <w:sz w:val="16"/>
-                                      <w:szCs w:val="16"/>
-                                      <w:lang w:val="en-US"/>
-                                    </w:rPr>
-                                    <w:t>lastName</w:t>
-                                  </w:r>
-                                  <w:proofErr w:type="spellEnd"/>
-                                  <w:r>
-                                    <w:rPr>
-                                      <w:sz w:val="16"/>
-                                      <w:szCs w:val="16"/>
-                                      <w:lang w:val="en-US"/>
-                                    </w:rPr>
-                                    <w:t>}{/entrant}</w:t>
+                                    <w:t>{lastName}{/entrant}</w:t>
                                   </w:r>
                                 </w:p>
                               </w:txbxContent>
@@ -3804,51 +3478,23 @@
                                 <w:szCs w:val="16"/>
                               </w:rPr>
                             </w:pPr>
-                            <w:bookmarkStart w:id="14" w:name="_Hlk141468956"/>
+                            <w:bookmarkStart w:id="13" w:name="_Hlk141468956"/>
                             <w:r>
                               <w:rPr>
                                 <w:sz w:val="16"/>
                                 <w:szCs w:val="16"/>
                                 <w:lang w:val="en-US"/>
                               </w:rPr>
-                              <w:t>{#</w:t>
+                              <w:t>{#entrant}</w:t>
                             </w:r>
-                            <w:proofErr w:type="gramStart"/>
+                            <w:bookmarkEnd w:id="13"/>
                             <w:r>
                               <w:rPr>
                                 <w:sz w:val="16"/>
                                 <w:szCs w:val="16"/>
                                 <w:lang w:val="en-US"/>
                               </w:rPr>
-                              <w:t>entrant}</w:t>
-                            </w:r>
-                            <w:bookmarkEnd w:id="14"/>
-                            <w:r>
-                              <w:rPr>
-                                <w:sz w:val="16"/>
-                                <w:szCs w:val="16"/>
-                                <w:lang w:val="en-US"/>
-                              </w:rPr>
-                              <w:t>{</w:t>
-                            </w:r>
-                            <w:proofErr w:type="spellStart"/>
-                            <w:proofErr w:type="gramEnd"/>
-                            <w:r>
-                              <w:rPr>
-                                <w:sz w:val="16"/>
-                                <w:szCs w:val="16"/>
-                                <w:lang w:val="en-US"/>
-                              </w:rPr>
-                              <w:t>lastName</w:t>
-                            </w:r>
-                            <w:proofErr w:type="spellEnd"/>
-                            <w:r>
-                              <w:rPr>
-                                <w:sz w:val="16"/>
-                                <w:szCs w:val="16"/>
-                                <w:lang w:val="en-US"/>
-                              </w:rPr>
-                              <w:t>}{/entrant}</w:t>
+                              <w:t>{lastName}{/entrant}</w:t>
                             </w:r>
                           </w:p>
                         </w:txbxContent>
@@ -3934,35 +3580,7 @@
                                       <w:szCs w:val="16"/>
                                       <w:lang w:val="en-US"/>
                                     </w:rPr>
-                                    <w:t>{#</w:t>
-                                  </w:r>
-                                  <w:proofErr w:type="gramStart"/>
-                                  <w:r>
-                                    <w:rPr>
-                                      <w:sz w:val="16"/>
-                                      <w:szCs w:val="16"/>
-                                      <w:lang w:val="en-US"/>
-                                    </w:rPr>
-                                    <w:t>entrant}{</w:t>
-                                  </w:r>
-                                  <w:proofErr w:type="spellStart"/>
-                                  <w:proofErr w:type="gramEnd"/>
-                                  <w:r>
-                                    <w:rPr>
-                                      <w:sz w:val="16"/>
-                                      <w:szCs w:val="16"/>
-                                      <w:lang w:val="en-US"/>
-                                    </w:rPr>
-                                    <w:t>firstName</w:t>
-                                  </w:r>
-                                  <w:proofErr w:type="spellEnd"/>
-                                  <w:r>
-                                    <w:rPr>
-                                      <w:sz w:val="16"/>
-                                      <w:szCs w:val="16"/>
-                                      <w:lang w:val="en-US"/>
-                                    </w:rPr>
-                                    <w:t>}{/entrant}</w:t>
+                                    <w:t>{#entrant}{firstName}{/entrant}</w:t>
                                   </w:r>
                                 </w:p>
                               </w:txbxContent>
@@ -4001,35 +3619,7 @@
                                 <w:szCs w:val="16"/>
                                 <w:lang w:val="en-US"/>
                               </w:rPr>
-                              <w:t>{#</w:t>
-                            </w:r>
-                            <w:proofErr w:type="gramStart"/>
-                            <w:r>
-                              <w:rPr>
-                                <w:sz w:val="16"/>
-                                <w:szCs w:val="16"/>
-                                <w:lang w:val="en-US"/>
-                              </w:rPr>
-                              <w:t>entrant}{</w:t>
-                            </w:r>
-                            <w:proofErr w:type="spellStart"/>
-                            <w:proofErr w:type="gramEnd"/>
-                            <w:r>
-                              <w:rPr>
-                                <w:sz w:val="16"/>
-                                <w:szCs w:val="16"/>
-                                <w:lang w:val="en-US"/>
-                              </w:rPr>
-                              <w:t>firstName</w:t>
-                            </w:r>
-                            <w:proofErr w:type="spellEnd"/>
-                            <w:r>
-                              <w:rPr>
-                                <w:sz w:val="16"/>
-                                <w:szCs w:val="16"/>
-                                <w:lang w:val="en-US"/>
-                              </w:rPr>
-                              <w:t>}{/entrant}</w:t>
+                              <w:t>{#entrant}{firstName}{/entrant}</w:t>
                             </w:r>
                           </w:p>
                         </w:txbxContent>
@@ -4122,35 +3712,7 @@
                                       <w:szCs w:val="16"/>
                                       <w:lang w:val="en-US"/>
                                     </w:rPr>
-                                    <w:t>{#</w:t>
-                                  </w:r>
-                                  <w:proofErr w:type="gramStart"/>
-                                  <w:r>
-                                    <w:rPr>
-                                      <w:sz w:val="16"/>
-                                      <w:szCs w:val="16"/>
-                                      <w:lang w:val="en-US"/>
-                                    </w:rPr>
-                                    <w:t>entrant}{</w:t>
-                                  </w:r>
-                                  <w:proofErr w:type="spellStart"/>
-                                  <w:proofErr w:type="gramEnd"/>
-                                  <w:r>
-                                    <w:rPr>
-                                      <w:sz w:val="16"/>
-                                      <w:szCs w:val="16"/>
-                                      <w:lang w:val="en-US"/>
-                                    </w:rPr>
-                                    <w:t>middleName</w:t>
-                                  </w:r>
-                                  <w:proofErr w:type="spellEnd"/>
-                                  <w:r>
-                                    <w:rPr>
-                                      <w:sz w:val="16"/>
-                                      <w:szCs w:val="16"/>
-                                      <w:lang w:val="en-US"/>
-                                    </w:rPr>
-                                    <w:t>}{/entrant}</w:t>
+                                    <w:t>{#entrant}{middleName}{/entrant}</w:t>
                                   </w:r>
                                 </w:p>
                               </w:txbxContent>
@@ -4189,35 +3751,7 @@
                                 <w:szCs w:val="16"/>
                                 <w:lang w:val="en-US"/>
                               </w:rPr>
-                              <w:t>{#</w:t>
-                            </w:r>
-                            <w:proofErr w:type="gramStart"/>
-                            <w:r>
-                              <w:rPr>
-                                <w:sz w:val="16"/>
-                                <w:szCs w:val="16"/>
-                                <w:lang w:val="en-US"/>
-                              </w:rPr>
-                              <w:t>entrant}{</w:t>
-                            </w:r>
-                            <w:proofErr w:type="spellStart"/>
-                            <w:proofErr w:type="gramEnd"/>
-                            <w:r>
-                              <w:rPr>
-                                <w:sz w:val="16"/>
-                                <w:szCs w:val="16"/>
-                                <w:lang w:val="en-US"/>
-                              </w:rPr>
-                              <w:t>middleName</w:t>
-                            </w:r>
-                            <w:proofErr w:type="spellEnd"/>
-                            <w:r>
-                              <w:rPr>
-                                <w:sz w:val="16"/>
-                                <w:szCs w:val="16"/>
-                                <w:lang w:val="en-US"/>
-                              </w:rPr>
-                              <w:t>}{/entrant}</w:t>
+                              <w:t>{#entrant}{middleName}{/entrant}</w:t>
                             </w:r>
                           </w:p>
                         </w:txbxContent>
@@ -4325,21 +3859,12 @@
                 <w:szCs w:val="19"/>
               </w:rPr>
             </w:pPr>
-            <w:proofErr w:type="spellStart"/>
             <w:r>
               <w:rPr>
                 <w:sz w:val="19"/>
                 <w:szCs w:val="19"/>
               </w:rPr>
-              <w:t>просп</w:t>
-            </w:r>
-            <w:proofErr w:type="spellEnd"/>
-            <w:r>
-              <w:rPr>
-                <w:sz w:val="19"/>
-                <w:szCs w:val="19"/>
-              </w:rPr>
-              <w:t>. Берестейський, 37, місто Київ, 03056</w:t>
+              <w:t>просп. Берестейський, 37, місто Київ, 03056</w:t>
             </w:r>
           </w:p>
           <w:p>
@@ -4804,7 +4329,6 @@
                                     </w:rPr>
                                     <w:t>{#</w:t>
                                   </w:r>
-                                  <w:proofErr w:type="gramStart"/>
                                   <w:r>
                                     <w:rPr>
                                       <w:sz w:val="16"/>
@@ -4819,16 +4343,7 @@
                                       <w:szCs w:val="16"/>
                                       <w:lang w:val="en-US"/>
                                     </w:rPr>
-                                    <w:t>}{</w:t>
-                                  </w:r>
-                                  <w:proofErr w:type="gramEnd"/>
-                                  <w:r>
-                                    <w:rPr>
-                                      <w:sz w:val="16"/>
-                                      <w:szCs w:val="16"/>
-                                      <w:lang w:val="en-US"/>
-                                    </w:rPr>
-                                    <w:t>passport}{/</w:t>
+                                    <w:t>}{passport}{/</w:t>
                                   </w:r>
                                   <w:r>
                                     <w:rPr>
@@ -4885,7 +4400,6 @@
                               </w:rPr>
                               <w:t>{#</w:t>
                             </w:r>
-                            <w:proofErr w:type="gramStart"/>
                             <w:r>
                               <w:rPr>
                                 <w:sz w:val="16"/>
@@ -4900,16 +4414,7 @@
                                 <w:szCs w:val="16"/>
                                 <w:lang w:val="en-US"/>
                               </w:rPr>
-                              <w:t>}{</w:t>
-                            </w:r>
-                            <w:proofErr w:type="gramEnd"/>
-                            <w:r>
-                              <w:rPr>
-                                <w:sz w:val="16"/>
-                                <w:szCs w:val="16"/>
-                                <w:lang w:val="en-US"/>
-                              </w:rPr>
-                              <w:t>passport}{/</w:t>
+                              <w:t>}{passport}{/</w:t>
                             </w:r>
                             <w:r>
                               <w:rPr>
@@ -4999,7 +4504,6 @@
                                     </w:rPr>
                                     <w:t>{#</w:t>
                                   </w:r>
-                                  <w:proofErr w:type="gramStart"/>
                                   <w:r>
                                     <w:rPr>
                                       <w:sz w:val="16"/>
@@ -5014,26 +4518,7 @@
                                       <w:szCs w:val="16"/>
                                       <w:lang w:val="en-US"/>
                                     </w:rPr>
-                                    <w:t>}{</w:t>
-                                  </w:r>
-                                  <w:proofErr w:type="spellStart"/>
-                                  <w:proofErr w:type="gramEnd"/>
-                                  <w:r>
-                                    <w:rPr>
-                                      <w:sz w:val="16"/>
-                                      <w:szCs w:val="16"/>
-                                      <w:lang w:val="en-US"/>
-                                    </w:rPr>
-                                    <w:t>lastName</w:t>
-                                  </w:r>
-                                  <w:proofErr w:type="spellEnd"/>
-                                  <w:r>
-                                    <w:rPr>
-                                      <w:sz w:val="16"/>
-                                      <w:szCs w:val="16"/>
-                                      <w:lang w:val="en-US"/>
-                                    </w:rPr>
-                                    <w:t>}{/</w:t>
+                                    <w:t>}{lastName}{/</w:t>
                                   </w:r>
                                   <w:r>
                                     <w:rPr>
@@ -5090,7 +4575,6 @@
                               </w:rPr>
                               <w:t>{#</w:t>
                             </w:r>
-                            <w:proofErr w:type="gramStart"/>
                             <w:r>
                               <w:rPr>
                                 <w:sz w:val="16"/>
@@ -5105,26 +4589,7 @@
                                 <w:szCs w:val="16"/>
                                 <w:lang w:val="en-US"/>
                               </w:rPr>
-                              <w:t>}{</w:t>
-                            </w:r>
-                            <w:proofErr w:type="spellStart"/>
-                            <w:proofErr w:type="gramEnd"/>
-                            <w:r>
-                              <w:rPr>
-                                <w:sz w:val="16"/>
-                                <w:szCs w:val="16"/>
-                                <w:lang w:val="en-US"/>
-                              </w:rPr>
-                              <w:t>lastName</w:t>
-                            </w:r>
-                            <w:proofErr w:type="spellEnd"/>
-                            <w:r>
-                              <w:rPr>
-                                <w:sz w:val="16"/>
-                                <w:szCs w:val="16"/>
-                                <w:lang w:val="en-US"/>
-                              </w:rPr>
-                              <w:t>}{/</w:t>
+                              <w:t>}{lastName}{/</w:t>
                             </w:r>
                             <w:r>
                               <w:rPr>
@@ -5214,7 +4679,6 @@
                                     </w:rPr>
                                     <w:t>{#</w:t>
                                   </w:r>
-                                  <w:proofErr w:type="gramStart"/>
                                   <w:r>
                                     <w:rPr>
                                       <w:sz w:val="16"/>
@@ -5229,26 +4693,7 @@
                                       <w:szCs w:val="16"/>
                                       <w:lang w:val="en-US"/>
                                     </w:rPr>
-                                    <w:t>}{</w:t>
-                                  </w:r>
-                                  <w:proofErr w:type="spellStart"/>
-                                  <w:proofErr w:type="gramEnd"/>
-                                  <w:r>
-                                    <w:rPr>
-                                      <w:sz w:val="16"/>
-                                      <w:szCs w:val="16"/>
-                                      <w:lang w:val="en-US"/>
-                                    </w:rPr>
-                                    <w:t>firstName</w:t>
-                                  </w:r>
-                                  <w:proofErr w:type="spellEnd"/>
-                                  <w:r>
-                                    <w:rPr>
-                                      <w:sz w:val="16"/>
-                                      <w:szCs w:val="16"/>
-                                      <w:lang w:val="en-US"/>
-                                    </w:rPr>
-                                    <w:t>}{/</w:t>
+                                    <w:t>}{firstName}{/</w:t>
                                   </w:r>
                                   <w:r>
                                     <w:rPr>
@@ -5305,7 +4750,6 @@
                               </w:rPr>
                               <w:t>{#</w:t>
                             </w:r>
-                            <w:proofErr w:type="gramStart"/>
                             <w:r>
                               <w:rPr>
                                 <w:sz w:val="16"/>
@@ -5320,26 +4764,7 @@
                                 <w:szCs w:val="16"/>
                                 <w:lang w:val="en-US"/>
                               </w:rPr>
-                              <w:t>}{</w:t>
-                            </w:r>
-                            <w:proofErr w:type="spellStart"/>
-                            <w:proofErr w:type="gramEnd"/>
-                            <w:r>
-                              <w:rPr>
-                                <w:sz w:val="16"/>
-                                <w:szCs w:val="16"/>
-                                <w:lang w:val="en-US"/>
-                              </w:rPr>
-                              <w:t>firstName</w:t>
-                            </w:r>
-                            <w:proofErr w:type="spellEnd"/>
-                            <w:r>
-                              <w:rPr>
-                                <w:sz w:val="16"/>
-                                <w:szCs w:val="16"/>
-                                <w:lang w:val="en-US"/>
-                              </w:rPr>
-                              <w:t>}{/</w:t>
+                              <w:t>}{firstName}{/</w:t>
                             </w:r>
                             <w:r>
                               <w:rPr>
@@ -5429,7 +4854,6 @@
                                     </w:rPr>
                                     <w:t>{#</w:t>
                                   </w:r>
-                                  <w:proofErr w:type="gramStart"/>
                                   <w:r>
                                     <w:rPr>
                                       <w:sz w:val="16"/>
@@ -5444,26 +4868,7 @@
                                       <w:szCs w:val="16"/>
                                       <w:lang w:val="en-US"/>
                                     </w:rPr>
-                                    <w:t>}{</w:t>
-                                  </w:r>
-                                  <w:proofErr w:type="spellStart"/>
-                                  <w:proofErr w:type="gramEnd"/>
-                                  <w:r>
-                                    <w:rPr>
-                                      <w:sz w:val="16"/>
-                                      <w:szCs w:val="16"/>
-                                      <w:lang w:val="en-US"/>
-                                    </w:rPr>
-                                    <w:t>middleName</w:t>
-                                  </w:r>
-                                  <w:proofErr w:type="spellEnd"/>
-                                  <w:r>
-                                    <w:rPr>
-                                      <w:sz w:val="16"/>
-                                      <w:szCs w:val="16"/>
-                                      <w:lang w:val="en-US"/>
-                                    </w:rPr>
-                                    <w:t>}{/</w:t>
+                                    <w:t>}{middleName}{/</w:t>
                                   </w:r>
                                   <w:r>
                                     <w:rPr>
@@ -5520,7 +4925,6 @@
                               </w:rPr>
                               <w:t>{#</w:t>
                             </w:r>
-                            <w:proofErr w:type="gramStart"/>
                             <w:r>
                               <w:rPr>
                                 <w:sz w:val="16"/>
@@ -5535,26 +4939,7 @@
                                 <w:szCs w:val="16"/>
                                 <w:lang w:val="en-US"/>
                               </w:rPr>
-                              <w:t>}{</w:t>
-                            </w:r>
-                            <w:proofErr w:type="spellStart"/>
-                            <w:proofErr w:type="gramEnd"/>
-                            <w:r>
-                              <w:rPr>
-                                <w:sz w:val="16"/>
-                                <w:szCs w:val="16"/>
-                                <w:lang w:val="en-US"/>
-                              </w:rPr>
-                              <w:t>middleName</w:t>
-                            </w:r>
-                            <w:proofErr w:type="spellEnd"/>
-                            <w:r>
-                              <w:rPr>
-                                <w:sz w:val="16"/>
-                                <w:szCs w:val="16"/>
-                                <w:lang w:val="en-US"/>
-                              </w:rPr>
-                              <w:t>}{/</w:t>
+                              <w:t>}{middleName}{/</w:t>
                             </w:r>
                             <w:r>
                               <w:rPr>
@@ -5667,7 +5052,6 @@
                                     </w:rPr>
                                     <w:t>{#</w:t>
                                   </w:r>
-                                  <w:proofErr w:type="gramStart"/>
                                   <w:r>
                                     <w:rPr>
                                       <w:sz w:val="16"/>
@@ -5682,26 +5066,7 @@
                                       <w:szCs w:val="16"/>
                                       <w:lang w:val="en-US"/>
                                     </w:rPr>
-                                    <w:t>}{</w:t>
-                                  </w:r>
-                                  <w:proofErr w:type="spellStart"/>
-                                  <w:proofErr w:type="gramEnd"/>
-                                  <w:r>
-                                    <w:rPr>
-                                      <w:sz w:val="16"/>
-                                      <w:szCs w:val="16"/>
-                                      <w:lang w:val="en-US"/>
-                                    </w:rPr>
-                                    <w:t>passportData</w:t>
-                                  </w:r>
-                                  <w:proofErr w:type="spellEnd"/>
-                                  <w:r>
-                                    <w:rPr>
-                                      <w:sz w:val="16"/>
-                                      <w:szCs w:val="16"/>
-                                      <w:lang w:val="en-US"/>
-                                    </w:rPr>
-                                    <w:t>}{/</w:t>
+                                    <w:t>}{passportData}{/</w:t>
                                   </w:r>
                                   <w:r>
                                     <w:rPr>
@@ -5779,7 +5144,6 @@
                               </w:rPr>
                               <w:t>{#</w:t>
                             </w:r>
-                            <w:proofErr w:type="gramStart"/>
                             <w:r>
                               <w:rPr>
                                 <w:sz w:val="16"/>
@@ -5794,26 +5158,7 @@
                                 <w:szCs w:val="16"/>
                                 <w:lang w:val="en-US"/>
                               </w:rPr>
-                              <w:t>}{</w:t>
-                            </w:r>
-                            <w:proofErr w:type="spellStart"/>
-                            <w:proofErr w:type="gramEnd"/>
-                            <w:r>
-                              <w:rPr>
-                                <w:sz w:val="16"/>
-                                <w:szCs w:val="16"/>
-                                <w:lang w:val="en-US"/>
-                              </w:rPr>
-                              <w:t>passportData</w:t>
-                            </w:r>
-                            <w:proofErr w:type="spellEnd"/>
-                            <w:r>
-                              <w:rPr>
-                                <w:sz w:val="16"/>
-                                <w:szCs w:val="16"/>
-                                <w:lang w:val="en-US"/>
-                              </w:rPr>
-                              <w:t>}{/</w:t>
+                              <w:t>}{passportData}{/</w:t>
                             </w:r>
                             <w:r>
                               <w:rPr>
@@ -6009,7 +5354,6 @@
                                     </w:rPr>
                                     <w:t>{#</w:t>
                                   </w:r>
-                                  <w:proofErr w:type="gramStart"/>
                                   <w:r>
                                     <w:rPr>
                                       <w:sz w:val="16"/>
@@ -6024,26 +5368,7 @@
                                       <w:szCs w:val="16"/>
                                       <w:lang w:val="en-US"/>
                                     </w:rPr>
-                                    <w:t>}{</w:t>
-                                  </w:r>
-                                  <w:proofErr w:type="spellStart"/>
-                                  <w:proofErr w:type="gramEnd"/>
-                                  <w:r>
-                                    <w:rPr>
-                                      <w:sz w:val="16"/>
-                                      <w:szCs w:val="16"/>
-                                      <w:lang w:val="en-US"/>
-                                    </w:rPr>
-                                    <w:t>idCode</w:t>
-                                  </w:r>
-                                  <w:proofErr w:type="spellEnd"/>
-                                  <w:r>
-                                    <w:rPr>
-                                      <w:sz w:val="16"/>
-                                      <w:szCs w:val="16"/>
-                                      <w:lang w:val="en-US"/>
-                                    </w:rPr>
-                                    <w:t>}{/</w:t>
+                                    <w:t>}{idCode}{/</w:t>
                                   </w:r>
                                   <w:r>
                                     <w:rPr>
@@ -6100,7 +5425,6 @@
                               </w:rPr>
                               <w:t>{#</w:t>
                             </w:r>
-                            <w:proofErr w:type="gramStart"/>
                             <w:r>
                               <w:rPr>
                                 <w:sz w:val="16"/>
@@ -6115,26 +5439,7 @@
                                 <w:szCs w:val="16"/>
                                 <w:lang w:val="en-US"/>
                               </w:rPr>
-                              <w:t>}{</w:t>
-                            </w:r>
-                            <w:proofErr w:type="spellStart"/>
-                            <w:proofErr w:type="gramEnd"/>
-                            <w:r>
-                              <w:rPr>
-                                <w:sz w:val="16"/>
-                                <w:szCs w:val="16"/>
-                                <w:lang w:val="en-US"/>
-                              </w:rPr>
-                              <w:t>idCode</w:t>
-                            </w:r>
-                            <w:proofErr w:type="spellEnd"/>
-                            <w:r>
-                              <w:rPr>
-                                <w:sz w:val="16"/>
-                                <w:szCs w:val="16"/>
-                                <w:lang w:val="en-US"/>
-                              </w:rPr>
-                              <w:t>}{/</w:t>
+                              <w:t>}{idCode}{/</w:t>
                             </w:r>
                             <w:r>
                               <w:rPr>
@@ -6269,7 +5574,6 @@
                                     </w:rPr>
                                     <w:t>{#</w:t>
                                   </w:r>
-                                  <w:proofErr w:type="gramStart"/>
                                   <w:r>
                                     <w:rPr>
                                       <w:sz w:val="16"/>
@@ -6284,16 +5588,7 @@
                                       <w:szCs w:val="16"/>
                                       <w:lang w:val="en-US"/>
                                     </w:rPr>
-                                    <w:t>}{</w:t>
-                                  </w:r>
-                                  <w:proofErr w:type="gramEnd"/>
-                                  <w:r>
-                                    <w:rPr>
-                                      <w:sz w:val="16"/>
-                                      <w:szCs w:val="16"/>
-                                      <w:lang w:val="en-US"/>
-                                    </w:rPr>
-                                    <w:t>address}{/</w:t>
+                                    <w:t>}{address}{/</w:t>
                                   </w:r>
                                   <w:r>
                                     <w:rPr>
@@ -6372,7 +5667,6 @@
                               </w:rPr>
                               <w:t>{#</w:t>
                             </w:r>
-                            <w:proofErr w:type="gramStart"/>
                             <w:r>
                               <w:rPr>
                                 <w:sz w:val="16"/>
@@ -6387,16 +5681,7 @@
                                 <w:szCs w:val="16"/>
                                 <w:lang w:val="en-US"/>
                               </w:rPr>
-                              <w:t>}{</w:t>
-                            </w:r>
-                            <w:proofErr w:type="gramEnd"/>
-                            <w:r>
-                              <w:rPr>
-                                <w:sz w:val="16"/>
-                                <w:szCs w:val="16"/>
-                                <w:lang w:val="en-US"/>
-                              </w:rPr>
-                              <w:t>address}{/</w:t>
+                              <w:t>}{address}{/</w:t>
                             </w:r>
                             <w:r>
                               <w:rPr>
@@ -6703,25 +5988,7 @@
                                       <w:szCs w:val="16"/>
                                       <w:lang w:val="en-US"/>
                                     </w:rPr>
-                                    <w:t>{#</w:t>
-                                  </w:r>
-                                  <w:proofErr w:type="gramStart"/>
-                                  <w:r>
-                                    <w:rPr>
-                                      <w:sz w:val="16"/>
-                                      <w:szCs w:val="16"/>
-                                      <w:lang w:val="en-US"/>
-                                    </w:rPr>
-                                    <w:t>entrant}{</w:t>
-                                  </w:r>
-                                  <w:proofErr w:type="gramEnd"/>
-                                  <w:r>
-                                    <w:rPr>
-                                      <w:sz w:val="16"/>
-                                      <w:szCs w:val="16"/>
-                                      <w:lang w:val="en-US"/>
-                                    </w:rPr>
-                                    <w:t>passport}{/entrant}</w:t>
+                                    <w:t>{#entrant}{passport}{/entrant}</w:t>
                                   </w:r>
                                 </w:p>
                               </w:txbxContent>
@@ -6760,25 +6027,7 @@
                                 <w:szCs w:val="16"/>
                                 <w:lang w:val="en-US"/>
                               </w:rPr>
-                              <w:t>{#</w:t>
-                            </w:r>
-                            <w:proofErr w:type="gramStart"/>
-                            <w:r>
-                              <w:rPr>
-                                <w:sz w:val="16"/>
-                                <w:szCs w:val="16"/>
-                                <w:lang w:val="en-US"/>
-                              </w:rPr>
-                              <w:t>entrant}{</w:t>
-                            </w:r>
-                            <w:proofErr w:type="gramEnd"/>
-                            <w:r>
-                              <w:rPr>
-                                <w:sz w:val="16"/>
-                                <w:szCs w:val="16"/>
-                                <w:lang w:val="en-US"/>
-                              </w:rPr>
-                              <w:t>passport}{/entrant}</w:t>
+                              <w:t>{#entrant}{passport}{/entrant}</w:t>
                             </w:r>
                           </w:p>
                         </w:txbxContent>
@@ -6874,35 +6123,7 @@
                                       <w:szCs w:val="16"/>
                                       <w:lang w:val="en-US"/>
                                     </w:rPr>
-                                    <w:t>{#</w:t>
-                                  </w:r>
-                                  <w:proofErr w:type="gramStart"/>
-                                  <w:r>
-                                    <w:rPr>
-                                      <w:sz w:val="16"/>
-                                      <w:szCs w:val="16"/>
-                                      <w:lang w:val="en-US"/>
-                                    </w:rPr>
-                                    <w:t>entrant}{</w:t>
-                                  </w:r>
-                                  <w:proofErr w:type="spellStart"/>
-                                  <w:proofErr w:type="gramEnd"/>
-                                  <w:r>
-                                    <w:rPr>
-                                      <w:sz w:val="16"/>
-                                      <w:szCs w:val="16"/>
-                                      <w:lang w:val="en-US"/>
-                                    </w:rPr>
-                                    <w:t>passportData</w:t>
-                                  </w:r>
-                                  <w:proofErr w:type="spellEnd"/>
-                                  <w:r>
-                                    <w:rPr>
-                                      <w:sz w:val="16"/>
-                                      <w:szCs w:val="16"/>
-                                      <w:lang w:val="en-US"/>
-                                    </w:rPr>
-                                    <w:t>}{/entrant}</w:t>
+                                    <w:t>{#entrant}{passportData}{/entrant}</w:t>
                                   </w:r>
                                 </w:p>
                                 <w:p>
@@ -6985,35 +6206,7 @@
                                 <w:szCs w:val="16"/>
                                 <w:lang w:val="en-US"/>
                               </w:rPr>
-                              <w:t>{#</w:t>
-                            </w:r>
-                            <w:proofErr w:type="gramStart"/>
-                            <w:r>
-                              <w:rPr>
-                                <w:sz w:val="16"/>
-                                <w:szCs w:val="16"/>
-                                <w:lang w:val="en-US"/>
-                              </w:rPr>
-                              <w:t>entrant}{</w:t>
-                            </w:r>
-                            <w:proofErr w:type="spellStart"/>
-                            <w:proofErr w:type="gramEnd"/>
-                            <w:r>
-                              <w:rPr>
-                                <w:sz w:val="16"/>
-                                <w:szCs w:val="16"/>
-                                <w:lang w:val="en-US"/>
-                              </w:rPr>
-                              <w:t>passportData</w:t>
-                            </w:r>
-                            <w:proofErr w:type="spellEnd"/>
-                            <w:r>
-                              <w:rPr>
-                                <w:sz w:val="16"/>
-                                <w:szCs w:val="16"/>
-                                <w:lang w:val="en-US"/>
-                              </w:rPr>
-                              <w:t>}{/entrant}</w:t>
+                              <w:t>{#entrant}{passportData}{/entrant}</w:t>
                             </w:r>
                           </w:p>
                           <w:p>
@@ -7213,35 +6406,7 @@
                                       <w:szCs w:val="16"/>
                                       <w:lang w:val="en-US"/>
                                     </w:rPr>
-                                    <w:t>{#</w:t>
-                                  </w:r>
-                                  <w:proofErr w:type="gramStart"/>
-                                  <w:r>
-                                    <w:rPr>
-                                      <w:sz w:val="16"/>
-                                      <w:szCs w:val="16"/>
-                                      <w:lang w:val="en-US"/>
-                                    </w:rPr>
-                                    <w:t>entrant}{</w:t>
-                                  </w:r>
-                                  <w:proofErr w:type="spellStart"/>
-                                  <w:proofErr w:type="gramEnd"/>
-                                  <w:r>
-                                    <w:rPr>
-                                      <w:sz w:val="16"/>
-                                      <w:szCs w:val="16"/>
-                                      <w:lang w:val="en-US"/>
-                                    </w:rPr>
-                                    <w:t>idCode</w:t>
-                                  </w:r>
-                                  <w:proofErr w:type="spellEnd"/>
-                                  <w:r>
-                                    <w:rPr>
-                                      <w:sz w:val="16"/>
-                                      <w:szCs w:val="16"/>
-                                      <w:lang w:val="en-US"/>
-                                    </w:rPr>
-                                    <w:t>}{/entrant}</w:t>
+                                    <w:t>{#entrant}{idCode}{/entrant}</w:t>
                                   </w:r>
                                 </w:p>
                               </w:txbxContent>
@@ -7280,35 +6445,7 @@
                                 <w:szCs w:val="16"/>
                                 <w:lang w:val="en-US"/>
                               </w:rPr>
-                              <w:t>{#</w:t>
-                            </w:r>
-                            <w:proofErr w:type="gramStart"/>
-                            <w:r>
-                              <w:rPr>
-                                <w:sz w:val="16"/>
-                                <w:szCs w:val="16"/>
-                                <w:lang w:val="en-US"/>
-                              </w:rPr>
-                              <w:t>entrant}{</w:t>
-                            </w:r>
-                            <w:proofErr w:type="spellStart"/>
-                            <w:proofErr w:type="gramEnd"/>
-                            <w:r>
-                              <w:rPr>
-                                <w:sz w:val="16"/>
-                                <w:szCs w:val="16"/>
-                                <w:lang w:val="en-US"/>
-                              </w:rPr>
-                              <w:t>idCode</w:t>
-                            </w:r>
-                            <w:proofErr w:type="spellEnd"/>
-                            <w:r>
-                              <w:rPr>
-                                <w:sz w:val="16"/>
-                                <w:szCs w:val="16"/>
-                                <w:lang w:val="en-US"/>
-                              </w:rPr>
-                              <w:t>}{/entrant}</w:t>
+                              <w:t>{#entrant}{idCode}{/entrant}</w:t>
                             </w:r>
                           </w:p>
                         </w:txbxContent>
@@ -7427,7 +6564,6 @@
                                     </w:rPr>
                                     <w:t>{#</w:t>
                                   </w:r>
-                                  <w:proofErr w:type="gramStart"/>
                                   <w:r>
                                     <w:rPr>
                                       <w:sz w:val="16"/>
@@ -7442,16 +6578,7 @@
                                       <w:szCs w:val="16"/>
                                       <w:lang w:val="en-US"/>
                                     </w:rPr>
-                                    <w:t>}{</w:t>
-                                  </w:r>
-                                  <w:proofErr w:type="gramEnd"/>
-                                  <w:r>
-                                    <w:rPr>
-                                      <w:sz w:val="16"/>
-                                      <w:szCs w:val="16"/>
-                                      <w:lang w:val="en-US"/>
-                                    </w:rPr>
-                                    <w:t>address}{/</w:t>
+                                    <w:t>}{address}{/</w:t>
                                   </w:r>
                                   <w:r>
                                     <w:rPr>
@@ -7530,7 +6657,6 @@
                               </w:rPr>
                               <w:t>{#</w:t>
                             </w:r>
-                            <w:proofErr w:type="gramStart"/>
                             <w:r>
                               <w:rPr>
                                 <w:sz w:val="16"/>
@@ -7545,16 +6671,7 @@
                                 <w:szCs w:val="16"/>
                                 <w:lang w:val="en-US"/>
                               </w:rPr>
-                              <w:t>}{</w:t>
-                            </w:r>
-                            <w:proofErr w:type="gramEnd"/>
-                            <w:r>
-                              <w:rPr>
-                                <w:sz w:val="16"/>
-                                <w:szCs w:val="16"/>
-                                <w:lang w:val="en-US"/>
-                              </w:rPr>
-                              <w:t>address}{/</w:t>
+                              <w:t>}{address}{/</w:t>
                             </w:r>
                             <w:r>
                               <w:rPr>
@@ -8161,7 +7278,6 @@
                                     </w:rPr>
                                     <w:t>{#</w:t>
                                   </w:r>
-                                  <w:proofErr w:type="gramStart"/>
                                   <w:r>
                                     <w:rPr>
                                       <w:sz w:val="16"/>
@@ -8176,26 +7292,7 @@
                                       <w:szCs w:val="16"/>
                                       <w:lang w:val="en-US"/>
                                     </w:rPr>
-                                    <w:t>}{</w:t>
-                                  </w:r>
-                                  <w:proofErr w:type="spellStart"/>
-                                  <w:proofErr w:type="gramEnd"/>
-                                  <w:r>
-                                    <w:rPr>
-                                      <w:sz w:val="16"/>
-                                      <w:szCs w:val="16"/>
-                                      <w:lang w:val="en-US"/>
-                                    </w:rPr>
-                                    <w:t>phoneNumber</w:t>
-                                  </w:r>
-                                  <w:proofErr w:type="spellEnd"/>
-                                  <w:r>
-                                    <w:rPr>
-                                      <w:sz w:val="16"/>
-                                      <w:szCs w:val="16"/>
-                                      <w:lang w:val="en-US"/>
-                                    </w:rPr>
-                                    <w:t>}{/</w:t>
+                                    <w:t>}{phoneNumber}{/</w:t>
                                   </w:r>
                                   <w:r>
                                     <w:rPr>
@@ -8252,7 +7349,6 @@
                               </w:rPr>
                               <w:t>{#</w:t>
                             </w:r>
-                            <w:proofErr w:type="gramStart"/>
                             <w:r>
                               <w:rPr>
                                 <w:sz w:val="16"/>
@@ -8267,26 +7363,7 @@
                                 <w:szCs w:val="16"/>
                                 <w:lang w:val="en-US"/>
                               </w:rPr>
-                              <w:t>}{</w:t>
-                            </w:r>
-                            <w:proofErr w:type="spellStart"/>
-                            <w:proofErr w:type="gramEnd"/>
-                            <w:r>
-                              <w:rPr>
-                                <w:sz w:val="16"/>
-                                <w:szCs w:val="16"/>
-                                <w:lang w:val="en-US"/>
-                              </w:rPr>
-                              <w:t>phoneNumber</w:t>
-                            </w:r>
-                            <w:proofErr w:type="spellEnd"/>
-                            <w:r>
-                              <w:rPr>
-                                <w:sz w:val="16"/>
-                                <w:szCs w:val="16"/>
-                                <w:lang w:val="en-US"/>
-                              </w:rPr>
-                              <w:t>}{/</w:t>
+                              <w:t>}{phoneNumber}{/</w:t>
                             </w:r>
                             <w:r>
                               <w:rPr>
@@ -8399,7 +7476,6 @@
                                     </w:rPr>
                                     <w:t>{#</w:t>
                                   </w:r>
-                                  <w:proofErr w:type="gramStart"/>
                                   <w:r>
                                     <w:rPr>
                                       <w:sz w:val="16"/>
@@ -8414,16 +7490,7 @@
                                       <w:szCs w:val="16"/>
                                       <w:lang w:val="en-US"/>
                                     </w:rPr>
-                                    <w:t>}{</w:t>
-                                  </w:r>
-                                  <w:proofErr w:type="gramEnd"/>
-                                  <w:r>
-                                    <w:rPr>
-                                      <w:sz w:val="16"/>
-                                      <w:szCs w:val="16"/>
-                                      <w:lang w:val="en-US"/>
-                                    </w:rPr>
-                                    <w:t>email}{/</w:t>
+                                    <w:t>}{email}{/</w:t>
                                   </w:r>
                                   <w:r>
                                     <w:rPr>
@@ -8480,7 +7547,6 @@
                               </w:rPr>
                               <w:t>{#</w:t>
                             </w:r>
-                            <w:proofErr w:type="gramStart"/>
                             <w:r>
                               <w:rPr>
                                 <w:sz w:val="16"/>
@@ -8495,16 +7561,7 @@
                                 <w:szCs w:val="16"/>
                                 <w:lang w:val="en-US"/>
                               </w:rPr>
-                              <w:t>}{</w:t>
-                            </w:r>
-                            <w:proofErr w:type="gramEnd"/>
-                            <w:r>
-                              <w:rPr>
-                                <w:sz w:val="16"/>
-                                <w:szCs w:val="16"/>
-                                <w:lang w:val="en-US"/>
-                              </w:rPr>
-                              <w:t>email}{/</w:t>
+                              <w:t>}{email}{/</w:t>
                             </w:r>
                             <w:r>
                               <w:rPr>
@@ -8675,35 +7732,7 @@
                                       <w:szCs w:val="16"/>
                                       <w:lang w:val="en-US"/>
                                     </w:rPr>
-                                    <w:t>{#</w:t>
-                                  </w:r>
-                                  <w:proofErr w:type="gramStart"/>
-                                  <w:r>
-                                    <w:rPr>
-                                      <w:sz w:val="16"/>
-                                      <w:szCs w:val="16"/>
-                                      <w:lang w:val="en-US"/>
-                                    </w:rPr>
-                                    <w:t>entrant}{</w:t>
-                                  </w:r>
-                                  <w:proofErr w:type="spellStart"/>
-                                  <w:proofErr w:type="gramEnd"/>
-                                  <w:r>
-                                    <w:rPr>
-                                      <w:sz w:val="16"/>
-                                      <w:szCs w:val="16"/>
-                                      <w:lang w:val="en-US"/>
-                                    </w:rPr>
-                                    <w:t>phoneNumber</w:t>
-                                  </w:r>
-                                  <w:proofErr w:type="spellEnd"/>
-                                  <w:r>
-                                    <w:rPr>
-                                      <w:sz w:val="16"/>
-                                      <w:szCs w:val="16"/>
-                                      <w:lang w:val="en-US"/>
-                                    </w:rPr>
-                                    <w:t>}{/entrant}</w:t>
+                                    <w:t>{#entrant}{phoneNumber}{/entrant}</w:t>
                                   </w:r>
                                 </w:p>
                               </w:txbxContent>
@@ -8742,35 +7771,7 @@
                                 <w:szCs w:val="16"/>
                                 <w:lang w:val="en-US"/>
                               </w:rPr>
-                              <w:t>{#</w:t>
-                            </w:r>
-                            <w:proofErr w:type="gramStart"/>
-                            <w:r>
-                              <w:rPr>
-                                <w:sz w:val="16"/>
-                                <w:szCs w:val="16"/>
-                                <w:lang w:val="en-US"/>
-                              </w:rPr>
-                              <w:t>entrant}{</w:t>
-                            </w:r>
-                            <w:proofErr w:type="spellStart"/>
-                            <w:proofErr w:type="gramEnd"/>
-                            <w:r>
-                              <w:rPr>
-                                <w:sz w:val="16"/>
-                                <w:szCs w:val="16"/>
-                                <w:lang w:val="en-US"/>
-                              </w:rPr>
-                              <w:t>phoneNumber</w:t>
-                            </w:r>
-                            <w:proofErr w:type="spellEnd"/>
-                            <w:r>
-                              <w:rPr>
-                                <w:sz w:val="16"/>
-                                <w:szCs w:val="16"/>
-                                <w:lang w:val="en-US"/>
-                              </w:rPr>
-                              <w:t>}{/entrant}</w:t>
+                              <w:t>{#entrant}{phoneNumber}{/entrant}</w:t>
                             </w:r>
                           </w:p>
                         </w:txbxContent>
@@ -8865,25 +7866,7 @@
                                       <w:szCs w:val="16"/>
                                       <w:lang w:val="en-US"/>
                                     </w:rPr>
-                                    <w:t>{#</w:t>
-                                  </w:r>
-                                  <w:proofErr w:type="gramStart"/>
-                                  <w:r>
-                                    <w:rPr>
-                                      <w:sz w:val="16"/>
-                                      <w:szCs w:val="16"/>
-                                      <w:lang w:val="en-US"/>
-                                    </w:rPr>
-                                    <w:t>entrant}{</w:t>
-                                  </w:r>
-                                  <w:proofErr w:type="gramEnd"/>
-                                  <w:r>
-                                    <w:rPr>
-                                      <w:sz w:val="16"/>
-                                      <w:szCs w:val="16"/>
-                                      <w:lang w:val="en-US"/>
-                                    </w:rPr>
-                                    <w:t>email}{/entrant}</w:t>
+                                    <w:t>{#entrant}{email}{/entrant}</w:t>
                                   </w:r>
                                 </w:p>
                               </w:txbxContent>
@@ -8922,25 +7905,7 @@
                                 <w:szCs w:val="16"/>
                                 <w:lang w:val="en-US"/>
                               </w:rPr>
-                              <w:t>{#</w:t>
-                            </w:r>
-                            <w:proofErr w:type="gramStart"/>
-                            <w:r>
-                              <w:rPr>
-                                <w:sz w:val="16"/>
-                                <w:szCs w:val="16"/>
-                                <w:lang w:val="en-US"/>
-                              </w:rPr>
-                              <w:t>entrant}{</w:t>
-                            </w:r>
-                            <w:proofErr w:type="gramEnd"/>
-                            <w:r>
-                              <w:rPr>
-                                <w:sz w:val="16"/>
-                                <w:szCs w:val="16"/>
-                                <w:lang w:val="en-US"/>
-                              </w:rPr>
-                              <w:t>email}{/entrant}</w:t>
+                              <w:t>{#entrant}{email}{/entrant}</w:t>
                             </w:r>
                           </w:p>
                         </w:txbxContent>
@@ -9171,7 +8136,7 @@
                 <w:szCs w:val="12"/>
               </w:rPr>
             </w:pPr>
-            <w:bookmarkStart w:id="15" w:name="_Hlk142041579"/>
+            <w:bookmarkStart w:id="14" w:name="_Hlk142041579"/>
             <w:r>
               <w:rPr>
                 <w:bCs/>
@@ -9339,7 +8304,7 @@
               </w:rPr>
               <w:t xml:space="preserve">          (підпис)                            (власне ім’я ПРІЗВИЩЕ)</w:t>
             </w:r>
-            <w:bookmarkEnd w:id="15"/>
+            <w:bookmarkEnd w:id="14"/>
           </w:p>
         </w:tc>
         <w:tc>
@@ -9465,7 +8430,6 @@
                                     </w:rPr>
                                     <w:t>{#</w:t>
                                   </w:r>
-                                  <w:proofErr w:type="gramStart"/>
                                   <w:r>
                                     <w:rPr>
                                       <w:sz w:val="16"/>
@@ -9480,44 +8444,7 @@
                                       <w:szCs w:val="16"/>
                                       <w:lang w:val="en-US"/>
                                     </w:rPr>
-                                    <w:t>}{</w:t>
-                                  </w:r>
-                                  <w:proofErr w:type="spellStart"/>
-                                  <w:proofErr w:type="gramEnd"/>
-                                  <w:r>
-                                    <w:rPr>
-                                      <w:sz w:val="16"/>
-                                      <w:szCs w:val="16"/>
-                                      <w:lang w:val="en-US"/>
-                                    </w:rPr>
-                                    <w:t>firstName</w:t>
-                                  </w:r>
-                                  <w:proofErr w:type="spellEnd"/>
-                                  <w:r>
-                                    <w:rPr>
-                                      <w:sz w:val="16"/>
-                                      <w:szCs w:val="16"/>
-                                      <w:lang w:val="en-US"/>
-                                    </w:rPr>
-                                    <w:t>} {</w:t>
-                                  </w:r>
-                                  <w:proofErr w:type="spellStart"/>
-                                  <w:r>
-                                    <w:rPr>
-                                      <w:sz w:val="16"/>
-                                      <w:szCs w:val="16"/>
-                                      <w:lang w:val="en-US"/>
-                                    </w:rPr>
-                                    <w:t>bigName</w:t>
-                                  </w:r>
-                                  <w:proofErr w:type="spellEnd"/>
-                                  <w:r>
-                                    <w:rPr>
-                                      <w:sz w:val="16"/>
-                                      <w:szCs w:val="16"/>
-                                      <w:lang w:val="en-US"/>
-                                    </w:rPr>
-                                    <w:t>}{/</w:t>
+                                    <w:t>}{firstName} {bigName}{/</w:t>
                                   </w:r>
                                   <w:r>
                                     <w:rPr>
@@ -9574,7 +8501,6 @@
                               </w:rPr>
                               <w:t>{#</w:t>
                             </w:r>
-                            <w:proofErr w:type="gramStart"/>
                             <w:r>
                               <w:rPr>
                                 <w:sz w:val="16"/>
@@ -9589,44 +8515,7 @@
                                 <w:szCs w:val="16"/>
                                 <w:lang w:val="en-US"/>
                               </w:rPr>
-                              <w:t>}{</w:t>
-                            </w:r>
-                            <w:proofErr w:type="spellStart"/>
-                            <w:proofErr w:type="gramEnd"/>
-                            <w:r>
-                              <w:rPr>
-                                <w:sz w:val="16"/>
-                                <w:szCs w:val="16"/>
-                                <w:lang w:val="en-US"/>
-                              </w:rPr>
-                              <w:t>firstName</w:t>
-                            </w:r>
-                            <w:proofErr w:type="spellEnd"/>
-                            <w:r>
-                              <w:rPr>
-                                <w:sz w:val="16"/>
-                                <w:szCs w:val="16"/>
-                                <w:lang w:val="en-US"/>
-                              </w:rPr>
-                              <w:t>} {</w:t>
-                            </w:r>
-                            <w:proofErr w:type="spellStart"/>
-                            <w:r>
-                              <w:rPr>
-                                <w:sz w:val="16"/>
-                                <w:szCs w:val="16"/>
-                                <w:lang w:val="en-US"/>
-                              </w:rPr>
-                              <w:t>bigName</w:t>
-                            </w:r>
-                            <w:proofErr w:type="spellEnd"/>
-                            <w:r>
-                              <w:rPr>
-                                <w:sz w:val="16"/>
-                                <w:szCs w:val="16"/>
-                                <w:lang w:val="en-US"/>
-                              </w:rPr>
-                              <w:t>}{/</w:t>
+                              <w:t>}{firstName} {bigName}{/</w:t>
                             </w:r>
                             <w:r>
                               <w:rPr>
@@ -9798,53 +8687,7 @@
                                       <w:szCs w:val="16"/>
                                       <w:lang w:val="en-US"/>
                                     </w:rPr>
-                                    <w:t>{#</w:t>
-                                  </w:r>
-                                  <w:proofErr w:type="gramStart"/>
-                                  <w:r>
-                                    <w:rPr>
-                                      <w:sz w:val="16"/>
-                                      <w:szCs w:val="16"/>
-                                      <w:lang w:val="en-US"/>
-                                    </w:rPr>
-                                    <w:t>entrant}{</w:t>
-                                  </w:r>
-                                  <w:proofErr w:type="spellStart"/>
-                                  <w:proofErr w:type="gramEnd"/>
-                                  <w:r>
-                                    <w:rPr>
-                                      <w:sz w:val="16"/>
-                                      <w:szCs w:val="16"/>
-                                      <w:lang w:val="en-US"/>
-                                    </w:rPr>
-                                    <w:t>firstName</w:t>
-                                  </w:r>
-                                  <w:proofErr w:type="spellEnd"/>
-                                  <w:r>
-                                    <w:rPr>
-                                      <w:sz w:val="16"/>
-                                      <w:szCs w:val="16"/>
-                                      <w:lang w:val="en-US"/>
-                                    </w:rPr>
-                                    <w:t>} {</w:t>
-                                  </w:r>
-                                  <w:proofErr w:type="spellStart"/>
-                                  <w:r>
-                                    <w:rPr>
-                                      <w:sz w:val="16"/>
-                                      <w:szCs w:val="16"/>
-                                      <w:lang w:val="en-US"/>
-                                    </w:rPr>
-                                    <w:t>bigName</w:t>
-                                  </w:r>
-                                  <w:proofErr w:type="spellEnd"/>
-                                  <w:r>
-                                    <w:rPr>
-                                      <w:sz w:val="16"/>
-                                      <w:szCs w:val="16"/>
-                                      <w:lang w:val="en-US"/>
-                                    </w:rPr>
-                                    <w:t>}{/entrant}</w:t>
+                                    <w:t>{#entrant}{firstName} {bigName}{/entrant}</w:t>
                                   </w:r>
                                 </w:p>
                               </w:txbxContent>
@@ -9883,53 +8726,7 @@
                                 <w:szCs w:val="16"/>
                                 <w:lang w:val="en-US"/>
                               </w:rPr>
-                              <w:t>{#</w:t>
-                            </w:r>
-                            <w:proofErr w:type="gramStart"/>
-                            <w:r>
-                              <w:rPr>
-                                <w:sz w:val="16"/>
-                                <w:szCs w:val="16"/>
-                                <w:lang w:val="en-US"/>
-                              </w:rPr>
-                              <w:t>entrant}{</w:t>
-                            </w:r>
-                            <w:proofErr w:type="spellStart"/>
-                            <w:proofErr w:type="gramEnd"/>
-                            <w:r>
-                              <w:rPr>
-                                <w:sz w:val="16"/>
-                                <w:szCs w:val="16"/>
-                                <w:lang w:val="en-US"/>
-                              </w:rPr>
-                              <w:t>firstName</w:t>
-                            </w:r>
-                            <w:proofErr w:type="spellEnd"/>
-                            <w:r>
-                              <w:rPr>
-                                <w:sz w:val="16"/>
-                                <w:szCs w:val="16"/>
-                                <w:lang w:val="en-US"/>
-                              </w:rPr>
-                              <w:t>} {</w:t>
-                            </w:r>
-                            <w:proofErr w:type="spellStart"/>
-                            <w:r>
-                              <w:rPr>
-                                <w:sz w:val="16"/>
-                                <w:szCs w:val="16"/>
-                                <w:lang w:val="en-US"/>
-                              </w:rPr>
-                              <w:t>bigName</w:t>
-                            </w:r>
-                            <w:proofErr w:type="spellEnd"/>
-                            <w:r>
-                              <w:rPr>
-                                <w:sz w:val="16"/>
-                                <w:szCs w:val="16"/>
-                                <w:lang w:val="en-US"/>
-                              </w:rPr>
-                              <w:t>}{/entrant}</w:t>
+                              <w:t>{#entrant}{firstName} {bigName}{/entrant}</w:t>
                             </w:r>
                           </w:p>
                         </w:txbxContent>
@@ -10196,19 +8993,49 @@
       <w:pPr>
         <w:jc w:val="both"/>
         <w:rPr>
+          <w:bCs/>
+          <w:sz w:val="12"/>
+          <w:szCs w:val="12"/>
+        </w:rPr>
+      </w:pPr>
+      <w:r>
+        <w:rPr>
+          <w:bCs/>
+          <w:sz w:val="12"/>
+          <w:szCs w:val="12"/>
+        </w:rPr>
+        <w:t xml:space="preserve">          (підпис)                            (власне ім’я ПРІЗВИЩЕ)</w:t>
+      </w:r>
+    </w:p>
+    <w:p>
+      <w:pPr>
+        <w:jc w:val="both"/>
+        <w:rPr>
           <w:i/>
           <w:sz w:val="12"/>
           <w:szCs w:val="12"/>
         </w:rPr>
       </w:pPr>
-      <w:r>
-        <w:rPr>
-          <w:bCs/>
+    </w:p>
+    <w:p>
+      <w:pPr>
+        <w:jc w:val="both"/>
+        <w:rPr>
+          <w:i/>
           <w:sz w:val="12"/>
           <w:szCs w:val="12"/>
         </w:rPr>
-        <w:t xml:space="preserve">          (підпис)                            (власне ім’я ПРІЗВИЩЕ)</w:t>
-      </w:r>
+      </w:pPr>
+      <w:r>
+        <w:rPr>
+          <w:i/>
+          <w:sz w:val="12"/>
+          <w:szCs w:val="12"/>
+        </w:rPr>
+        <w:t>* для договорів, стороною якого виступає замовник - юридична особа</w:t>
+      </w:r>
+      <w:bookmarkStart w:id="15" w:name="_GoBack"/>
+      <w:bookmarkEnd w:id="15"/>
     </w:p>
     <w:sectPr>
       <w:headerReference w:type="even" r:id="rId8"/>
@@ -11260,7 +10087,7 @@
 </file>
 
 <file path=customXml/itemProps1.xml><?xml version="1.0" encoding="utf-8"?>
-<ds:datastoreItem xmlns:ds="http://schemas.openxmlformats.org/officeDocument/2006/customXml" ds:itemID="{E5034D07-5D39-4ACF-AC03-7EC715C81AAC}">
+<ds:datastoreItem xmlns:ds="http://schemas.openxmlformats.org/officeDocument/2006/customXml" ds:itemID="{FF38A2E4-401F-47F5-8B59-7654513D86B5}">
   <ds:schemaRefs>
     <ds:schemaRef ds:uri="http://schemas.openxmlformats.org/officeDocument/2006/bibliography"/>
   </ds:schemaRefs>

--- a/admission-api/private/templates/BACHELOR_123_PROFESSIONAL_FULL_TIME_MONTHLY.docx
+++ b/admission-api/private/templates/BACHELOR_123_PROFESSIONAL_FULL_TIME_MONTHLY.docx
@@ -402,7 +402,7 @@
       <w:r>
         <w:rPr>
           <w:sz w:val="20"/>
-          <w:lang w:val="en-US"/>
+          <w:lang w:val="ru-RU"/>
         </w:rPr>
         <w:t>_____</w:t>
       </w:r>
@@ -450,7 +450,7 @@
       <w:r>
         <w:rPr>
           <w:sz w:val="20"/>
-          <w:lang w:val="en-US"/>
+          <w:lang w:val="ru-RU"/>
         </w:rPr>
         <w:t>_____</w:t>
       </w:r>
@@ -645,7 +645,7 @@
       <w:r>
         <w:rPr>
           <w:sz w:val="20"/>
-          <w:lang w:val="en-US"/>
+          <w:lang w:val="ru-RU"/>
         </w:rPr>
         <w:t>_____</w:t>
       </w:r>
@@ -8797,6 +8797,116 @@
       </w:pPr>
       <w:r>
         <w:rPr>
+          <w:rFonts w:eastAsiaTheme="minorHAnsi"/>
+          <w:noProof/>
+          <w:lang w:val="ru-RU"/>
+        </w:rPr>
+        <mc:AlternateContent>
+          <mc:Choice Requires="wps">
+            <w:drawing>
+              <wp:anchor distT="45720" distB="45720" distL="114300" distR="114300" simplePos="0" relativeHeight="252060160" behindDoc="0" locked="0" layoutInCell="1" allowOverlap="1" wp14:anchorId="0178E199" wp14:editId="32D6458D">
+                <wp:simplePos x="0" y="0"/>
+                <wp:positionH relativeFrom="margin">
+                  <wp:posOffset>2155825</wp:posOffset>
+                </wp:positionH>
+                <wp:positionV relativeFrom="paragraph">
+                  <wp:posOffset>12065</wp:posOffset>
+                </wp:positionV>
+                <wp:extent cx="2495550" cy="238125"/>
+                <wp:effectExtent l="0" t="0" r="0" b="0"/>
+                <wp:wrapNone/>
+                <wp:docPr id="19" name="Надпись 19"/>
+                <wp:cNvGraphicFramePr>
+                  <a:graphicFrameLocks xmlns:a="http://schemas.openxmlformats.org/drawingml/2006/main"/>
+                </wp:cNvGraphicFramePr>
+                <a:graphic xmlns:a="http://schemas.openxmlformats.org/drawingml/2006/main">
+                  <a:graphicData uri="http://schemas.microsoft.com/office/word/2010/wordprocessingShape">
+                    <wps:wsp>
+                      <wps:cNvSpPr txBox="1">
+                        <a:spLocks noChangeArrowheads="1"/>
+                      </wps:cNvSpPr>
+                      <wps:spPr bwMode="auto">
+                        <a:xfrm>
+                          <a:off x="0" y="0"/>
+                          <a:ext cx="2495550" cy="238125"/>
+                        </a:xfrm>
+                        <a:prstGeom prst="rect">
+                          <a:avLst/>
+                        </a:prstGeom>
+                        <a:noFill/>
+                        <a:ln w="9525">
+                          <a:noFill/>
+                          <a:miter lim="800000"/>
+                          <a:headEnd/>
+                          <a:tailEnd/>
+                        </a:ln>
+                      </wps:spPr>
+                      <wps:txbx>
+                        <w:txbxContent>
+                          <w:p>
+                            <w:pPr>
+                              <w:rPr>
+                                <w:sz w:val="16"/>
+                                <w:szCs w:val="16"/>
+                              </w:rPr>
+                            </w:pPr>
+                            <w:r>
+                              <w:rPr>
+                                <w:i/>
+                                <w:sz w:val="12"/>
+                                <w:szCs w:val="12"/>
+                              </w:rPr>
+                              <w:t>* для договорів, стороною якого виступає замовник - юридична особа</w:t>
+                            </w:r>
+                          </w:p>
+                        </w:txbxContent>
+                      </wps:txbx>
+                      <wps:bodyPr rot="0" vert="horz" wrap="square" lIns="91440" tIns="45720" rIns="91440" bIns="45720" anchor="t" anchorCtr="0">
+                        <a:noAutofit/>
+                      </wps:bodyPr>
+                    </wps:wsp>
+                  </a:graphicData>
+                </a:graphic>
+                <wp14:sizeRelH relativeFrom="margin">
+                  <wp14:pctWidth>0</wp14:pctWidth>
+                </wp14:sizeRelH>
+                <wp14:sizeRelV relativeFrom="margin">
+                  <wp14:pctHeight>0</wp14:pctHeight>
+                </wp14:sizeRelV>
+              </wp:anchor>
+            </w:drawing>
+          </mc:Choice>
+          <mc:Fallback>
+            <w:pict>
+              <v:shape w14:anchorId="0178E199" id="Надпись 19" o:spid="_x0000_s1055" type="#_x0000_t202" style="position:absolute;margin-left:169.75pt;margin-top:.95pt;width:196.5pt;height:18.75pt;z-index:252060160;visibility:visible;mso-wrap-style:square;mso-width-percent:0;mso-height-percent:0;mso-wrap-distance-left:9pt;mso-wrap-distance-top:3.6pt;mso-wrap-distance-right:9pt;mso-wrap-distance-bottom:3.6pt;mso-position-horizontal:absolute;mso-position-horizontal-relative:margin;mso-position-vertical:absolute;mso-position-vertical-relative:text;mso-width-percent:0;mso-height-percent:0;mso-width-relative:margin;mso-height-relative:margin;v-text-anchor:top" o:gfxdata="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" filled="f" stroked="f">
+                <v:textbox>
+                  <w:txbxContent>
+                    <w:p>
+                      <w:pPr>
+                        <w:rPr>
+                          <w:sz w:val="16"/>
+                          <w:szCs w:val="16"/>
+                        </w:rPr>
+                      </w:pPr>
+                      <w:r>
+                        <w:rPr>
+                          <w:i/>
+                          <w:sz w:val="12"/>
+                          <w:szCs w:val="12"/>
+                        </w:rPr>
+                        <w:t>* для договорів, стороною якого виступає замовник - юридична особа</w:t>
+                      </w:r>
+                    </w:p>
+                  </w:txbxContent>
+                </v:textbox>
+                <w10:wrap anchorx="margin"/>
+              </v:shape>
+            </w:pict>
+          </mc:Fallback>
+        </mc:AlternateContent>
+      </w:r>
+      <w:r>
+        <w:rPr>
           <w:bCs/>
           <w:sz w:val="20"/>
         </w:rPr>
@@ -8854,7 +8964,7 @@
         <mc:AlternateContent>
           <mc:Choice Requires="wps">
             <w:drawing>
-              <wp:anchor distT="45720" distB="45720" distL="114300" distR="114300" simplePos="0" relativeHeight="251307520" behindDoc="0" locked="0" layoutInCell="1" allowOverlap="1" wp14:anchorId="406AB6EC" wp14:editId="04937D68">
+              <wp:anchor distT="45720" distB="45720" distL="114300" distR="114300" simplePos="0" relativeHeight="251307520" behindDoc="0" locked="0" layoutInCell="1" allowOverlap="1" wp14:anchorId="406AB6EC" wp14:editId="5BC4800E">
                 <wp:simplePos x="0" y="0"/>
                 <wp:positionH relativeFrom="column">
                   <wp:posOffset>861060</wp:posOffset>
@@ -8928,7 +9038,7 @@
           </mc:Choice>
           <mc:Fallback>
             <w:pict>
-              <v:shape w14:anchorId="406AB6EC" id="_x0000_s1055" type="#_x0000_t202" style="position:absolute;left:0;text-align:left;margin-left:67.8pt;margin-top:4.4pt;width:129.65pt;height:18pt;z-index:251307520;visibility:visible;mso-wrap-style:square;mso-width-percent:0;mso-height-percent:0;mso-wrap-distance-left:9pt;mso-wrap-distance-top:3.6pt;mso-wrap-distance-right:9pt;mso-wrap-distance-bottom:3.6pt;mso-position-horizontal:absolute;mso-position-horizontal-relative:text;mso-position-vertical:absolute;mso-position-vertical-relative:text;mso-width-percent:0;mso-height-percent:0;mso-width-relative:margin;mso-height-relative:margin;v-text-anchor:top" o:gfxdata="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" filled="f" stroked="f">
+              <v:shape w14:anchorId="406AB6EC" id="_x0000_s1056" type="#_x0000_t202" style="position:absolute;left:0;text-align:left;margin-left:67.8pt;margin-top:4.4pt;width:129.65pt;height:18pt;z-index:251307520;visibility:visible;mso-wrap-style:square;mso-width-percent:0;mso-height-percent:0;mso-wrap-distance-left:9pt;mso-wrap-distance-top:3.6pt;mso-wrap-distance-right:9pt;mso-wrap-distance-bottom:3.6pt;mso-position-horizontal:absolute;mso-position-horizontal-relative:text;mso-position-vertical:absolute;mso-position-vertical-relative:text;mso-width-percent:0;mso-height-percent:0;mso-width-relative:margin;mso-height-relative:margin;v-text-anchor:top" o:gfxdata="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" filled="f" stroked="f">
                 <v:textbox>
                   <w:txbxContent>
                     <w:p>
@@ -8988,6 +9098,8 @@
         </w:rPr>
         <w:t>_________________</w:t>
       </w:r>
+      <w:bookmarkStart w:id="15" w:name="_GoBack"/>
+      <w:bookmarkEnd w:id="15"/>
     </w:p>
     <w:p>
       <w:pPr>
@@ -9006,36 +9118,6 @@
         </w:rPr>
         <w:t xml:space="preserve">          (підпис)                            (власне ім’я ПРІЗВИЩЕ)</w:t>
       </w:r>
-    </w:p>
-    <w:p>
-      <w:pPr>
-        <w:jc w:val="both"/>
-        <w:rPr>
-          <w:i/>
-          <w:sz w:val="12"/>
-          <w:szCs w:val="12"/>
-        </w:rPr>
-      </w:pPr>
-    </w:p>
-    <w:p>
-      <w:pPr>
-        <w:jc w:val="both"/>
-        <w:rPr>
-          <w:i/>
-          <w:sz w:val="12"/>
-          <w:szCs w:val="12"/>
-        </w:rPr>
-      </w:pPr>
-      <w:r>
-        <w:rPr>
-          <w:i/>
-          <w:sz w:val="12"/>
-          <w:szCs w:val="12"/>
-        </w:rPr>
-        <w:t>* для договорів, стороною якого виступає замовник - юридична особа</w:t>
-      </w:r>
-      <w:bookmarkStart w:id="15" w:name="_GoBack"/>
-      <w:bookmarkEnd w:id="15"/>
     </w:p>
     <w:sectPr>
       <w:headerReference w:type="even" r:id="rId8"/>
@@ -10087,7 +10169,7 @@
 </file>
 
 <file path=customXml/itemProps1.xml><?xml version="1.0" encoding="utf-8"?>
-<ds:datastoreItem xmlns:ds="http://schemas.openxmlformats.org/officeDocument/2006/customXml" ds:itemID="{FF38A2E4-401F-47F5-8B59-7654513D86B5}">
+<ds:datastoreItem xmlns:ds="http://schemas.openxmlformats.org/officeDocument/2006/customXml" ds:itemID="{6A49A2C6-0508-4F06-8411-BFA681EF2309}">
   <ds:schemaRefs>
     <ds:schemaRef ds:uri="http://schemas.openxmlformats.org/officeDocument/2006/bibliography"/>
   </ds:schemaRefs>
